--- a/_._/OLD/2021-2/SIS/MateusBauerBlasius/MateusBauerBlasius_PreProjeto_RevisaoTCC1.docx
+++ b/_._/OLD/2021-2/SIS/MateusBauerBlasius/MateusBauerBlasius_PreProjeto_RevisaoTCC1.docx
@@ -172,18 +172,36 @@
         <w:pStyle w:val="TF-AUTOR0"/>
       </w:pPr>
       <w:r>
-        <w:t>Mateus Bauer Blasius</w:t>
-      </w:r>
+        <w:t xml:space="preserve">Mateus Bauer </w:t>
+      </w:r>
+      <w:proofErr w:type="spellStart"/>
+      <w:r>
+        <w:t>Blasius</w:t>
+      </w:r>
+      <w:proofErr w:type="spellEnd"/>
     </w:p>
     <w:p>
       <w:pPr>
         <w:pStyle w:val="TF-AUTOR0"/>
       </w:pPr>
-      <w:r>
-        <w:t xml:space="preserve">Prof </w:t>
-      </w:r>
-      <w:r>
-        <w:t>Simone Erbs da Costa</w:t>
+      <w:proofErr w:type="spellStart"/>
+      <w:r>
+        <w:t>Prof</w:t>
+      </w:r>
+      <w:proofErr w:type="spellEnd"/>
+      <w:r>
+        <w:t xml:space="preserve"> </w:t>
+      </w:r>
+      <w:r>
+        <w:t xml:space="preserve">Simone </w:t>
+      </w:r>
+      <w:proofErr w:type="spellStart"/>
+      <w:r>
+        <w:t>Erbs</w:t>
+      </w:r>
+      <w:proofErr w:type="spellEnd"/>
+      <w:r>
+        <w:t xml:space="preserve"> da Costa</w:t>
       </w:r>
       <w:r>
         <w:t xml:space="preserve"> - Orientadora</w:t>
@@ -264,9 +282,11 @@
       <w:r>
         <w:t xml:space="preserve"> Afinal, conforme </w:t>
       </w:r>
+      <w:proofErr w:type="spellStart"/>
       <w:r>
         <w:t>Fioravanzo</w:t>
       </w:r>
+      <w:proofErr w:type="spellEnd"/>
       <w:r>
         <w:t xml:space="preserve"> </w:t>
       </w:r>
@@ -415,7 +435,21 @@
         <w:t xml:space="preserve">Chiavenato (2004) coloca que </w:t>
       </w:r>
       <w:r>
-        <w:t>a remuneração total, um pacote de recompensas quantificáveis que alguém recebe e é formada de remuneração básica, incentivos salariais e benefícios</w:t>
+        <w:t xml:space="preserve">a remuneração </w:t>
+      </w:r>
+      <w:commentRangeStart w:id="9"/>
+      <w:r>
+        <w:t xml:space="preserve">total, um </w:t>
+      </w:r>
+      <w:commentRangeEnd w:id="9"/>
+      <w:r>
+        <w:rPr>
+          <w:rStyle w:val="Refdecomentrio"/>
+        </w:rPr>
+        <w:commentReference w:id="9"/>
+      </w:r>
+      <w:r>
+        <w:t>pacote de recompensas quantificáveis que alguém recebe e é formada de remuneração básica, incentivos salariais e benefícios</w:t>
       </w:r>
       <w:r>
         <w:t>.</w:t>
@@ -584,24 +618,23 @@
       <w:pPr>
         <w:pStyle w:val="Ttulo2"/>
       </w:pPr>
-      <w:bookmarkStart w:id="9" w:name="_Toc419598576"/>
-      <w:bookmarkStart w:id="10" w:name="_Toc420721317"/>
-      <w:bookmarkStart w:id="11" w:name="_Toc420721467"/>
-      <w:bookmarkStart w:id="12" w:name="_Toc420721562"/>
-      <w:bookmarkStart w:id="13" w:name="_Toc420721768"/>
-      <w:bookmarkStart w:id="14" w:name="_Toc420723209"/>
-      <w:bookmarkStart w:id="15" w:name="_Toc482682370"/>
-      <w:bookmarkStart w:id="16" w:name="_Toc54164904"/>
-      <w:bookmarkStart w:id="17" w:name="_Toc54165664"/>
-      <w:bookmarkStart w:id="18" w:name="_Toc54169316"/>
-      <w:bookmarkStart w:id="19" w:name="_Toc96347426"/>
-      <w:bookmarkStart w:id="20" w:name="_Toc96357710"/>
-      <w:bookmarkStart w:id="21" w:name="_Toc96491850"/>
-      <w:bookmarkStart w:id="22" w:name="_Toc411603090"/>
+      <w:bookmarkStart w:id="10" w:name="_Toc419598576"/>
+      <w:bookmarkStart w:id="11" w:name="_Toc420721317"/>
+      <w:bookmarkStart w:id="12" w:name="_Toc420721467"/>
+      <w:bookmarkStart w:id="13" w:name="_Toc420721562"/>
+      <w:bookmarkStart w:id="14" w:name="_Toc420721768"/>
+      <w:bookmarkStart w:id="15" w:name="_Toc420723209"/>
+      <w:bookmarkStart w:id="16" w:name="_Toc482682370"/>
+      <w:bookmarkStart w:id="17" w:name="_Toc54164904"/>
+      <w:bookmarkStart w:id="18" w:name="_Toc54165664"/>
+      <w:bookmarkStart w:id="19" w:name="_Toc54169316"/>
+      <w:bookmarkStart w:id="20" w:name="_Toc96347426"/>
+      <w:bookmarkStart w:id="21" w:name="_Toc96357710"/>
+      <w:bookmarkStart w:id="22" w:name="_Toc96491850"/>
+      <w:bookmarkStart w:id="23" w:name="_Toc411603090"/>
       <w:r>
         <w:t xml:space="preserve">OBJETIVOS </w:t>
       </w:r>
-      <w:bookmarkEnd w:id="9"/>
       <w:bookmarkEnd w:id="10"/>
       <w:bookmarkEnd w:id="11"/>
       <w:bookmarkEnd w:id="12"/>
@@ -615,6 +648,7 @@
       <w:bookmarkEnd w:id="20"/>
       <w:bookmarkEnd w:id="21"/>
       <w:bookmarkEnd w:id="22"/>
+      <w:bookmarkEnd w:id="23"/>
     </w:p>
     <w:p>
       <w:pPr>
@@ -675,7 +709,103 @@
         <w:pStyle w:val="TF-ALNEA"/>
       </w:pPr>
       <w:r>
-        <w:t>analisar e avaliar a usabilidade e a experiência de uso das interfaces desenvolvidas e de suas funcionalidades, pelo Método Relationship of M3C with User Requirements and Usability and Communicability Assessment in groupware (RURUCAg), objetivando avaliar de maneira simples a facilidade de uso de acordo com padrões de usabilidade pelas heurísticas de Nielsen e dos requisitos do sistema</w:t>
+        <w:t xml:space="preserve">analisar e avaliar a usabilidade e a experiência de uso das interfaces desenvolvidas e de suas funcionalidades, pelo Método </w:t>
+      </w:r>
+      <w:proofErr w:type="spellStart"/>
+      <w:r>
+        <w:t>Relationship</w:t>
+      </w:r>
+      <w:proofErr w:type="spellEnd"/>
+      <w:r>
+        <w:t xml:space="preserve"> </w:t>
+      </w:r>
+      <w:proofErr w:type="spellStart"/>
+      <w:r>
+        <w:t>of</w:t>
+      </w:r>
+      <w:proofErr w:type="spellEnd"/>
+      <w:r>
+        <w:t xml:space="preserve"> M3C </w:t>
+      </w:r>
+      <w:proofErr w:type="spellStart"/>
+      <w:r>
+        <w:t>with</w:t>
+      </w:r>
+      <w:proofErr w:type="spellEnd"/>
+      <w:r>
+        <w:t xml:space="preserve"> </w:t>
+      </w:r>
+      <w:proofErr w:type="spellStart"/>
+      <w:r>
+        <w:t>User</w:t>
+      </w:r>
+      <w:proofErr w:type="spellEnd"/>
+      <w:r>
+        <w:t xml:space="preserve"> </w:t>
+      </w:r>
+      <w:proofErr w:type="spellStart"/>
+      <w:r>
+        <w:t>Requirements</w:t>
+      </w:r>
+      <w:proofErr w:type="spellEnd"/>
+      <w:r>
+        <w:t xml:space="preserve"> </w:t>
+      </w:r>
+      <w:proofErr w:type="spellStart"/>
+      <w:r>
+        <w:t>and</w:t>
+      </w:r>
+      <w:proofErr w:type="spellEnd"/>
+      <w:r>
+        <w:t xml:space="preserve"> </w:t>
+      </w:r>
+      <w:proofErr w:type="spellStart"/>
+      <w:r>
+        <w:t>Usability</w:t>
+      </w:r>
+      <w:proofErr w:type="spellEnd"/>
+      <w:r>
+        <w:t xml:space="preserve"> </w:t>
+      </w:r>
+      <w:proofErr w:type="spellStart"/>
+      <w:r>
+        <w:t>and</w:t>
+      </w:r>
+      <w:proofErr w:type="spellEnd"/>
+      <w:r>
+        <w:t xml:space="preserve"> </w:t>
+      </w:r>
+      <w:proofErr w:type="spellStart"/>
+      <w:r>
+        <w:t>Communicability</w:t>
+      </w:r>
+      <w:proofErr w:type="spellEnd"/>
+      <w:r>
+        <w:t xml:space="preserve"> </w:t>
+      </w:r>
+      <w:proofErr w:type="spellStart"/>
+      <w:r>
+        <w:t>Assessment</w:t>
+      </w:r>
+      <w:proofErr w:type="spellEnd"/>
+      <w:r>
+        <w:t xml:space="preserve"> in </w:t>
+      </w:r>
+      <w:proofErr w:type="spellStart"/>
+      <w:r>
+        <w:t>groupware</w:t>
+      </w:r>
+      <w:proofErr w:type="spellEnd"/>
+      <w:r>
+        <w:t xml:space="preserve"> (</w:t>
+      </w:r>
+      <w:proofErr w:type="spellStart"/>
+      <w:r>
+        <w:t>RURUCAg</w:t>
+      </w:r>
+      <w:proofErr w:type="spellEnd"/>
+      <w:r>
+        <w:t>), objetivando avaliar de maneira simples a facilidade de uso de acordo com padrões de usabilidade pelas heurísticas de Nielsen e dos requisitos do sistema</w:t>
       </w:r>
       <w:r>
         <w:t>.</w:t>
@@ -685,7 +815,7 @@
       <w:pPr>
         <w:pStyle w:val="Ttulo1"/>
       </w:pPr>
-      <w:bookmarkStart w:id="23" w:name="_Toc419598587"/>
+      <w:bookmarkStart w:id="24" w:name="_Toc419598587"/>
       <w:r>
         <w:t>DESCRIÇÃO DO SISTEMA ATUAL</w:t>
       </w:r>
@@ -695,7 +825,11 @@
         <w:pStyle w:val="TF-TEXTO"/>
       </w:pPr>
       <w:r>
-        <w:t>Nos dias atuais, a SBA Consultores Associados</w:t>
+        <w:t xml:space="preserve">Nos dias atuais, a </w:t>
+      </w:r>
+      <w:commentRangeStart w:id="25"/>
+      <w:r>
+        <w:t>SBA Consultores Associados</w:t>
       </w:r>
       <w:r>
         <w:t xml:space="preserve"> (</w:t>
@@ -706,9 +840,17 @@
       <w:r>
         <w:t>)</w:t>
       </w:r>
+      <w:commentRangeEnd w:id="25"/>
+      <w:r>
+        <w:rPr>
+          <w:rStyle w:val="Refdecomentrio"/>
+        </w:rPr>
+        <w:commentReference w:id="25"/>
+      </w:r>
       <w:r>
         <w:t xml:space="preserve">, empresa de consultoria de gestão de negócios voltada para resultados, não possui sistema adequado para suporte ao desenvolvimento de Planos de Cargos e Salários. O consultor utiliza planilhas eletrônicas que auxiliam nos cálculos, geração e apresentação de resultados que suportem o trabalho. Contudo, essa forma não garante segurança e demanda horas de consultoria que implicam no aumento do custo, interferindo o resultado financeiro do projeto. De acordo com a </w:t>
       </w:r>
+      <w:commentRangeStart w:id="26"/>
       <w:r>
         <w:t>SBA Consultores Associados</w:t>
       </w:r>
@@ -723,6 +865,13 @@
       </w:r>
       <w:r>
         <w:t>)</w:t>
+      </w:r>
+      <w:commentRangeEnd w:id="26"/>
+      <w:r>
+        <w:rPr>
+          <w:rStyle w:val="Refdecomentrio"/>
+        </w:rPr>
+        <w:commentReference w:id="26"/>
       </w:r>
       <w:r>
         <w:t>, devido à ausência de um sistema é necessário fazer revisões em cima dos dados cadastrados nas planilhas eletrônicas, uma vez que não se possui uma validação sob os dados inseridos nos respectivos campos das planilhas.</w:t>
@@ -739,6 +888,7 @@
         <w:lastRenderedPageBreak/>
         <w:t xml:space="preserve">A </w:t>
       </w:r>
+      <w:commentRangeStart w:id="27"/>
       <w:r>
         <w:t>SBA Consultores Associados</w:t>
       </w:r>
@@ -756,6 +906,13 @@
       </w:r>
       <w:r>
         <w:t>)</w:t>
+      </w:r>
+      <w:commentRangeEnd w:id="27"/>
+      <w:r>
+        <w:rPr>
+          <w:rStyle w:val="Refdecomentrio"/>
+        </w:rPr>
+        <w:commentReference w:id="27"/>
       </w:r>
       <w:r>
         <w:t xml:space="preserve"> afirma ser uma empresa que atua de forma integrada na identificação, no desenvolvimento e no acompanhamento de soluções empresariais, nas áreas de gestão de processos industriais, gestão comercial, gestão de recursos humanos, gestão estratégica e educação corporativa. </w:t>
@@ -774,6 +931,7 @@
       <w:r>
         <w:t xml:space="preserve">Em razão da competitividade no mercado, a </w:t>
       </w:r>
+      <w:commentRangeStart w:id="28"/>
       <w:r>
         <w:t>SBA Consultores Associados</w:t>
       </w:r>
@@ -787,13 +945,27 @@
         <w:t>2021</w:t>
       </w:r>
       <w:r>
-        <w:t xml:space="preserve">), </w:t>
+        <w:t>)</w:t>
+      </w:r>
+      <w:commentRangeEnd w:id="28"/>
+      <w:r>
+        <w:rPr>
+          <w:rStyle w:val="Refdecomentrio"/>
+        </w:rPr>
+        <w:commentReference w:id="28"/>
+      </w:r>
+      <w:r>
+        <w:t xml:space="preserve">, </w:t>
       </w:r>
       <w:r>
         <w:t xml:space="preserve">enfrenta desafios no ambiente de negócio, fazendo-se necessário pensar e agir estrategicamente de acordo com o foco nas tendências, perspectivas, possibilidades que o futuro pode apresentar. </w:t>
       </w:r>
       <w:r>
-        <w:t>A SBA Consultores Associados</w:t>
+        <w:t xml:space="preserve">A </w:t>
+      </w:r>
+      <w:commentRangeStart w:id="29"/>
+      <w:r>
+        <w:t>SBA Consultores Associados</w:t>
       </w:r>
       <w:r>
         <w:t xml:space="preserve"> </w:t>
@@ -804,6 +976,13 @@
       <w:r>
         <w:t>2021</w:t>
       </w:r>
+      <w:commentRangeEnd w:id="29"/>
+      <w:r>
+        <w:rPr>
+          <w:rStyle w:val="Refdecomentrio"/>
+        </w:rPr>
+        <w:commentReference w:id="29"/>
+      </w:r>
       <w:r>
         <w:t xml:space="preserve">) tem </w:t>
       </w:r>
@@ -819,6 +998,7 @@
       <w:r>
         <w:t xml:space="preserve"> estabelece a estrutura de cargos da organização, definindo responsabilidades a cada cargo, estabelecendo os níveis salariais a serem praticados. Para trabalhar em cima desta questão, a </w:t>
       </w:r>
+      <w:commentRangeStart w:id="30"/>
       <w:r>
         <w:t>SBA Consultores Associados</w:t>
       </w:r>
@@ -832,10 +1012,31 @@
         <w:t>2021</w:t>
       </w:r>
       <w:r>
-        <w:t xml:space="preserve">) </w:t>
-      </w:r>
-      <w:r>
-        <w:t xml:space="preserve">utiliza planilhas eletrônicas para desenvolvimento dos projetos de planos de cargos e salários. Estas planilhas são utilizadas desde o processo de descrições de cargos, elaboração de tabelas salariais até o cálculo dos impactos financeiros na implantação dos projetos. </w:t>
+        <w:t>)</w:t>
+      </w:r>
+      <w:commentRangeEnd w:id="30"/>
+      <w:r>
+        <w:rPr>
+          <w:rStyle w:val="Refdecomentrio"/>
+        </w:rPr>
+        <w:commentReference w:id="30"/>
+      </w:r>
+      <w:r>
+        <w:t xml:space="preserve"> </w:t>
+      </w:r>
+      <w:commentRangeStart w:id="31"/>
+      <w:r>
+        <w:t>utiliza planilhas eletrônicas para desenvolvimento dos projetos de planos de cargos e salários</w:t>
+      </w:r>
+      <w:commentRangeEnd w:id="31"/>
+      <w:r>
+        <w:rPr>
+          <w:rStyle w:val="Refdecomentrio"/>
+        </w:rPr>
+        <w:commentReference w:id="31"/>
+      </w:r>
+      <w:r>
+        <w:t xml:space="preserve">. Estas planilhas são utilizadas desde o processo de descrições de cargos, elaboração de tabelas salariais até o cálculo dos impactos financeiros na implantação dos projetos. </w:t>
       </w:r>
     </w:p>
     <w:p>
@@ -879,27 +1080,54 @@
         <w:t xml:space="preserve"> </w:t>
       </w:r>
       <w:r>
-        <w:t>(SBA CONSULTORES ASSOCIADOS, 2021).</w:t>
+        <w:t>(</w:t>
+      </w:r>
+      <w:commentRangeStart w:id="32"/>
+      <w:r>
+        <w:t>SBA CONSULTORES ASSOCIADOS, 2021</w:t>
+      </w:r>
+      <w:commentRangeEnd w:id="32"/>
+      <w:r>
+        <w:rPr>
+          <w:rStyle w:val="Refdecomentrio"/>
+        </w:rPr>
+        <w:commentReference w:id="32"/>
+      </w:r>
+      <w:r>
+        <w:t>).</w:t>
       </w:r>
     </w:p>
     <w:p>
       <w:pPr>
         <w:pStyle w:val="TF-LEGENDA"/>
       </w:pPr>
-      <w:bookmarkStart w:id="24" w:name="_Ref70015327"/>
+      <w:bookmarkStart w:id="33" w:name="_Ref70015327"/>
       <w:r>
         <w:lastRenderedPageBreak/>
         <w:t xml:space="preserve">Figura </w:t>
       </w:r>
-      <w:fldSimple w:instr=" SEQ Figura \* ARABIC ">
-        <w:r>
-          <w:rPr>
-            <w:noProof/>
-          </w:rPr>
-          <w:t>1</w:t>
-        </w:r>
-      </w:fldSimple>
-      <w:bookmarkEnd w:id="24"/>
+      <w:r>
+        <w:fldChar w:fldCharType="begin"/>
+      </w:r>
+      <w:r>
+        <w:instrText xml:space="preserve"> SEQ Figura \* ARABIC </w:instrText>
+      </w:r>
+      <w:r>
+        <w:fldChar w:fldCharType="separate"/>
+      </w:r>
+      <w:r>
+        <w:rPr>
+          <w:noProof/>
+        </w:rPr>
+        <w:t>1</w:t>
+      </w:r>
+      <w:r>
+        <w:rPr>
+          <w:noProof/>
+        </w:rPr>
+        <w:fldChar w:fldCharType="end"/>
+      </w:r>
+      <w:bookmarkEnd w:id="33"/>
       <w:r>
         <w:t xml:space="preserve"> - Diagrama de atividades da empresa SBA Consultores Associados</w:t>
       </w:r>
@@ -917,7 +1145,7 @@
         <w:rPr>
           <w:noProof/>
         </w:rPr>
-        <w:pict w14:anchorId="55CC8D7E">
+        <w:pict w14:anchorId="3F788277">
           <v:shapetype id="_x0000_t75" coordsize="21600,21600" o:spt="75" o:preferrelative="t" path="m@4@5l@4@11@9@11@9@5xe" filled="f" stroked="f">
             <v:stroke joinstyle="miter"/>
             <v:formulas>
@@ -937,1076 +1165,7 @@
             <v:path o:extrusionok="f" gradientshapeok="t" o:connecttype="rect"/>
             <o:lock v:ext="edit" aspectratio="t"/>
           </v:shapetype>
-          <v:shape id="_x0000_i1025" type="#_x0000_t75" alt="" style="width:289.25pt;height:386.3pt;mso-width-percent:0;mso-height-percent:0;mso-width-percent:0;mso-height-percent:0" o:bordertopcolor="this" o:borderleftcolor="this" o:borderbottomcolor="this" o:borderrightcolor="this">
-            <v:imagedata r:id="rId8" o:title=""/>
-            <w10:bordertop type="single" width="8"/>
-            <w10:borderleft type="single" width="8"/>
-            <w10:borderbottom type="single" width="8"/>
-            <w10:borderright type="single" width="8"/>
-          </v:shape>
-        </w:pict>
-      </w:r>
-    </w:p>
-    <w:p>
-      <w:pPr>
-        <w:pStyle w:val="TF-FONTE"/>
-      </w:pPr>
-      <w:r>
-        <w:t>Fonte: elaborado pelo autor.</w:t>
-      </w:r>
-    </w:p>
-    <w:p>
-      <w:pPr>
-        <w:pStyle w:val="Ttulo1"/>
-      </w:pPr>
-      <w:r>
-        <w:t>trabalhos correlatos</w:t>
-      </w:r>
-    </w:p>
-    <w:p>
-      <w:pPr>
-        <w:pStyle w:val="TF-TEXTO"/>
-      </w:pPr>
-      <w:r>
-        <w:t>Nessa seção serão apresentados três trabalhos correlatos com características semelhantes com o trabalho proposto. A subseçã</w:t>
-      </w:r>
-      <w:r>
-        <w:t xml:space="preserve">o </w:t>
-      </w:r>
-      <w:r>
-        <w:fldChar w:fldCharType="begin"/>
-      </w:r>
-      <w:r>
-        <w:instrText xml:space="preserve"> REF _Ref83316972 \r \h </w:instrText>
-      </w:r>
-      <w:r>
-        <w:fldChar w:fldCharType="separate"/>
-      </w:r>
-      <w:r>
-        <w:t>3.1</w:t>
-      </w:r>
-      <w:r>
-        <w:fldChar w:fldCharType="end"/>
-      </w:r>
-      <w:r>
-        <w:t xml:space="preserve"> </w:t>
-      </w:r>
-      <w:r>
-        <w:t xml:space="preserve">traz o </w:t>
-      </w:r>
-      <w:r>
-        <w:t>sistema</w:t>
-      </w:r>
-      <w:r>
-        <w:t xml:space="preserve"> </w:t>
-      </w:r>
-      <w:r>
-        <w:t xml:space="preserve">PCS </w:t>
-      </w:r>
-      <w:r>
-        <w:t>de</w:t>
-      </w:r>
-      <w:r>
-        <w:t xml:space="preserve"> Hewysa RH Ltda</w:t>
-      </w:r>
-      <w:r>
-        <w:t xml:space="preserve"> (2016)</w:t>
-      </w:r>
-      <w:r>
-        <w:t>;</w:t>
-      </w:r>
-      <w:r>
-        <w:t xml:space="preserve"> </w:t>
-      </w:r>
-      <w:r>
-        <w:t xml:space="preserve">a subseção </w:t>
-      </w:r>
-      <w:r>
-        <w:fldChar w:fldCharType="begin"/>
-      </w:r>
-      <w:r>
-        <w:instrText xml:space="preserve"> REF _Ref83316985 \r \h </w:instrText>
-      </w:r>
-      <w:r>
-        <w:fldChar w:fldCharType="separate"/>
-      </w:r>
-      <w:r>
-        <w:t>3.2</w:t>
-      </w:r>
-      <w:r>
-        <w:fldChar w:fldCharType="end"/>
-      </w:r>
-      <w:r>
-        <w:t xml:space="preserve"> </w:t>
-      </w:r>
-      <w:r>
-        <w:t xml:space="preserve">apresenta </w:t>
-      </w:r>
-      <w:r>
-        <w:t xml:space="preserve">o </w:t>
-      </w:r>
-      <w:r>
-        <w:t>sistema</w:t>
-      </w:r>
-      <w:r>
-        <w:t xml:space="preserve"> de PCS da empresa Floowmer</w:t>
-      </w:r>
-      <w:r>
-        <w:t xml:space="preserve"> (2021)</w:t>
-      </w:r>
-      <w:r>
-        <w:t xml:space="preserve"> e </w:t>
-      </w:r>
-      <w:r>
-        <w:t xml:space="preserve">a subseção </w:t>
-      </w:r>
-      <w:r>
-        <w:fldChar w:fldCharType="begin"/>
-      </w:r>
-      <w:r>
-        <w:instrText xml:space="preserve"> REF _Ref83316996 \r \h </w:instrText>
-      </w:r>
-      <w:r>
-        <w:fldChar w:fldCharType="separate"/>
-      </w:r>
-      <w:r>
-        <w:t>3.3</w:t>
-      </w:r>
-      <w:r>
-        <w:fldChar w:fldCharType="end"/>
-      </w:r>
-      <w:r>
-        <w:t xml:space="preserve"> </w:t>
-      </w:r>
-      <w:r>
-        <w:t xml:space="preserve">traz </w:t>
-      </w:r>
-      <w:r>
-        <w:t>o</w:t>
-      </w:r>
-      <w:r>
-        <w:t xml:space="preserve"> m</w:t>
-      </w:r>
-      <w:r>
-        <w:t>ó</w:t>
-      </w:r>
-      <w:r>
-        <w:t xml:space="preserve">dulo de PCS do </w:t>
-      </w:r>
-      <w:r>
-        <w:t xml:space="preserve">sistema </w:t>
-      </w:r>
-      <w:r>
-        <w:t>Kombo Estratégico da empresa Kombo</w:t>
-      </w:r>
-      <w:r>
-        <w:t xml:space="preserve"> (2021)</w:t>
-      </w:r>
-      <w:r>
-        <w:t>.</w:t>
-      </w:r>
-    </w:p>
-    <w:p>
-      <w:pPr>
-        <w:pStyle w:val="Ttulo2"/>
-      </w:pPr>
-      <w:bookmarkStart w:id="25" w:name="_Ref83316972"/>
-      <w:r>
-        <w:t>Hewysa RH Ltda</w:t>
-      </w:r>
-      <w:bookmarkEnd w:id="25"/>
-      <w:r>
-        <w:t xml:space="preserve"> </w:t>
-      </w:r>
-    </w:p>
-    <w:p>
-      <w:pPr>
-        <w:pStyle w:val="TF-TEXTO"/>
-      </w:pPr>
-      <w:r>
-        <w:t>De acordo com</w:t>
-      </w:r>
-      <w:r>
-        <w:t xml:space="preserve"> </w:t>
-      </w:r>
-      <w:r>
-        <w:t>Hewysa</w:t>
-      </w:r>
-      <w:r>
-        <w:t xml:space="preserve"> RH L</w:t>
-      </w:r>
-      <w:r>
-        <w:t>tda (</w:t>
-      </w:r>
-      <w:r>
-        <w:t>2016)</w:t>
-      </w:r>
-      <w:r>
-        <w:t xml:space="preserve">, seu </w:t>
-      </w:r>
-      <w:r>
-        <w:t>sistema</w:t>
-      </w:r>
-      <w:r>
-        <w:t xml:space="preserve"> </w:t>
-      </w:r>
-      <w:bookmarkStart w:id="26" w:name="_Hlk67593411"/>
-      <w:r>
-        <w:t>on</w:t>
-      </w:r>
-      <w:r>
-        <w:t>-</w:t>
-      </w:r>
-      <w:r>
-        <w:t xml:space="preserve">line </w:t>
-      </w:r>
-      <w:bookmarkEnd w:id="26"/>
-      <w:r>
-        <w:t xml:space="preserve">pago, </w:t>
-      </w:r>
-      <w:r>
-        <w:t xml:space="preserve">é uma ferramenta indispensável para a criação de um </w:t>
-      </w:r>
-      <w:r>
-        <w:t>PCS</w:t>
-      </w:r>
-      <w:r>
-        <w:t xml:space="preserve">. </w:t>
-      </w:r>
-      <w:r>
-        <w:t xml:space="preserve">Em sua construção foi utilizado </w:t>
-      </w:r>
-      <w:r>
-        <w:t>uma metodologia própria de gestão de remuneração</w:t>
-      </w:r>
-      <w:r>
-        <w:t xml:space="preserve"> e</w:t>
-      </w:r>
-      <w:r>
-        <w:t xml:space="preserve"> seu </w:t>
-      </w:r>
-      <w:r>
-        <w:t>sistema</w:t>
-      </w:r>
-      <w:r>
-        <w:t xml:space="preserve"> </w:t>
-      </w:r>
-      <w:r>
-        <w:t>P</w:t>
-      </w:r>
-      <w:r>
-        <w:t xml:space="preserve">CS veio para auxiliar no processo de criação de um </w:t>
-      </w:r>
-      <w:r>
-        <w:t>PCS</w:t>
-      </w:r>
-      <w:r>
-        <w:t xml:space="preserve">, trazendo qualidade, agilidade e segurança nos resultados. </w:t>
-      </w:r>
-      <w:r>
-        <w:t xml:space="preserve">Algumas das principais características de </w:t>
-      </w:r>
-      <w:r>
-        <w:t>Hewysa RH Ltda (2016)</w:t>
-      </w:r>
-      <w:r>
-        <w:t xml:space="preserve"> são: </w:t>
-      </w:r>
-      <w:r>
-        <w:t xml:space="preserve">estar disponível na plataforma web, </w:t>
-      </w:r>
-      <w:r>
-        <w:t>fornece</w:t>
-      </w:r>
-      <w:r>
-        <w:t>r</w:t>
-      </w:r>
-      <w:r>
-        <w:t xml:space="preserve"> relatórios para análise</w:t>
-      </w:r>
-      <w:r>
-        <w:t xml:space="preserve">, </w:t>
-      </w:r>
-      <w:r>
-        <w:t>realizar manutenção no sistema</w:t>
-      </w:r>
-      <w:r>
-        <w:t xml:space="preserve">, </w:t>
-      </w:r>
-      <w:r>
-        <w:t xml:space="preserve">disponibilizar </w:t>
-      </w:r>
-      <w:r>
-        <w:t xml:space="preserve">formulário de avaliação e ter um ciclo de aplicação. Neste sentido, a </w:t>
-      </w:r>
-      <w:r>
-        <w:fldChar w:fldCharType="begin"/>
-      </w:r>
-      <w:r>
-        <w:instrText xml:space="preserve"> REF _Ref83316735 \h </w:instrText>
-      </w:r>
-      <w:r>
-        <w:fldChar w:fldCharType="separate"/>
-      </w:r>
-      <w:r>
-        <w:t xml:space="preserve">Figura </w:t>
-      </w:r>
-      <w:r>
-        <w:rPr>
-          <w:noProof/>
-        </w:rPr>
-        <w:t>2</w:t>
-      </w:r>
-      <w:r>
-        <w:fldChar w:fldCharType="end"/>
-      </w:r>
-      <w:r>
-        <w:t xml:space="preserve"> </w:t>
-      </w:r>
-      <w:r>
-        <w:t>traz</w:t>
-      </w:r>
-      <w:r>
-        <w:t xml:space="preserve"> a tela de cadastro e consulta de </w:t>
-      </w:r>
-      <w:r>
-        <w:lastRenderedPageBreak/>
-        <w:t xml:space="preserve">cargos, em que o usuário pode cadastrar novos cargos ou buscar em uma base de dados já existente no sistema os cargos necessários para iniciar o processo de criação de um </w:t>
-      </w:r>
-      <w:r>
-        <w:t>PCS</w:t>
-      </w:r>
-      <w:r>
-        <w:t>.</w:t>
-      </w:r>
-    </w:p>
-    <w:p>
-      <w:pPr>
-        <w:pStyle w:val="TF-LEGENDA"/>
-      </w:pPr>
-      <w:bookmarkStart w:id="27" w:name="_Ref83316735"/>
-      <w:r>
-        <w:t xml:space="preserve">Figura </w:t>
-      </w:r>
-      <w:r>
-        <w:fldChar w:fldCharType="begin"/>
-      </w:r>
-      <w:r>
-        <w:instrText xml:space="preserve"> SEQ Figura \* ARABIC </w:instrText>
-      </w:r>
-      <w:r>
-        <w:fldChar w:fldCharType="separate"/>
-      </w:r>
-      <w:r>
-        <w:rPr>
-          <w:noProof/>
-        </w:rPr>
-        <w:t>2</w:t>
-      </w:r>
-      <w:r>
-        <w:rPr>
-          <w:noProof/>
-        </w:rPr>
-        <w:fldChar w:fldCharType="end"/>
-      </w:r>
-      <w:bookmarkEnd w:id="27"/>
-      <w:r>
-        <w:t xml:space="preserve"> -  </w:t>
-      </w:r>
-      <w:r>
-        <w:t>Cadastro e consulta de cargos</w:t>
-      </w:r>
-    </w:p>
-    <w:p>
-      <w:pPr>
-        <w:pStyle w:val="TF-FONTE"/>
-      </w:pPr>
-      <w:r>
-        <w:rPr>
-          <w:noProof/>
-        </w:rPr>
-      </w:r>
-      <w:r>
-        <w:rPr>
-          <w:noProof/>
-        </w:rPr>
-        <w:pict w14:anchorId="57E13CDE">
-          <v:shape id="_x0000_i1026" type="#_x0000_t75" alt="" style="width:237.3pt;height:137.75pt;visibility:visible;mso-wrap-style:square;mso-width-percent:0;mso-height-percent:0;mso-width-percent:0;mso-height-percent:0" o:bordertopcolor="this" o:borderleftcolor="this" o:borderbottomcolor="this" o:borderrightcolor="this">
-            <v:imagedata r:id="rId9" o:title=""/>
-            <w10:bordertop type="single" width="8"/>
-            <w10:borderleft type="single" width="8"/>
-            <w10:borderbottom type="single" width="8"/>
-            <w10:borderright type="single" width="8"/>
-          </v:shape>
-        </w:pict>
-      </w:r>
-    </w:p>
-    <w:p>
-      <w:pPr>
-        <w:pStyle w:val="TF-FONTE"/>
-      </w:pPr>
-      <w:r>
-        <w:t>Fonte: Hewysa RH Ltda (2016).</w:t>
-      </w:r>
-    </w:p>
-    <w:p>
-      <w:pPr>
-        <w:pStyle w:val="TF-TEXTO"/>
-        <w:ind w:firstLine="567"/>
-      </w:pPr>
-      <w:r>
-        <w:t xml:space="preserve">A </w:t>
-      </w:r>
-      <w:r>
-        <w:fldChar w:fldCharType="begin"/>
-      </w:r>
-      <w:r>
-        <w:instrText xml:space="preserve"> REF _Ref83316787 \h </w:instrText>
-      </w:r>
-      <w:r>
-        <w:fldChar w:fldCharType="separate"/>
-      </w:r>
-      <w:r>
-        <w:t xml:space="preserve">Figura </w:t>
-      </w:r>
-      <w:r>
-        <w:rPr>
-          <w:noProof/>
-        </w:rPr>
-        <w:t>3</w:t>
-      </w:r>
-      <w:r>
-        <w:fldChar w:fldCharType="end"/>
-      </w:r>
-      <w:r>
-        <w:t xml:space="preserve"> apresenta um gráfico de tendência gerado ao fim do processo. A partir </w:t>
-      </w:r>
-      <w:r>
-        <w:t>dele</w:t>
-      </w:r>
-      <w:r>
-        <w:t xml:space="preserve"> o consultor é capaz de visualizar o valor dos salários dos cargos da empresa e o valor dos salários destes cargos no mercado. </w:t>
-      </w:r>
-      <w:r>
-        <w:t xml:space="preserve">Outra característica apresentada é </w:t>
-      </w:r>
-      <w:r>
-        <w:t>uma linha de tendência média salarial de mercado e outra linha da tendência média salarial da empresa</w:t>
-      </w:r>
-      <w:r>
-        <w:t xml:space="preserve"> (HEWYSA RH LTDA, 2016)</w:t>
-      </w:r>
-      <w:r>
-        <w:t>.</w:t>
-      </w:r>
-      <w:r>
-        <w:t xml:space="preserve"> </w:t>
-      </w:r>
-      <w:r>
-        <w:t>Destaca-se</w:t>
-      </w:r>
-      <w:r>
-        <w:t xml:space="preserve"> ainda</w:t>
-      </w:r>
-      <w:r>
-        <w:t xml:space="preserve"> que o sistema possui um controle sobre o ciclo de aplicação e manutenção do sistema. De acordo com Hewysa RH Ltda (2016), o sistema parte do cadastramento das informações até a geração final dos relatórios para análise e formulário de avaliação. Suas funcionalidades são intuitivas, fazendo do sistema uma ferramenta de PCS simples e funcional para o trabalho (HEWYSA RH LTDA, 2016).</w:t>
-      </w:r>
-    </w:p>
-    <w:p>
-      <w:pPr>
-        <w:pStyle w:val="TF-LEGENDA"/>
-      </w:pPr>
-      <w:bookmarkStart w:id="28" w:name="_Ref83316787"/>
-      <w:r>
-        <w:t xml:space="preserve">Figura </w:t>
-      </w:r>
-      <w:r>
-        <w:fldChar w:fldCharType="begin"/>
-      </w:r>
-      <w:r>
-        <w:instrText xml:space="preserve"> SEQ Figura \* ARABIC </w:instrText>
-      </w:r>
-      <w:r>
-        <w:fldChar w:fldCharType="separate"/>
-      </w:r>
-      <w:r>
-        <w:rPr>
-          <w:noProof/>
-        </w:rPr>
-        <w:t>3</w:t>
-      </w:r>
-      <w:r>
-        <w:rPr>
-          <w:noProof/>
-        </w:rPr>
-        <w:fldChar w:fldCharType="end"/>
-      </w:r>
-      <w:bookmarkEnd w:id="28"/>
-      <w:r>
-        <w:t xml:space="preserve"> - </w:t>
-      </w:r>
-      <w:r>
-        <w:t>Gráfico de Tendência Salarial</w:t>
-      </w:r>
-    </w:p>
-    <w:p>
-      <w:pPr>
-        <w:pStyle w:val="TF-FIGURA"/>
-      </w:pPr>
-      <w:r>
-        <w:rPr>
-          <w:noProof/>
-        </w:rPr>
-      </w:r>
-      <w:r>
-        <w:rPr>
-          <w:noProof/>
-        </w:rPr>
-        <w:pict w14:anchorId="7A2C18EF">
-          <v:shape id="_x0000_i1027" type="#_x0000_t75" alt="" style="width:274.25pt;height:172.8pt;visibility:visible;mso-wrap-style:square;mso-width-percent:0;mso-height-percent:0;mso-width-percent:0;mso-height-percent:0" o:bordertopcolor="this" o:borderleftcolor="this" o:borderbottomcolor="this" o:borderrightcolor="this">
-            <v:imagedata r:id="rId10" o:title=""/>
-            <w10:bordertop type="single" width="8"/>
-            <w10:borderleft type="single" width="8"/>
-            <w10:borderbottom type="single" width="8"/>
-            <w10:borderright type="single" width="8"/>
-          </v:shape>
-        </w:pict>
-      </w:r>
-    </w:p>
-    <w:p>
-      <w:pPr>
-        <w:pStyle w:val="TF-FONTE"/>
-      </w:pPr>
-      <w:r>
-        <w:t>Fonte: Hewysa RH Ltda (2016).</w:t>
-      </w:r>
-    </w:p>
-    <w:p>
-      <w:pPr>
-        <w:pStyle w:val="Ttulo2"/>
-      </w:pPr>
-      <w:bookmarkStart w:id="29" w:name="_Ref83316985"/>
-      <w:r>
-        <w:t>FLOOWMER</w:t>
-      </w:r>
-      <w:bookmarkEnd w:id="29"/>
-      <w:r>
-        <w:t xml:space="preserve"> </w:t>
-      </w:r>
-    </w:p>
-    <w:p>
-      <w:pPr>
-        <w:pStyle w:val="TF-TEXTO"/>
-      </w:pPr>
-      <w:r>
-        <w:t>Floowmer</w:t>
-      </w:r>
-      <w:r>
-        <w:t xml:space="preserve"> (2021)</w:t>
-      </w:r>
-      <w:r>
-        <w:t xml:space="preserve"> </w:t>
-      </w:r>
-      <w:r>
-        <w:t>possui um</w:t>
-      </w:r>
-      <w:r>
-        <w:t xml:space="preserve"> </w:t>
-      </w:r>
-      <w:r>
-        <w:t>sistema web</w:t>
-      </w:r>
-      <w:r>
-        <w:t xml:space="preserve"> </w:t>
-      </w:r>
-      <w:r>
-        <w:t xml:space="preserve">pago </w:t>
-      </w:r>
-      <w:r>
-        <w:t>que auxilia</w:t>
-      </w:r>
-      <w:r>
-        <w:t xml:space="preserve"> </w:t>
-      </w:r>
-      <w:r>
-        <w:t>n</w:t>
-      </w:r>
-      <w:r>
-        <w:t xml:space="preserve">a criação de um </w:t>
-      </w:r>
-      <w:r>
-        <w:t>PCS</w:t>
-      </w:r>
-      <w:r>
-        <w:t xml:space="preserve">. </w:t>
-      </w:r>
-      <w:r>
-        <w:t xml:space="preserve">Ele possui uma </w:t>
-      </w:r>
-      <w:r>
-        <w:t>metodologia própria de gestão de remuneração,</w:t>
-      </w:r>
-      <w:r>
-        <w:t xml:space="preserve"> sendo que </w:t>
-      </w:r>
-      <w:r>
-        <w:t xml:space="preserve">seu </w:t>
-      </w:r>
-      <w:r>
-        <w:t>sistema</w:t>
-      </w:r>
-      <w:r>
-        <w:t xml:space="preserve"> de PCS</w:t>
-      </w:r>
-      <w:r>
-        <w:t xml:space="preserve"> </w:t>
-      </w:r>
-      <w:r>
-        <w:t xml:space="preserve">auxilia no processo de criação de um plano de cargos e salários, </w:t>
-      </w:r>
-      <w:r>
-        <w:t>além de ser benéfico para os profissionais</w:t>
-      </w:r>
-      <w:r>
-        <w:t>. E</w:t>
-      </w:r>
-      <w:r>
-        <w:t xml:space="preserve">sse </w:t>
-      </w:r>
-      <w:r>
-        <w:t>sistema</w:t>
-      </w:r>
-      <w:r>
-        <w:t xml:space="preserve"> também traz vantagens para a empresa de maneira geral, </w:t>
-      </w:r>
-      <w:r>
-        <w:t xml:space="preserve">trazendo </w:t>
-      </w:r>
-      <w:r>
-        <w:lastRenderedPageBreak/>
-        <w:t>qualidade, agilidade e segurança nos resultados</w:t>
-      </w:r>
-      <w:r>
-        <w:t xml:space="preserve">. </w:t>
-      </w:r>
-      <w:r>
-        <w:t>O foco deste sistema é garantir que as empresas tenham um</w:t>
-      </w:r>
-      <w:r>
-        <w:t xml:space="preserve"> PCS </w:t>
-      </w:r>
-      <w:r>
-        <w:t xml:space="preserve">eficaz. Pois sendo seguida adequadamente pelos colaboradores, visa estruturar a gestão de cargos, permitindo à empresa avaliar se os salários estão compatíveis com o mercado (FLOOWMER, 2021). </w:t>
-      </w:r>
-    </w:p>
-    <w:p>
-      <w:pPr>
-        <w:pStyle w:val="TF-TEXTO"/>
-      </w:pPr>
-      <w:r>
-        <w:t xml:space="preserve">Algumas das principais características de Floowmer (2021) são: estar disponível na plataforma web, </w:t>
-      </w:r>
-      <w:r>
-        <w:t>fornece</w:t>
-      </w:r>
-      <w:r>
-        <w:t>r</w:t>
-      </w:r>
-      <w:r>
-        <w:t xml:space="preserve"> relatórios para análise</w:t>
-      </w:r>
-      <w:r>
-        <w:t xml:space="preserve"> e realizar </w:t>
-      </w:r>
-      <w:r>
-        <w:t xml:space="preserve">manutenção no sistema. </w:t>
-      </w:r>
-      <w:r>
-        <w:t xml:space="preserve">Na </w:t>
-      </w:r>
-      <w:r>
-        <w:fldChar w:fldCharType="begin"/>
-      </w:r>
-      <w:r>
-        <w:instrText xml:space="preserve"> REF _Ref83316830 \h </w:instrText>
-      </w:r>
-      <w:r>
-        <w:fldChar w:fldCharType="separate"/>
-      </w:r>
-      <w:r>
-        <w:t xml:space="preserve">Figura </w:t>
-      </w:r>
-      <w:r>
-        <w:rPr>
-          <w:noProof/>
-        </w:rPr>
-        <w:t>4</w:t>
-      </w:r>
-      <w:r>
-        <w:fldChar w:fldCharType="end"/>
-      </w:r>
-      <w:r>
-        <w:t xml:space="preserve"> é apresentada a tela de consulta de cargos, em que o usuário pode </w:t>
-      </w:r>
-      <w:r>
-        <w:t xml:space="preserve">visualizar os dados referentes ao </w:t>
-      </w:r>
-      <w:r>
-        <w:t xml:space="preserve">cargo </w:t>
-      </w:r>
-      <w:r>
-        <w:t>escolhido e obter uma projeção salarial referente a</w:t>
-      </w:r>
-      <w:r>
-        <w:t xml:space="preserve"> dados já existente no sistema</w:t>
-      </w:r>
-      <w:r>
-        <w:t xml:space="preserve"> (FLOOWMER, 2021).</w:t>
-      </w:r>
-      <w:r>
-        <w:t xml:space="preserve"> </w:t>
-      </w:r>
-      <w:r>
-        <w:t xml:space="preserve">Já </w:t>
-      </w:r>
-      <w:r>
-        <w:t>a manutenção no sistema é intuitiva e rápida de se fazer, assim como os relatórios fornecidos são graficamente exibidos na tela e proporcionam uma experiência melhor ao usuário</w:t>
-      </w:r>
-      <w:r>
-        <w:t xml:space="preserve"> (FLOOWMER, 2021)</w:t>
-      </w:r>
-      <w:r>
-        <w:t>.</w:t>
-      </w:r>
-    </w:p>
-    <w:p>
-      <w:pPr>
-        <w:pStyle w:val="TF-LEGENDA"/>
-      </w:pPr>
-      <w:bookmarkStart w:id="30" w:name="_Ref83316830"/>
-      <w:r>
-        <w:t xml:space="preserve">Figura </w:t>
-      </w:r>
-      <w:r>
-        <w:fldChar w:fldCharType="begin"/>
-      </w:r>
-      <w:r>
-        <w:instrText xml:space="preserve"> SEQ Figura \* ARABIC </w:instrText>
-      </w:r>
-      <w:r>
-        <w:fldChar w:fldCharType="separate"/>
-      </w:r>
-      <w:r>
-        <w:rPr>
-          <w:noProof/>
-        </w:rPr>
-        <w:t>4</w:t>
-      </w:r>
-      <w:r>
-        <w:rPr>
-          <w:noProof/>
-        </w:rPr>
-        <w:fldChar w:fldCharType="end"/>
-      </w:r>
-      <w:bookmarkEnd w:id="30"/>
-      <w:r>
-        <w:t xml:space="preserve"> - </w:t>
-      </w:r>
-      <w:r>
-        <w:t>Consulta de cargos</w:t>
-      </w:r>
-    </w:p>
-    <w:p>
-      <w:pPr>
-        <w:autoSpaceDE w:val="0"/>
-        <w:autoSpaceDN w:val="0"/>
-        <w:adjustRightInd w:val="0"/>
-        <w:jc w:val="center"/>
-      </w:pPr>
-      <w:r>
-        <w:rPr>
-          <w:noProof/>
-        </w:rPr>
-      </w:r>
-      <w:r>
-        <w:rPr>
-          <w:noProof/>
-        </w:rPr>
-        <w:pict w14:anchorId="624C89AF">
-          <v:shape id="_x0000_i1028" type="#_x0000_t75" alt="" style="width:396.95pt;height:198.45pt;visibility:visible;mso-wrap-style:square;mso-width-percent:0;mso-height-percent:0;mso-width-percent:0;mso-height-percent:0" o:bordertopcolor="this" o:borderleftcolor="this" o:borderbottomcolor="this" o:borderrightcolor="this">
-            <v:imagedata r:id="rId11" o:title=""/>
-            <w10:bordertop type="single" width="8"/>
-            <w10:borderleft type="single" width="8"/>
-            <w10:borderbottom type="single" width="8"/>
-            <w10:borderright type="single" width="8"/>
-          </v:shape>
-        </w:pict>
-      </w:r>
-    </w:p>
-    <w:p>
-      <w:pPr>
-        <w:pStyle w:val="TF-FONTE"/>
-      </w:pPr>
-      <w:r>
-        <w:t>Fonte: Floowmer (2021).</w:t>
-      </w:r>
-    </w:p>
-    <w:p>
-      <w:pPr>
-        <w:pStyle w:val="Ttulo2"/>
-      </w:pPr>
-      <w:bookmarkStart w:id="31" w:name="_Ref83316996"/>
-      <w:r>
-        <w:t>KOMBO</w:t>
-      </w:r>
-      <w:bookmarkEnd w:id="31"/>
-      <w:r>
-        <w:t xml:space="preserve"> </w:t>
-      </w:r>
-    </w:p>
-    <w:p>
-      <w:pPr>
-        <w:pStyle w:val="TF-TEXTO"/>
-      </w:pPr>
-      <w:r>
-        <w:t>O</w:t>
-      </w:r>
-      <w:r>
-        <w:t xml:space="preserve"> </w:t>
-      </w:r>
-      <w:r>
-        <w:t>Kombo</w:t>
-      </w:r>
-      <w:r>
-        <w:t xml:space="preserve"> (2021)</w:t>
-      </w:r>
-      <w:r>
-        <w:t xml:space="preserve"> </w:t>
-      </w:r>
-      <w:r>
-        <w:t>possui um</w:t>
-      </w:r>
-      <w:r>
-        <w:t xml:space="preserve"> modulo de PCS do </w:t>
-      </w:r>
-      <w:r>
-        <w:t>sistema</w:t>
-      </w:r>
-      <w:r>
-        <w:t xml:space="preserve"> Kombo Estratégico</w:t>
-      </w:r>
-      <w:r>
-        <w:t xml:space="preserve"> </w:t>
-      </w:r>
-      <w:r>
-        <w:t xml:space="preserve">que </w:t>
-      </w:r>
-      <w:r>
-        <w:t xml:space="preserve">é </w:t>
-      </w:r>
-      <w:r>
-        <w:t xml:space="preserve">um </w:t>
-      </w:r>
-      <w:r>
-        <w:t>sistema</w:t>
-      </w:r>
-      <w:r>
-        <w:t xml:space="preserve"> de R</w:t>
-      </w:r>
-      <w:r>
-        <w:t xml:space="preserve">h </w:t>
-      </w:r>
-      <w:r>
-        <w:t xml:space="preserve">modulável </w:t>
-      </w:r>
-      <w:r>
-        <w:t xml:space="preserve">web </w:t>
-      </w:r>
-      <w:r>
-        <w:t xml:space="preserve">pago, </w:t>
-      </w:r>
-      <w:r>
-        <w:t xml:space="preserve">para </w:t>
-      </w:r>
-      <w:r>
-        <w:t xml:space="preserve">a criação de um </w:t>
-      </w:r>
-      <w:r>
-        <w:t>PCS</w:t>
-      </w:r>
-      <w:r>
-        <w:t xml:space="preserve"> de acordo com a necessidade de cada empresa</w:t>
-      </w:r>
-      <w:r>
-        <w:t xml:space="preserve">. </w:t>
-      </w:r>
-      <w:r>
-        <w:t xml:space="preserve">Com este módulo a empresa cria planos utilizando as metodologias de </w:t>
-      </w:r>
-      <w:r>
-        <w:t>p</w:t>
-      </w:r>
-      <w:r>
-        <w:t xml:space="preserve">ontos, de </w:t>
-      </w:r>
-      <w:r>
-        <w:t>e</w:t>
-      </w:r>
-      <w:r>
-        <w:t>scalonamento ou importar um plano já existente</w:t>
-      </w:r>
-      <w:r>
-        <w:t xml:space="preserve"> (KOMBO, 2021)</w:t>
-      </w:r>
-      <w:r>
-        <w:t xml:space="preserve">. </w:t>
-      </w:r>
-      <w:r>
-        <w:t xml:space="preserve">Algumas das principais características de </w:t>
-      </w:r>
-      <w:r>
-        <w:t xml:space="preserve">Kombo (2021) </w:t>
-      </w:r>
-      <w:r>
-        <w:t>são: estar disponível na plataforma web, fornecer relatórios para análise</w:t>
-      </w:r>
-      <w:r>
-        <w:t xml:space="preserve">, simular planos, </w:t>
-      </w:r>
-      <w:r>
-        <w:t>realizar manutenção no sistema, disponibilizar formulário de avaliação e ter um ciclo de aplicação</w:t>
-      </w:r>
-      <w:r>
-        <w:t xml:space="preserve">. </w:t>
-      </w:r>
-    </w:p>
-    <w:p>
-      <w:pPr>
-        <w:pStyle w:val="TF-TEXTO"/>
-      </w:pPr>
-      <w:r>
-        <w:t xml:space="preserve">O sistema permite </w:t>
-      </w:r>
-      <w:r>
-        <w:t>a</w:t>
-      </w:r>
-      <w:r>
-        <w:t>o usuário realizar uma simulação de planos que auxilia na tomada de decisão rápida e mais realista, economizando horas de trabalho, tornando transparente e justa a política salarial (KOMBO, 2021). O modulo de PCS do sistema Kombo Estratégico fornece relatórios para análise e formulários de avaliação</w:t>
-      </w:r>
-      <w:r>
-        <w:t xml:space="preserve"> j</w:t>
-      </w:r>
-      <w:r>
-        <w:t xml:space="preserve">untamente </w:t>
-      </w:r>
-      <w:r>
-        <w:t xml:space="preserve">com </w:t>
-      </w:r>
-      <w:r>
-        <w:t xml:space="preserve">o ciclo de aplicação </w:t>
-      </w:r>
-      <w:r>
-        <w:lastRenderedPageBreak/>
-        <w:t xml:space="preserve">e manutenção do sistema, </w:t>
-      </w:r>
-      <w:r>
-        <w:t xml:space="preserve">que </w:t>
-      </w:r>
-      <w:r>
-        <w:t xml:space="preserve">fazem dele um sistema eficiente na implementação de um </w:t>
-      </w:r>
-      <w:r>
-        <w:t>PCS</w:t>
-      </w:r>
-      <w:r>
-        <w:t xml:space="preserve"> na empresa (KOMBO, 2021).</w:t>
-      </w:r>
-      <w:r>
-        <w:t xml:space="preserve"> Outra característica é simulação de plano apresentada na</w:t>
-      </w:r>
-      <w:r>
-        <w:t xml:space="preserve"> </w:t>
-      </w:r>
-      <w:r>
-        <w:fldChar w:fldCharType="begin"/>
-      </w:r>
-      <w:r>
-        <w:instrText xml:space="preserve"> REF _Ref83316877 \h </w:instrText>
-      </w:r>
-      <w:r>
-        <w:fldChar w:fldCharType="separate"/>
-      </w:r>
-      <w:r>
-        <w:t xml:space="preserve">Figura </w:t>
-      </w:r>
-      <w:r>
-        <w:rPr>
-          <w:noProof/>
-        </w:rPr>
-        <w:t>5</w:t>
-      </w:r>
-      <w:r>
-        <w:fldChar w:fldCharType="end"/>
-      </w:r>
-      <w:r>
-        <w:t>, na qual após já ter todas as regras definidas, a empresa pode criar simulações para comparar o impacto de diferentes planos</w:t>
-      </w:r>
-      <w:r>
-        <w:t>.</w:t>
-      </w:r>
-    </w:p>
-    <w:p>
-      <w:pPr>
-        <w:pStyle w:val="TF-LEGENDA"/>
-      </w:pPr>
-      <w:bookmarkStart w:id="32" w:name="_Ref83316877"/>
-      <w:r>
-        <w:t xml:space="preserve">Figura </w:t>
-      </w:r>
-      <w:r>
-        <w:fldChar w:fldCharType="begin"/>
-      </w:r>
-      <w:r>
-        <w:instrText xml:space="preserve"> SEQ Figura \* ARABIC </w:instrText>
-      </w:r>
-      <w:r>
-        <w:fldChar w:fldCharType="separate"/>
-      </w:r>
-      <w:r>
-        <w:rPr>
-          <w:noProof/>
-        </w:rPr>
-        <w:t>5</w:t>
-      </w:r>
-      <w:r>
-        <w:rPr>
-          <w:noProof/>
-        </w:rPr>
-        <w:fldChar w:fldCharType="end"/>
-      </w:r>
-      <w:bookmarkEnd w:id="32"/>
-      <w:r>
-        <w:t xml:space="preserve"> - </w:t>
-      </w:r>
-      <w:r>
-        <w:t>Simulação de planos</w:t>
-      </w:r>
-    </w:p>
-    <w:p>
-      <w:pPr>
-        <w:pStyle w:val="TF-FIGURA"/>
-      </w:pPr>
-      <w:r>
-        <w:rPr>
-          <w:noProof/>
-        </w:rPr>
-      </w:r>
-      <w:r>
-        <w:rPr>
-          <w:noProof/>
-        </w:rPr>
-        <w:pict w14:anchorId="04619427">
-          <v:shape id="_x0000_i1029" type="#_x0000_t75" alt="" style="width:316.8pt;height:259.2pt;mso-width-percent:0;mso-height-percent:0;mso-width-percent:0;mso-height-percent:0" o:bordertopcolor="this" o:borderleftcolor="this" o:borderbottomcolor="this" o:borderrightcolor="this">
+          <v:shape id="_x0000_i1034" type="#_x0000_t75" alt="" style="width:288.95pt;height:386pt;mso-width-percent:0;mso-height-percent:0;mso-width-percent:0;mso-height-percent:0" o:bordertopcolor="this" o:borderleftcolor="this" o:borderbottomcolor="this" o:borderrightcolor="this">
             <v:imagedata r:id="rId12" o:title=""/>
             <w10:bordertop type="single" width="8"/>
             <w10:borderleft type="single" width="8"/>
@@ -2021,256 +1180,1520 @@
         <w:pStyle w:val="TF-FONTE"/>
       </w:pPr>
       <w:r>
-        <w:t>Fonte: Kombo (2021).</w:t>
+        <w:t>Fonte: elaborado pelo autor.</w:t>
       </w:r>
     </w:p>
     <w:p>
       <w:pPr>
         <w:pStyle w:val="Ttulo1"/>
       </w:pPr>
-      <w:bookmarkStart w:id="33" w:name="_Toc54164921"/>
-      <w:bookmarkStart w:id="34" w:name="_Toc54165675"/>
-      <w:bookmarkStart w:id="35" w:name="_Toc54169333"/>
-      <w:bookmarkStart w:id="36" w:name="_Toc96347439"/>
-      <w:bookmarkStart w:id="37" w:name="_Toc96357723"/>
-      <w:bookmarkStart w:id="38" w:name="_Toc96491866"/>
-      <w:bookmarkStart w:id="39" w:name="_Toc411603107"/>
-      <w:bookmarkEnd w:id="23"/>
-      <w:r>
-        <w:t>proposta</w:t>
+      <w:r>
+        <w:t>trabalhos correlatos</w:t>
       </w:r>
     </w:p>
     <w:p>
       <w:pPr>
         <w:pStyle w:val="TF-TEXTO"/>
       </w:pPr>
-      <w:bookmarkStart w:id="40" w:name="_Toc54164915"/>
-      <w:bookmarkStart w:id="41" w:name="_Toc54165669"/>
-      <w:bookmarkStart w:id="42" w:name="_Toc54169327"/>
-      <w:bookmarkStart w:id="43" w:name="_Toc96347433"/>
-      <w:bookmarkStart w:id="44" w:name="_Toc96357717"/>
-      <w:bookmarkStart w:id="45" w:name="_Toc96491860"/>
-      <w:bookmarkStart w:id="46" w:name="_Toc351015594"/>
-      <w:r>
-        <w:t>Nesta seção serão apresentadas as justificativas para a realização do trabalho proposto (</w:t>
-      </w:r>
-      <w:r>
-        <w:t>sub</w:t>
-      </w:r>
-      <w:r>
-        <w:t xml:space="preserve">seção </w:t>
+      <w:r>
+        <w:t>Nessa seção serão apresentados três trabalhos correlatos com características semelhantes com o trabalho proposto. A subseçã</w:t>
+      </w:r>
+      <w:r>
+        <w:t xml:space="preserve">o </w:t>
       </w:r>
       <w:r>
         <w:fldChar w:fldCharType="begin"/>
       </w:r>
       <w:r>
-        <w:instrText xml:space="preserve"> REF _Ref69994076 \r \h </w:instrText>
-      </w:r>
-      <w:r>
-        <w:instrText xml:space="preserve"> \* MERGEFORMAT </w:instrText>
+        <w:instrText xml:space="preserve"> REF _Ref83316972 \r \h </w:instrText>
       </w:r>
       <w:r>
         <w:fldChar w:fldCharType="separate"/>
       </w:r>
       <w:r>
-        <w:t>4.1</w:t>
+        <w:t>3.1</w:t>
       </w:r>
       <w:r>
         <w:fldChar w:fldCharType="end"/>
       </w:r>
       <w:r>
-        <w:t>), bem como serão expostos os requisitos principais (</w:t>
-      </w:r>
-      <w:r>
-        <w:t>sub</w:t>
-      </w:r>
-      <w:r>
-        <w:t xml:space="preserve">seção </w:t>
+        <w:t xml:space="preserve"> </w:t>
+      </w:r>
+      <w:r>
+        <w:t xml:space="preserve">traz o </w:t>
+      </w:r>
+      <w:r>
+        <w:t>sistema</w:t>
+      </w:r>
+      <w:r>
+        <w:t xml:space="preserve"> </w:t>
+      </w:r>
+      <w:r>
+        <w:t xml:space="preserve">PCS </w:t>
+      </w:r>
+      <w:r>
+        <w:t>de</w:t>
+      </w:r>
+      <w:r>
+        <w:t xml:space="preserve"> </w:t>
+      </w:r>
+      <w:proofErr w:type="spellStart"/>
+      <w:r>
+        <w:t>Hewysa</w:t>
+      </w:r>
+      <w:proofErr w:type="spellEnd"/>
+      <w:r>
+        <w:t xml:space="preserve"> RH </w:t>
+      </w:r>
+      <w:proofErr w:type="spellStart"/>
+      <w:r>
+        <w:t>Ltda</w:t>
+      </w:r>
+      <w:proofErr w:type="spellEnd"/>
+      <w:r>
+        <w:t xml:space="preserve"> (2016)</w:t>
+      </w:r>
+      <w:r>
+        <w:t>;</w:t>
+      </w:r>
+      <w:r>
+        <w:t xml:space="preserve"> </w:t>
+      </w:r>
+      <w:r>
+        <w:t xml:space="preserve">a subseção </w:t>
       </w:r>
       <w:r>
         <w:fldChar w:fldCharType="begin"/>
       </w:r>
       <w:r>
-        <w:instrText xml:space="preserve"> REF _Ref69994091 \r \h </w:instrText>
-      </w:r>
-      <w:r>
-        <w:instrText xml:space="preserve"> \* MERGEFORMAT </w:instrText>
+        <w:instrText xml:space="preserve"> REF _Ref83316985 \r \h </w:instrText>
       </w:r>
       <w:r>
         <w:fldChar w:fldCharType="separate"/>
       </w:r>
       <w:r>
-        <w:t>4.2</w:t>
+        <w:t>3.2</w:t>
       </w:r>
       <w:r>
         <w:fldChar w:fldCharType="end"/>
       </w:r>
       <w:r>
-        <w:t>), finalizando com a metodologia e o cronograma planejado para o desenvolvimento do trabalho (</w:t>
-      </w:r>
-      <w:r>
-        <w:t>sub</w:t>
-      </w:r>
-      <w:r>
-        <w:t xml:space="preserve">seção </w:t>
+        <w:t xml:space="preserve"> </w:t>
+      </w:r>
+      <w:r>
+        <w:t xml:space="preserve">apresenta </w:t>
+      </w:r>
+      <w:r>
+        <w:t xml:space="preserve">o </w:t>
+      </w:r>
+      <w:r>
+        <w:t>sistema</w:t>
+      </w:r>
+      <w:r>
+        <w:t xml:space="preserve"> de PCS da empresa </w:t>
+      </w:r>
+      <w:proofErr w:type="spellStart"/>
+      <w:r>
+        <w:t>Floowmer</w:t>
+      </w:r>
+      <w:proofErr w:type="spellEnd"/>
+      <w:r>
+        <w:t xml:space="preserve"> (2021)</w:t>
+      </w:r>
+      <w:r>
+        <w:t xml:space="preserve"> e </w:t>
+      </w:r>
+      <w:r>
+        <w:t xml:space="preserve">a subseção </w:t>
       </w:r>
       <w:r>
         <w:fldChar w:fldCharType="begin"/>
       </w:r>
       <w:r>
-        <w:instrText xml:space="preserve"> REF _Ref69994103 \r \h </w:instrText>
-      </w:r>
-      <w:r>
-        <w:instrText xml:space="preserve"> \* MERGEFORMAT </w:instrText>
+        <w:instrText xml:space="preserve"> REF _Ref83316996 \r \h </w:instrText>
       </w:r>
       <w:r>
         <w:fldChar w:fldCharType="separate"/>
       </w:r>
       <w:r>
-        <w:t>4.3</w:t>
+        <w:t>3.3</w:t>
       </w:r>
       <w:r>
         <w:fldChar w:fldCharType="end"/>
       </w:r>
       <w:r>
-        <w:t>).</w:t>
+        <w:t xml:space="preserve"> </w:t>
+      </w:r>
+      <w:r>
+        <w:t xml:space="preserve">traz </w:t>
+      </w:r>
+      <w:r>
+        <w:t>o</w:t>
+      </w:r>
+      <w:r>
+        <w:t xml:space="preserve"> m</w:t>
+      </w:r>
+      <w:r>
+        <w:t>ó</w:t>
+      </w:r>
+      <w:r>
+        <w:t xml:space="preserve">dulo de PCS do </w:t>
+      </w:r>
+      <w:r>
+        <w:t xml:space="preserve">sistema </w:t>
+      </w:r>
+      <w:proofErr w:type="spellStart"/>
+      <w:r>
+        <w:t>Kombo</w:t>
+      </w:r>
+      <w:proofErr w:type="spellEnd"/>
+      <w:r>
+        <w:t xml:space="preserve"> Estratégico da empresa </w:t>
+      </w:r>
+      <w:proofErr w:type="spellStart"/>
+      <w:r>
+        <w:t>Kombo</w:t>
+      </w:r>
+      <w:proofErr w:type="spellEnd"/>
+      <w:r>
+        <w:t xml:space="preserve"> (2021)</w:t>
+      </w:r>
+      <w:r>
+        <w:t>.</w:t>
       </w:r>
     </w:p>
     <w:p>
       <w:pPr>
         <w:pStyle w:val="Ttulo2"/>
       </w:pPr>
-      <w:bookmarkStart w:id="47" w:name="_Ref69994076"/>
-      <w:r>
-        <w:t>JUSTIFICATIVA</w:t>
-      </w:r>
-      <w:bookmarkEnd w:id="47"/>
+      <w:bookmarkStart w:id="34" w:name="_Ref83316972"/>
+      <w:r>
+        <w:t>Hewysa RH Ltda</w:t>
+      </w:r>
+      <w:bookmarkEnd w:id="34"/>
+      <w:r>
+        <w:t xml:space="preserve"> </w:t>
+      </w:r>
     </w:p>
     <w:p>
       <w:pPr>
         <w:pStyle w:val="TF-TEXTO"/>
       </w:pPr>
-      <w:bookmarkStart w:id="48" w:name="_Ref52025161"/>
-      <w:r>
-        <w:t>Nas seções 1, 2 e 3 foram evidenciadas a relevância do tema proposto. Além disso, para SBA Consultores Associados (</w:t>
-      </w:r>
-      <w:r>
-        <w:t>2021</w:t>
-      </w:r>
-      <w:r>
-        <w:t>), m</w:t>
-      </w:r>
-      <w:r>
-        <w:t xml:space="preserve">esmo com a existência de sistemas ao auxílio da consultoria no mercado, </w:t>
-      </w:r>
-      <w:r>
-        <w:t xml:space="preserve">a empresa </w:t>
-      </w:r>
-      <w:r>
-        <w:t xml:space="preserve">deseja encontrar um sistema de apoio a gestão de </w:t>
+      <w:r>
+        <w:t>De acordo com</w:t>
+      </w:r>
+      <w:r>
+        <w:t xml:space="preserve"> </w:t>
+      </w:r>
+      <w:proofErr w:type="spellStart"/>
+      <w:r>
+        <w:t>Hewysa</w:t>
+      </w:r>
+      <w:proofErr w:type="spellEnd"/>
+      <w:r>
+        <w:t xml:space="preserve"> RH </w:t>
+      </w:r>
+      <w:proofErr w:type="spellStart"/>
+      <w:r>
+        <w:t>L</w:t>
+      </w:r>
+      <w:r>
+        <w:t>tda</w:t>
+      </w:r>
+      <w:proofErr w:type="spellEnd"/>
+      <w:r>
+        <w:t xml:space="preserve"> (</w:t>
+      </w:r>
+      <w:r>
+        <w:t>2016)</w:t>
+      </w:r>
+      <w:r>
+        <w:t xml:space="preserve">, seu </w:t>
+      </w:r>
+      <w:r>
+        <w:t>sistema</w:t>
+      </w:r>
+      <w:r>
+        <w:t xml:space="preserve"> </w:t>
+      </w:r>
+      <w:bookmarkStart w:id="35" w:name="_Hlk67593411"/>
+      <w:r>
+        <w:t>on</w:t>
+      </w:r>
+      <w:r>
+        <w:t>-</w:t>
+      </w:r>
+      <w:r>
+        <w:t xml:space="preserve">line </w:t>
+      </w:r>
+      <w:bookmarkEnd w:id="35"/>
+      <w:r>
+        <w:t xml:space="preserve">pago, </w:t>
+      </w:r>
+      <w:r>
+        <w:t xml:space="preserve">é uma ferramenta indispensável para a criação de um </w:t>
       </w:r>
       <w:r>
         <w:t>PCS</w:t>
       </w:r>
       <w:r>
-        <w:t xml:space="preserve"> que permita uma gestão fácil e intuitiva dos dados. </w:t>
-      </w:r>
-      <w:r>
-        <w:t>Segundo SBA Consultores Associados (</w:t>
-      </w:r>
-      <w:r>
-        <w:t>2021</w:t>
-      </w:r>
-      <w:r>
-        <w:t xml:space="preserve">), isto se faz necessário para </w:t>
-      </w:r>
-      <w:r>
-        <w:t xml:space="preserve">garantir agilidade no processo de criação </w:t>
+        <w:t xml:space="preserve">. </w:t>
+      </w:r>
+      <w:r>
+        <w:t xml:space="preserve">Em sua construção foi utilizado </w:t>
+      </w:r>
+      <w:r>
+        <w:t>uma metodologia própria de gestão de remuneração</w:t>
+      </w:r>
+      <w:r>
+        <w:t xml:space="preserve"> e</w:t>
+      </w:r>
+      <w:r>
+        <w:t xml:space="preserve"> seu </w:t>
+      </w:r>
+      <w:r>
+        <w:t>sistema</w:t>
+      </w:r>
+      <w:r>
+        <w:t xml:space="preserve"> </w:t>
+      </w:r>
+      <w:r>
+        <w:t>P</w:t>
+      </w:r>
+      <w:r>
+        <w:t xml:space="preserve">CS veio para auxiliar no processo de criação de um </w:t>
       </w:r>
       <w:r>
         <w:t>PCS</w:t>
       </w:r>
       <w:r>
-        <w:t xml:space="preserve"> e a destacando na entrega dos resultados.</w:t>
-      </w:r>
-      <w:r>
-        <w:t xml:space="preserve"> É </w:t>
-      </w:r>
-      <w:r>
-        <w:t xml:space="preserve">importante o desenvolvimento do sistema proposto para que a consultoria oferecida pela SBA Consultores Associados possa gerar respostas mais seguras à empresa-cliente, garantindo qualidade e agilidade na apresentação dos resultados. </w:t>
-      </w:r>
-      <w:r>
-        <w:t xml:space="preserve">Além disso, </w:t>
-      </w:r>
-      <w:r>
-        <w:t xml:space="preserve">é necessário que a empresa possa tomar </w:t>
-      </w:r>
-      <w:r>
-        <w:t>decis</w:t>
-      </w:r>
-      <w:r>
-        <w:t>ões</w:t>
-      </w:r>
-      <w:r>
-        <w:t xml:space="preserve"> adequadas às necessidades contratadas, bem </w:t>
+        <w:t xml:space="preserve">, trazendo qualidade, agilidade e segurança nos resultados. </w:t>
+      </w:r>
+      <w:r>
+        <w:t xml:space="preserve">Algumas das principais características de </w:t>
+      </w:r>
+      <w:proofErr w:type="spellStart"/>
+      <w:r>
+        <w:t>Hewysa</w:t>
+      </w:r>
+      <w:proofErr w:type="spellEnd"/>
+      <w:r>
+        <w:t xml:space="preserve"> RH </w:t>
+      </w:r>
+      <w:proofErr w:type="spellStart"/>
+      <w:r>
+        <w:t>Ltda</w:t>
+      </w:r>
+      <w:proofErr w:type="spellEnd"/>
+      <w:r>
+        <w:t xml:space="preserve"> (2016)</w:t>
+      </w:r>
+      <w:r>
+        <w:t xml:space="preserve"> são: </w:t>
+      </w:r>
+      <w:r>
+        <w:t xml:space="preserve">estar disponível na plataforma web, </w:t>
+      </w:r>
+      <w:r>
+        <w:t>fornece</w:t>
+      </w:r>
+      <w:r>
+        <w:t>r</w:t>
+      </w:r>
+      <w:r>
+        <w:t xml:space="preserve"> relatórios para análise</w:t>
+      </w:r>
+      <w:r>
+        <w:t xml:space="preserve">, </w:t>
+      </w:r>
+      <w:r>
+        <w:t>realizar manutenção no sistema</w:t>
+      </w:r>
+      <w:r>
+        <w:t xml:space="preserve">, </w:t>
+      </w:r>
+      <w:r>
+        <w:t xml:space="preserve">disponibilizar </w:t>
+      </w:r>
+      <w:r>
+        <w:t xml:space="preserve">formulário de avaliação e ter um ciclo de aplicação. Neste sentido, a </w:t>
+      </w:r>
+      <w:r>
+        <w:fldChar w:fldCharType="begin"/>
+      </w:r>
+      <w:r>
+        <w:instrText xml:space="preserve"> REF _Ref83316735 \h </w:instrText>
+      </w:r>
+      <w:r>
+        <w:fldChar w:fldCharType="separate"/>
+      </w:r>
+      <w:r>
+        <w:t xml:space="preserve">Figura </w:t>
+      </w:r>
+      <w:r>
+        <w:rPr>
+          <w:noProof/>
+        </w:rPr>
+        <w:t>2</w:t>
+      </w:r>
+      <w:r>
+        <w:fldChar w:fldCharType="end"/>
+      </w:r>
+      <w:r>
+        <w:t xml:space="preserve"> </w:t>
+      </w:r>
+      <w:r>
+        <w:t>traz</w:t>
+      </w:r>
+      <w:r>
+        <w:t xml:space="preserve"> a tela de cadastro e consulta de </w:t>
       </w:r>
       <w:r>
         <w:lastRenderedPageBreak/>
-        <w:t>como, a automação dos serviços para otimização do tempo do consultor gerando melhores resultado ao negócio</w:t>
-      </w:r>
-      <w:r>
-        <w:t xml:space="preserve"> (SBA Consultores Associados, 2021). N</w:t>
-      </w:r>
-      <w:r>
-        <w:t xml:space="preserve">o </w:t>
-      </w:r>
-      <w:r>
-        <w:fldChar w:fldCharType="begin"/>
-      </w:r>
-      <w:r>
-        <w:instrText xml:space="preserve"> REF _Ref69987682 \h </w:instrText>
-      </w:r>
-      <w:r>
-        <w:instrText xml:space="preserve"> \* MERGEFORMAT </w:instrText>
-      </w:r>
-      <w:r>
-        <w:fldChar w:fldCharType="separate"/>
-      </w:r>
-      <w:r>
-        <w:t xml:space="preserve">Quadro </w:t>
-      </w:r>
-      <w:r>
-        <w:rPr>
-          <w:noProof/>
-        </w:rPr>
-        <w:t>1</w:t>
-      </w:r>
-      <w:r>
-        <w:fldChar w:fldCharType="end"/>
-      </w:r>
-      <w:r>
-        <w:t xml:space="preserve"> é apresentado um comparativo entre os trabalhos correlatos, de modo que as linhas representam as características e as colunas os trabalhos relacionados.</w:t>
+        <w:t xml:space="preserve">cargos, em que o usuário pode cadastrar novos cargos ou buscar em uma base de dados já existente no sistema os cargos necessários para iniciar o processo de criação de um </w:t>
+      </w:r>
+      <w:r>
+        <w:t>PCS</w:t>
+      </w:r>
+      <w:r>
+        <w:t>.</w:t>
       </w:r>
     </w:p>
     <w:p>
       <w:pPr>
         <w:pStyle w:val="TF-LEGENDA"/>
-        <w:spacing w:before="0"/>
-      </w:pPr>
-      <w:bookmarkStart w:id="49" w:name="_Ref69987682"/>
-      <w:r>
-        <w:t xml:space="preserve">Quadro </w:t>
-      </w:r>
-      <w:fldSimple w:instr=" SEQ Quadro \* ARABIC ">
+      </w:pPr>
+      <w:bookmarkStart w:id="36" w:name="_Ref83316735"/>
+      <w:commentRangeStart w:id="37"/>
+      <w:r>
+        <w:t>Fig</w:t>
+      </w:r>
+      <w:commentRangeEnd w:id="37"/>
+      <w:r>
+        <w:rPr>
+          <w:rStyle w:val="Refdecomentrio"/>
+        </w:rPr>
+        <w:commentReference w:id="37"/>
+      </w:r>
+      <w:r>
+        <w:t xml:space="preserve">ura </w:t>
+      </w:r>
+      <w:fldSimple w:instr=" SEQ Figura \* ARABIC ">
         <w:r>
           <w:rPr>
             <w:noProof/>
           </w:rPr>
-          <w:t>1</w:t>
+          <w:t>2</w:t>
         </w:r>
       </w:fldSimple>
-      <w:bookmarkEnd w:id="48"/>
-      <w:bookmarkEnd w:id="49"/>
+      <w:bookmarkEnd w:id="36"/>
+      <w:r>
+        <w:t xml:space="preserve"> -  </w:t>
+      </w:r>
+      <w:r>
+        <w:t>Cadastro e consulta de cargos</w:t>
+      </w:r>
+    </w:p>
+    <w:p>
+      <w:pPr>
+        <w:pStyle w:val="TF-FONTE"/>
+      </w:pPr>
+      <w:r>
+        <w:rPr>
+          <w:noProof/>
+        </w:rPr>
+      </w:r>
+      <w:r>
+        <w:rPr>
+          <w:noProof/>
+        </w:rPr>
+        <w:pict w14:anchorId="4A35DC71">
+          <v:shape id="_x0000_i1033" type="#_x0000_t75" alt="" style="width:236.9pt;height:137.95pt;visibility:visible;mso-wrap-style:square;mso-width-percent:0;mso-height-percent:0;mso-width-percent:0;mso-height-percent:0" o:bordertopcolor="this" o:borderleftcolor="this" o:borderbottomcolor="this" o:borderrightcolor="this">
+            <v:imagedata r:id="rId13" o:title=""/>
+            <w10:bordertop type="single" width="8"/>
+            <w10:borderleft type="single" width="8"/>
+            <w10:borderbottom type="single" width="8"/>
+            <w10:borderright type="single" width="8"/>
+          </v:shape>
+        </w:pict>
+      </w:r>
+    </w:p>
+    <w:p>
+      <w:pPr>
+        <w:pStyle w:val="TF-FONTE"/>
+      </w:pPr>
+      <w:r>
+        <w:t xml:space="preserve">Fonte: </w:t>
+      </w:r>
+      <w:proofErr w:type="spellStart"/>
+      <w:r>
+        <w:t>Hewysa</w:t>
+      </w:r>
+      <w:proofErr w:type="spellEnd"/>
+      <w:r>
+        <w:t xml:space="preserve"> RH </w:t>
+      </w:r>
+      <w:proofErr w:type="spellStart"/>
+      <w:r>
+        <w:t>Ltda</w:t>
+      </w:r>
+      <w:proofErr w:type="spellEnd"/>
+      <w:r>
+        <w:t xml:space="preserve"> (2016).</w:t>
+      </w:r>
+    </w:p>
+    <w:p>
+      <w:pPr>
+        <w:pStyle w:val="TF-TEXTO"/>
+        <w:ind w:firstLine="567"/>
+      </w:pPr>
+      <w:r>
+        <w:t xml:space="preserve">A </w:t>
+      </w:r>
+      <w:r>
+        <w:fldChar w:fldCharType="begin"/>
+      </w:r>
+      <w:r>
+        <w:instrText xml:space="preserve"> REF _Ref83316787 \h </w:instrText>
+      </w:r>
+      <w:r>
+        <w:fldChar w:fldCharType="separate"/>
+      </w:r>
+      <w:r>
+        <w:t>Figura</w:t>
+      </w:r>
+      <w:r>
+        <w:t xml:space="preserve"> </w:t>
+      </w:r>
+      <w:r>
+        <w:rPr>
+          <w:noProof/>
+        </w:rPr>
+        <w:t>3</w:t>
+      </w:r>
+      <w:r>
+        <w:fldChar w:fldCharType="end"/>
+      </w:r>
+      <w:r>
+        <w:t xml:space="preserve"> apresenta um gráfico de tendência gerado ao fim do processo. A partir </w:t>
+      </w:r>
+      <w:r>
+        <w:t>dele</w:t>
+      </w:r>
+      <w:r>
+        <w:t xml:space="preserve"> o consultor é capaz de visualizar o valor dos salários dos cargos da empresa e o valor dos salários destes cargos no mercado. </w:t>
+      </w:r>
+      <w:r>
+        <w:t xml:space="preserve">Outra característica apresentada é </w:t>
+      </w:r>
+      <w:r>
+        <w:t>uma linha de tendência média salarial de mercado e outra linha da tendência média salarial da empresa</w:t>
+      </w:r>
+      <w:r>
+        <w:t xml:space="preserve"> (HEWYSA RH LTDA, 2016)</w:t>
+      </w:r>
+      <w:r>
+        <w:t>.</w:t>
+      </w:r>
+      <w:r>
+        <w:t xml:space="preserve"> </w:t>
+      </w:r>
+      <w:r>
+        <w:t>Destaca-se</w:t>
+      </w:r>
+      <w:r>
+        <w:t xml:space="preserve"> ainda</w:t>
+      </w:r>
+      <w:r>
+        <w:t xml:space="preserve"> que o sistema possui um controle sobre o ciclo de aplicação e manutenção do sistema. De acordo com </w:t>
+      </w:r>
+      <w:proofErr w:type="spellStart"/>
+      <w:r>
+        <w:t>Hewysa</w:t>
+      </w:r>
+      <w:proofErr w:type="spellEnd"/>
+      <w:r>
+        <w:t xml:space="preserve"> RH </w:t>
+      </w:r>
+      <w:proofErr w:type="spellStart"/>
+      <w:r>
+        <w:t>Ltda</w:t>
+      </w:r>
+      <w:proofErr w:type="spellEnd"/>
+      <w:r>
+        <w:t xml:space="preserve"> (2016), o sistema parte do cadastramento das informações até a geração final dos relatórios para análise e formulário de avaliação. Suas funcionalidades são intuitivas, fazendo do sistema uma ferramenta de PCS simples e funcional para o trabalho (HEWYSA RH LTDA, 2016).</w:t>
+      </w:r>
+    </w:p>
+    <w:p>
+      <w:pPr>
+        <w:pStyle w:val="TF-LEGENDA"/>
+      </w:pPr>
+      <w:bookmarkStart w:id="38" w:name="_Ref83316787"/>
+      <w:commentRangeStart w:id="39"/>
+      <w:r>
+        <w:t>Fig</w:t>
+      </w:r>
+      <w:commentRangeEnd w:id="39"/>
+      <w:r>
+        <w:rPr>
+          <w:rStyle w:val="Refdecomentrio"/>
+        </w:rPr>
+        <w:commentReference w:id="39"/>
+      </w:r>
+      <w:r>
+        <w:t xml:space="preserve">ura </w:t>
+      </w:r>
+      <w:fldSimple w:instr=" SEQ Figura \* ARABIC ">
+        <w:r>
+          <w:rPr>
+            <w:noProof/>
+          </w:rPr>
+          <w:t>3</w:t>
+        </w:r>
+      </w:fldSimple>
+      <w:bookmarkEnd w:id="38"/>
+      <w:r>
+        <w:t xml:space="preserve"> - </w:t>
+      </w:r>
+      <w:r>
+        <w:t>Gráfico de Tendência Salarial</w:t>
+      </w:r>
+    </w:p>
+    <w:p>
+      <w:pPr>
+        <w:pStyle w:val="TF-FIGURA"/>
+      </w:pPr>
+      <w:r>
+        <w:rPr>
+          <w:noProof/>
+        </w:rPr>
+      </w:r>
+      <w:r>
+        <w:rPr>
+          <w:noProof/>
+        </w:rPr>
+        <w:pict w14:anchorId="12DA4A39">
+          <v:shape id="_x0000_i1032" type="#_x0000_t75" alt="" style="width:274.05pt;height:173.25pt;visibility:visible;mso-wrap-style:square;mso-width-percent:0;mso-height-percent:0;mso-width-percent:0;mso-height-percent:0" o:bordertopcolor="this" o:borderleftcolor="this" o:borderbottomcolor="this" o:borderrightcolor="this">
+            <v:imagedata r:id="rId14" o:title=""/>
+            <w10:bordertop type="single" width="8"/>
+            <w10:borderleft type="single" width="8"/>
+            <w10:borderbottom type="single" width="8"/>
+            <w10:borderright type="single" width="8"/>
+          </v:shape>
+        </w:pict>
+      </w:r>
+    </w:p>
+    <w:p>
+      <w:pPr>
+        <w:pStyle w:val="TF-FONTE"/>
+      </w:pPr>
+      <w:r>
+        <w:t xml:space="preserve">Fonte: </w:t>
+      </w:r>
+      <w:proofErr w:type="spellStart"/>
+      <w:r>
+        <w:t>Hewysa</w:t>
+      </w:r>
+      <w:proofErr w:type="spellEnd"/>
+      <w:r>
+        <w:t xml:space="preserve"> RH </w:t>
+      </w:r>
+      <w:proofErr w:type="spellStart"/>
+      <w:r>
+        <w:t>Ltda</w:t>
+      </w:r>
+      <w:proofErr w:type="spellEnd"/>
+      <w:r>
+        <w:t xml:space="preserve"> (2016).</w:t>
+      </w:r>
+    </w:p>
+    <w:p>
+      <w:pPr>
+        <w:pStyle w:val="Ttulo2"/>
+      </w:pPr>
+      <w:bookmarkStart w:id="40" w:name="_Ref83316985"/>
+      <w:r>
+        <w:t>FLOOWMER</w:t>
+      </w:r>
+      <w:bookmarkEnd w:id="40"/>
+      <w:r>
+        <w:t xml:space="preserve"> </w:t>
+      </w:r>
+    </w:p>
+    <w:p>
+      <w:pPr>
+        <w:pStyle w:val="TF-TEXTO"/>
+      </w:pPr>
+      <w:proofErr w:type="spellStart"/>
+      <w:r>
+        <w:t>Floowmer</w:t>
+      </w:r>
+      <w:proofErr w:type="spellEnd"/>
+      <w:r>
+        <w:t xml:space="preserve"> (2021)</w:t>
+      </w:r>
+      <w:r>
+        <w:t xml:space="preserve"> </w:t>
+      </w:r>
+      <w:r>
+        <w:t>possui um</w:t>
+      </w:r>
+      <w:r>
+        <w:t xml:space="preserve"> </w:t>
+      </w:r>
+      <w:r>
+        <w:t>sistema web</w:t>
+      </w:r>
+      <w:r>
+        <w:t xml:space="preserve"> </w:t>
+      </w:r>
+      <w:r>
+        <w:t xml:space="preserve">pago </w:t>
+      </w:r>
+      <w:r>
+        <w:t>que auxilia</w:t>
+      </w:r>
+      <w:r>
+        <w:t xml:space="preserve"> </w:t>
+      </w:r>
+      <w:r>
+        <w:t>n</w:t>
+      </w:r>
+      <w:r>
+        <w:t xml:space="preserve">a criação de um </w:t>
+      </w:r>
+      <w:r>
+        <w:t>PCS</w:t>
+      </w:r>
+      <w:r>
+        <w:t xml:space="preserve">. </w:t>
+      </w:r>
+      <w:r>
+        <w:t xml:space="preserve">Ele possui uma </w:t>
+      </w:r>
+      <w:r>
+        <w:t>metodologia própria de gestão de remuneração,</w:t>
+      </w:r>
+      <w:r>
+        <w:t xml:space="preserve"> sendo que </w:t>
+      </w:r>
+      <w:r>
+        <w:t xml:space="preserve">seu </w:t>
+      </w:r>
+      <w:r>
+        <w:t>sistema</w:t>
+      </w:r>
+      <w:r>
+        <w:t xml:space="preserve"> de PCS</w:t>
+      </w:r>
+      <w:r>
+        <w:t xml:space="preserve"> </w:t>
+      </w:r>
+      <w:r>
+        <w:t xml:space="preserve">auxilia no processo de criação de um plano de cargos e salários, </w:t>
+      </w:r>
+      <w:r>
+        <w:t>além de ser benéfico para os profissionais</w:t>
+      </w:r>
+      <w:r>
+        <w:t>. E</w:t>
+      </w:r>
+      <w:r>
+        <w:t xml:space="preserve">sse </w:t>
+      </w:r>
+      <w:r>
+        <w:t>sistema</w:t>
+      </w:r>
+      <w:r>
+        <w:t xml:space="preserve"> também traz vantagens para a empresa de maneira geral, </w:t>
+      </w:r>
+      <w:r>
+        <w:t xml:space="preserve">trazendo </w:t>
+      </w:r>
+      <w:r>
+        <w:lastRenderedPageBreak/>
+        <w:t>qualidade, agilidade e segurança nos resultados</w:t>
+      </w:r>
+      <w:r>
+        <w:t xml:space="preserve">. </w:t>
+      </w:r>
+      <w:r>
+        <w:t>O foco deste sistema é garantir que as empresas tenham um</w:t>
+      </w:r>
+      <w:r>
+        <w:t xml:space="preserve"> PCS </w:t>
+      </w:r>
+      <w:r>
+        <w:t xml:space="preserve">eficaz. Pois sendo seguida adequadamente pelos colaboradores, visa estruturar a gestão de cargos, permitindo à empresa avaliar se os salários estão compatíveis com o mercado (FLOOWMER, 2021). </w:t>
+      </w:r>
+    </w:p>
+    <w:p>
+      <w:pPr>
+        <w:pStyle w:val="TF-TEXTO"/>
+      </w:pPr>
+      <w:r>
+        <w:t xml:space="preserve">Algumas das principais características de </w:t>
+      </w:r>
+      <w:proofErr w:type="spellStart"/>
+      <w:r>
+        <w:t>Floowmer</w:t>
+      </w:r>
+      <w:proofErr w:type="spellEnd"/>
+      <w:r>
+        <w:t xml:space="preserve"> (2021) são: estar disponível na plataforma web, </w:t>
+      </w:r>
+      <w:r>
+        <w:t>fornece</w:t>
+      </w:r>
+      <w:r>
+        <w:t>r</w:t>
+      </w:r>
+      <w:r>
+        <w:t xml:space="preserve"> relatórios para análise</w:t>
+      </w:r>
+      <w:r>
+        <w:t xml:space="preserve"> e realizar </w:t>
+      </w:r>
+      <w:r>
+        <w:t xml:space="preserve">manutenção no sistema. </w:t>
+      </w:r>
+      <w:r>
+        <w:t xml:space="preserve">Na </w:t>
+      </w:r>
+      <w:r>
+        <w:fldChar w:fldCharType="begin"/>
+      </w:r>
+      <w:r>
+        <w:instrText xml:space="preserve"> REF _Ref83316830 \h </w:instrText>
+      </w:r>
+      <w:r>
+        <w:fldChar w:fldCharType="separate"/>
+      </w:r>
+      <w:r>
+        <w:t xml:space="preserve">Figura </w:t>
+      </w:r>
+      <w:r>
+        <w:rPr>
+          <w:noProof/>
+        </w:rPr>
+        <w:t>4</w:t>
+      </w:r>
+      <w:r>
+        <w:fldChar w:fldCharType="end"/>
+      </w:r>
+      <w:r>
+        <w:t xml:space="preserve"> é apresentada a tela de consulta de cargos, em que o usuário pode </w:t>
+      </w:r>
+      <w:r>
+        <w:t xml:space="preserve">visualizar os dados referentes ao </w:t>
+      </w:r>
+      <w:r>
+        <w:t xml:space="preserve">cargo </w:t>
+      </w:r>
+      <w:r>
+        <w:t>escolhido e obter uma projeção salarial referente a</w:t>
+      </w:r>
+      <w:r>
+        <w:t xml:space="preserve"> dados já existente no sistema</w:t>
+      </w:r>
+      <w:r>
+        <w:t xml:space="preserve"> (FLOOWMER, 2021).</w:t>
+      </w:r>
+      <w:r>
+        <w:t xml:space="preserve"> </w:t>
+      </w:r>
+      <w:r>
+        <w:t xml:space="preserve">Já </w:t>
+      </w:r>
+      <w:r>
+        <w:t>a manutenção no sistema é intuitiva e rápida de se fazer, assim como os relatórios fornecidos são graficamente exibidos na tela e proporcionam uma experiência melhor ao usuário</w:t>
+      </w:r>
+      <w:r>
+        <w:t xml:space="preserve"> (FLOOWMER, 2021)</w:t>
+      </w:r>
+      <w:r>
+        <w:t>.</w:t>
+      </w:r>
+    </w:p>
+    <w:p>
+      <w:pPr>
+        <w:pStyle w:val="TF-LEGENDA"/>
+      </w:pPr>
+      <w:bookmarkStart w:id="41" w:name="_Ref83316830"/>
+      <w:commentRangeStart w:id="42"/>
+      <w:r>
+        <w:t>Fig</w:t>
+      </w:r>
+      <w:commentRangeEnd w:id="42"/>
+      <w:r>
+        <w:rPr>
+          <w:rStyle w:val="Refdecomentrio"/>
+        </w:rPr>
+        <w:commentReference w:id="42"/>
+      </w:r>
+      <w:r>
+        <w:t xml:space="preserve">ura </w:t>
+      </w:r>
+      <w:fldSimple w:instr=" SEQ Figura \* ARABIC ">
+        <w:r>
+          <w:rPr>
+            <w:noProof/>
+          </w:rPr>
+          <w:t>4</w:t>
+        </w:r>
+      </w:fldSimple>
+      <w:bookmarkEnd w:id="41"/>
+      <w:r>
+        <w:t xml:space="preserve"> - </w:t>
+      </w:r>
+      <w:r>
+        <w:t>Consulta de cargos</w:t>
+      </w:r>
+    </w:p>
+    <w:p>
+      <w:pPr>
+        <w:autoSpaceDE w:val="0"/>
+        <w:autoSpaceDN w:val="0"/>
+        <w:adjustRightInd w:val="0"/>
+        <w:jc w:val="center"/>
+      </w:pPr>
+      <w:r>
+        <w:rPr>
+          <w:noProof/>
+        </w:rPr>
+      </w:r>
+      <w:r>
+        <w:rPr>
+          <w:noProof/>
+        </w:rPr>
+        <w:pict w14:anchorId="1AEDC5F5">
+          <v:shape id="_x0000_i1031" type="#_x0000_t75" alt="" style="width:397.15pt;height:197.9pt;visibility:visible;mso-wrap-style:square;mso-width-percent:0;mso-height-percent:0;mso-width-percent:0;mso-height-percent:0" o:bordertopcolor="this" o:borderleftcolor="this" o:borderbottomcolor="this" o:borderrightcolor="this">
+            <v:imagedata r:id="rId15" o:title=""/>
+            <w10:bordertop type="single" width="8"/>
+            <w10:borderleft type="single" width="8"/>
+            <w10:borderbottom type="single" width="8"/>
+            <w10:borderright type="single" width="8"/>
+          </v:shape>
+        </w:pict>
+      </w:r>
+    </w:p>
+    <w:p>
+      <w:pPr>
+        <w:pStyle w:val="TF-FONTE"/>
+      </w:pPr>
+      <w:r>
+        <w:t xml:space="preserve">Fonte: </w:t>
+      </w:r>
+      <w:proofErr w:type="spellStart"/>
+      <w:r>
+        <w:t>Floowmer</w:t>
+      </w:r>
+      <w:proofErr w:type="spellEnd"/>
+      <w:r>
+        <w:t xml:space="preserve"> (2021).</w:t>
+      </w:r>
+    </w:p>
+    <w:p>
+      <w:pPr>
+        <w:pStyle w:val="Ttulo2"/>
+      </w:pPr>
+      <w:bookmarkStart w:id="43" w:name="_Ref83316996"/>
+      <w:r>
+        <w:t>KOMBO</w:t>
+      </w:r>
+      <w:bookmarkEnd w:id="43"/>
+      <w:r>
+        <w:t xml:space="preserve"> </w:t>
+      </w:r>
+    </w:p>
+    <w:p>
+      <w:pPr>
+        <w:pStyle w:val="TF-TEXTO"/>
+      </w:pPr>
+      <w:r>
+        <w:t>O</w:t>
+      </w:r>
+      <w:r>
+        <w:t xml:space="preserve"> </w:t>
+      </w:r>
+      <w:proofErr w:type="spellStart"/>
+      <w:r>
+        <w:t>Kombo</w:t>
+      </w:r>
+      <w:proofErr w:type="spellEnd"/>
+      <w:r>
+        <w:t xml:space="preserve"> (2021)</w:t>
+      </w:r>
+      <w:r>
+        <w:t xml:space="preserve"> </w:t>
+      </w:r>
+      <w:r>
+        <w:t>possui um</w:t>
+      </w:r>
+      <w:r>
+        <w:t xml:space="preserve"> modulo de PCS do </w:t>
+      </w:r>
+      <w:r>
+        <w:t>sistema</w:t>
+      </w:r>
+      <w:r>
+        <w:t xml:space="preserve"> </w:t>
+      </w:r>
+      <w:proofErr w:type="spellStart"/>
+      <w:r>
+        <w:t>Kombo</w:t>
+      </w:r>
+      <w:proofErr w:type="spellEnd"/>
+      <w:r>
+        <w:t xml:space="preserve"> Estratégico</w:t>
+      </w:r>
+      <w:r>
+        <w:t xml:space="preserve"> </w:t>
+      </w:r>
+      <w:r>
+        <w:t xml:space="preserve">que </w:t>
+      </w:r>
+      <w:r>
+        <w:t xml:space="preserve">é </w:t>
+      </w:r>
+      <w:r>
+        <w:t xml:space="preserve">um </w:t>
+      </w:r>
+      <w:r>
+        <w:t>sistema</w:t>
+      </w:r>
+      <w:r>
+        <w:t xml:space="preserve"> de R</w:t>
+      </w:r>
+      <w:r>
+        <w:t xml:space="preserve">h </w:t>
+      </w:r>
+      <w:r>
+        <w:t xml:space="preserve">modulável </w:t>
+      </w:r>
+      <w:r>
+        <w:t xml:space="preserve">web </w:t>
+      </w:r>
+      <w:r>
+        <w:t xml:space="preserve">pago, </w:t>
+      </w:r>
+      <w:r>
+        <w:t xml:space="preserve">para </w:t>
+      </w:r>
+      <w:r>
+        <w:t xml:space="preserve">a criação de um </w:t>
+      </w:r>
+      <w:r>
+        <w:t>PCS</w:t>
+      </w:r>
+      <w:r>
+        <w:t xml:space="preserve"> de acordo com a necessidade de cada empresa</w:t>
+      </w:r>
+      <w:r>
+        <w:t xml:space="preserve">. </w:t>
+      </w:r>
+      <w:r>
+        <w:t xml:space="preserve">Com este módulo a empresa cria planos utilizando as metodologias de </w:t>
+      </w:r>
+      <w:r>
+        <w:t>p</w:t>
+      </w:r>
+      <w:r>
+        <w:t xml:space="preserve">ontos, de </w:t>
+      </w:r>
+      <w:r>
+        <w:t>e</w:t>
+      </w:r>
+      <w:r>
+        <w:t>scalonamento ou importar um plano já existente</w:t>
+      </w:r>
+      <w:r>
+        <w:t xml:space="preserve"> (KOMBO, 2021)</w:t>
+      </w:r>
+      <w:r>
+        <w:t xml:space="preserve">. </w:t>
+      </w:r>
+      <w:r>
+        <w:t xml:space="preserve">Algumas das principais características de </w:t>
+      </w:r>
+      <w:proofErr w:type="spellStart"/>
+      <w:r>
+        <w:t>Kombo</w:t>
+      </w:r>
+      <w:proofErr w:type="spellEnd"/>
+      <w:r>
+        <w:t xml:space="preserve"> (2021) </w:t>
+      </w:r>
+      <w:r>
+        <w:t>são: estar disponível na plataforma web, fornecer relatórios para análise</w:t>
+      </w:r>
+      <w:r>
+        <w:t xml:space="preserve">, simular planos, </w:t>
+      </w:r>
+      <w:r>
+        <w:t>realizar manutenção no sistema, disponibilizar formulário de avaliação e ter um ciclo de aplicação</w:t>
+      </w:r>
+      <w:r>
+        <w:t xml:space="preserve">. </w:t>
+      </w:r>
+    </w:p>
+    <w:p>
+      <w:pPr>
+        <w:pStyle w:val="TF-TEXTO"/>
+      </w:pPr>
+      <w:r>
+        <w:t xml:space="preserve">O sistema permite </w:t>
+      </w:r>
+      <w:r>
+        <w:t>a</w:t>
+      </w:r>
+      <w:r>
+        <w:t xml:space="preserve">o usuário realizar uma simulação de planos que auxilia na tomada de decisão rápida e mais realista, economizando horas de trabalho, tornando transparente e justa a política salarial (KOMBO, 2021). O modulo de PCS do sistema </w:t>
+      </w:r>
+      <w:proofErr w:type="spellStart"/>
+      <w:r>
+        <w:t>Kombo</w:t>
+      </w:r>
+      <w:proofErr w:type="spellEnd"/>
+      <w:r>
+        <w:t xml:space="preserve"> Estratégico fornece relatórios para análise e formulários de avaliação</w:t>
+      </w:r>
+      <w:r>
+        <w:t xml:space="preserve"> j</w:t>
+      </w:r>
+      <w:r>
+        <w:t xml:space="preserve">untamente </w:t>
+      </w:r>
+      <w:r>
+        <w:t xml:space="preserve">com </w:t>
+      </w:r>
+      <w:r>
+        <w:t xml:space="preserve">o ciclo de aplicação </w:t>
+      </w:r>
+      <w:r>
+        <w:lastRenderedPageBreak/>
+        <w:t xml:space="preserve">e manutenção do sistema, </w:t>
+      </w:r>
+      <w:r>
+        <w:t xml:space="preserve">que </w:t>
+      </w:r>
+      <w:r>
+        <w:t xml:space="preserve">fazem dele um sistema eficiente na implementação de um </w:t>
+      </w:r>
+      <w:r>
+        <w:t>PCS</w:t>
+      </w:r>
+      <w:r>
+        <w:t xml:space="preserve"> na empresa (KOMBO, 2021).</w:t>
+      </w:r>
+      <w:r>
+        <w:t xml:space="preserve"> Outra característica é simulação de plano apresentada na</w:t>
+      </w:r>
+      <w:r>
+        <w:t xml:space="preserve"> </w:t>
+      </w:r>
+      <w:r>
+        <w:fldChar w:fldCharType="begin"/>
+      </w:r>
+      <w:r>
+        <w:instrText xml:space="preserve"> REF _Ref83316877 \h </w:instrText>
+      </w:r>
+      <w:r>
+        <w:fldChar w:fldCharType="separate"/>
+      </w:r>
+      <w:r>
+        <w:t xml:space="preserve">Figura </w:t>
+      </w:r>
+      <w:r>
+        <w:rPr>
+          <w:noProof/>
+        </w:rPr>
+        <w:t>5</w:t>
+      </w:r>
+      <w:r>
+        <w:fldChar w:fldCharType="end"/>
+      </w:r>
+      <w:r>
+        <w:t>, na qual após já ter todas as regras definidas, a empresa pode criar simulações para comparar o impacto de diferentes planos</w:t>
+      </w:r>
+      <w:r>
+        <w:t>.</w:t>
+      </w:r>
+    </w:p>
+    <w:p>
+      <w:pPr>
+        <w:pStyle w:val="TF-LEGENDA"/>
+      </w:pPr>
+      <w:bookmarkStart w:id="44" w:name="_Ref83316877"/>
+      <w:commentRangeStart w:id="45"/>
+      <w:r>
+        <w:t>Fig</w:t>
+      </w:r>
+      <w:commentRangeEnd w:id="45"/>
+      <w:r>
+        <w:rPr>
+          <w:rStyle w:val="Refdecomentrio"/>
+        </w:rPr>
+        <w:commentReference w:id="45"/>
+      </w:r>
+      <w:r>
+        <w:t xml:space="preserve">ura </w:t>
+      </w:r>
+      <w:fldSimple w:instr=" SEQ Figura \* ARABIC ">
+        <w:r>
+          <w:rPr>
+            <w:noProof/>
+          </w:rPr>
+          <w:t>5</w:t>
+        </w:r>
+      </w:fldSimple>
+      <w:bookmarkEnd w:id="44"/>
+      <w:r>
+        <w:t xml:space="preserve"> - </w:t>
+      </w:r>
+      <w:r>
+        <w:t>Simulação de planos</w:t>
+      </w:r>
+    </w:p>
+    <w:p>
+      <w:pPr>
+        <w:pStyle w:val="TF-FIGURA"/>
+      </w:pPr>
+      <w:r>
+        <w:rPr>
+          <w:noProof/>
+        </w:rPr>
+      </w:r>
+      <w:r>
+        <w:rPr>
+          <w:noProof/>
+        </w:rPr>
+        <w:pict w14:anchorId="0D18C6EB">
+          <v:shape id="_x0000_i1030" type="#_x0000_t75" alt="" style="width:316.8pt;height:259.2pt;mso-width-percent:0;mso-height-percent:0;mso-width-percent:0;mso-height-percent:0" o:bordertopcolor="this" o:borderleftcolor="this" o:borderbottomcolor="this" o:borderrightcolor="this">
+            <v:imagedata r:id="rId16" o:title=""/>
+            <w10:bordertop type="single" width="8"/>
+            <w10:borderleft type="single" width="8"/>
+            <w10:borderbottom type="single" width="8"/>
+            <w10:borderright type="single" width="8"/>
+          </v:shape>
+        </w:pict>
+      </w:r>
+    </w:p>
+    <w:p>
+      <w:pPr>
+        <w:pStyle w:val="TF-FONTE"/>
+      </w:pPr>
+      <w:r>
+        <w:t xml:space="preserve">Fonte: </w:t>
+      </w:r>
+      <w:proofErr w:type="spellStart"/>
+      <w:r>
+        <w:t>Kombo</w:t>
+      </w:r>
+      <w:proofErr w:type="spellEnd"/>
+      <w:r>
+        <w:t xml:space="preserve"> (2021).</w:t>
+      </w:r>
+    </w:p>
+    <w:p>
+      <w:pPr>
+        <w:pStyle w:val="Ttulo1"/>
+      </w:pPr>
+      <w:bookmarkStart w:id="46" w:name="_Toc54164921"/>
+      <w:bookmarkStart w:id="47" w:name="_Toc54165675"/>
+      <w:bookmarkStart w:id="48" w:name="_Toc54169333"/>
+      <w:bookmarkStart w:id="49" w:name="_Toc96347439"/>
+      <w:bookmarkStart w:id="50" w:name="_Toc96357723"/>
+      <w:bookmarkStart w:id="51" w:name="_Toc96491866"/>
+      <w:bookmarkStart w:id="52" w:name="_Toc411603107"/>
+      <w:bookmarkEnd w:id="24"/>
+      <w:r>
+        <w:t>proposta</w:t>
+      </w:r>
+    </w:p>
+    <w:p>
+      <w:pPr>
+        <w:pStyle w:val="TF-TEXTO"/>
+      </w:pPr>
+      <w:bookmarkStart w:id="53" w:name="_Toc54164915"/>
+      <w:bookmarkStart w:id="54" w:name="_Toc54165669"/>
+      <w:bookmarkStart w:id="55" w:name="_Toc54169327"/>
+      <w:bookmarkStart w:id="56" w:name="_Toc96347433"/>
+      <w:bookmarkStart w:id="57" w:name="_Toc96357717"/>
+      <w:bookmarkStart w:id="58" w:name="_Toc96491860"/>
+      <w:bookmarkStart w:id="59" w:name="_Toc351015594"/>
+      <w:r>
+        <w:t>Nesta seção serão apresentadas as justificativas para a realização do trabalho proposto (</w:t>
+      </w:r>
+      <w:r>
+        <w:t>sub</w:t>
+      </w:r>
+      <w:r>
+        <w:t xml:space="preserve">seção </w:t>
+      </w:r>
+      <w:r>
+        <w:fldChar w:fldCharType="begin"/>
+      </w:r>
+      <w:r>
+        <w:instrText xml:space="preserve"> REF _Ref69994076 \r \h </w:instrText>
+      </w:r>
+      <w:r>
+        <w:instrText xml:space="preserve"> \* MERGEFORMAT </w:instrText>
+      </w:r>
+      <w:r>
+        <w:fldChar w:fldCharType="separate"/>
+      </w:r>
+      <w:r>
+        <w:t>4.1</w:t>
+      </w:r>
+      <w:r>
+        <w:fldChar w:fldCharType="end"/>
+      </w:r>
+      <w:r>
+        <w:t>), bem como serão expostos os requisitos principais (</w:t>
+      </w:r>
+      <w:r>
+        <w:t>sub</w:t>
+      </w:r>
+      <w:r>
+        <w:t xml:space="preserve">seção </w:t>
+      </w:r>
+      <w:r>
+        <w:fldChar w:fldCharType="begin"/>
+      </w:r>
+      <w:r>
+        <w:instrText xml:space="preserve"> REF _Ref69994091 \r \h </w:instrText>
+      </w:r>
+      <w:r>
+        <w:instrText xml:space="preserve"> \* MERGEFORMAT </w:instrText>
+      </w:r>
+      <w:r>
+        <w:fldChar w:fldCharType="separate"/>
+      </w:r>
+      <w:r>
+        <w:t>4.2</w:t>
+      </w:r>
+      <w:r>
+        <w:fldChar w:fldCharType="end"/>
+      </w:r>
+      <w:r>
+        <w:t>), finalizando com a metodologia e o cronograma planejado para o desenvolvimento do trabalho (</w:t>
+      </w:r>
+      <w:r>
+        <w:t>sub</w:t>
+      </w:r>
+      <w:r>
+        <w:t xml:space="preserve">seção </w:t>
+      </w:r>
+      <w:r>
+        <w:fldChar w:fldCharType="begin"/>
+      </w:r>
+      <w:r>
+        <w:instrText xml:space="preserve"> REF _Ref69994103 \r \h </w:instrText>
+      </w:r>
+      <w:r>
+        <w:instrText xml:space="preserve"> \* MERGEFORMAT </w:instrText>
+      </w:r>
+      <w:r>
+        <w:fldChar w:fldCharType="separate"/>
+      </w:r>
+      <w:r>
+        <w:t>4.3</w:t>
+      </w:r>
+      <w:r>
+        <w:fldChar w:fldCharType="end"/>
+      </w:r>
+      <w:r>
+        <w:t>).</w:t>
+      </w:r>
+    </w:p>
+    <w:p>
+      <w:pPr>
+        <w:pStyle w:val="Ttulo2"/>
+      </w:pPr>
+      <w:bookmarkStart w:id="60" w:name="_Ref69994076"/>
+      <w:r>
+        <w:t>JUSTIFICATIVA</w:t>
+      </w:r>
+      <w:bookmarkEnd w:id="60"/>
+    </w:p>
+    <w:p>
+      <w:pPr>
+        <w:pStyle w:val="TF-TEXTO"/>
+      </w:pPr>
+      <w:bookmarkStart w:id="61" w:name="_Ref52025161"/>
+      <w:r>
+        <w:t xml:space="preserve">Nas seções 1, 2 e 3 foram evidenciadas a relevância do tema proposto. Além disso, para </w:t>
+      </w:r>
+      <w:commentRangeStart w:id="62"/>
+      <w:r>
+        <w:t>SBA Consultores Associados (</w:t>
+      </w:r>
+      <w:r>
+        <w:t>2021</w:t>
+      </w:r>
+      <w:commentRangeEnd w:id="62"/>
+      <w:r>
+        <w:rPr>
+          <w:rStyle w:val="Refdecomentrio"/>
+        </w:rPr>
+        <w:commentReference w:id="62"/>
+      </w:r>
+      <w:r>
+        <w:t>), m</w:t>
+      </w:r>
+      <w:r>
+        <w:t xml:space="preserve">esmo com a existência de sistemas ao auxílio da consultoria no mercado, </w:t>
+      </w:r>
+      <w:r>
+        <w:t xml:space="preserve">a empresa </w:t>
+      </w:r>
+      <w:r>
+        <w:t xml:space="preserve">deseja encontrar um sistema de apoio a gestão de </w:t>
+      </w:r>
+      <w:r>
+        <w:t>PCS</w:t>
+      </w:r>
+      <w:r>
+        <w:t xml:space="preserve"> que permita uma gestão fácil e intuitiva dos dados. </w:t>
+      </w:r>
+      <w:r>
+        <w:t xml:space="preserve">Segundo </w:t>
+      </w:r>
+      <w:commentRangeStart w:id="63"/>
+      <w:r>
+        <w:t>SBA Consultores Associados (</w:t>
+      </w:r>
+      <w:r>
+        <w:t>2021</w:t>
+      </w:r>
+      <w:r>
+        <w:t>)</w:t>
+      </w:r>
+      <w:commentRangeEnd w:id="63"/>
+      <w:r>
+        <w:rPr>
+          <w:rStyle w:val="Refdecomentrio"/>
+        </w:rPr>
+        <w:commentReference w:id="63"/>
+      </w:r>
+      <w:r>
+        <w:t xml:space="preserve">, isto se faz necessário para </w:t>
+      </w:r>
+      <w:r>
+        <w:t xml:space="preserve">garantir agilidade no processo de criação </w:t>
+      </w:r>
+      <w:r>
+        <w:t>PCS</w:t>
+      </w:r>
+      <w:r>
+        <w:t xml:space="preserve"> e a destacando na entrega dos resultados.</w:t>
+      </w:r>
+      <w:r>
+        <w:t xml:space="preserve"> É </w:t>
+      </w:r>
+      <w:r>
+        <w:t xml:space="preserve">importante o desenvolvimento do sistema proposto para que a consultoria oferecida pela SBA Consultores Associados possa gerar respostas mais seguras à empresa-cliente, garantindo qualidade e agilidade na apresentação dos resultados. </w:t>
+      </w:r>
+      <w:r>
+        <w:t xml:space="preserve">Além disso, </w:t>
+      </w:r>
+      <w:r>
+        <w:t xml:space="preserve">é necessário que a empresa possa tomar </w:t>
+      </w:r>
+      <w:r>
+        <w:t>decis</w:t>
+      </w:r>
+      <w:r>
+        <w:t>ões</w:t>
+      </w:r>
+      <w:r>
+        <w:t xml:space="preserve"> adequadas às necessidades contratadas, bem </w:t>
+      </w:r>
+      <w:r>
+        <w:lastRenderedPageBreak/>
+        <w:t>como, a automação dos serviços para otimização do tempo do consultor gerando melhores resultado ao negócio</w:t>
+      </w:r>
+      <w:r>
+        <w:t xml:space="preserve"> (</w:t>
+      </w:r>
+      <w:commentRangeStart w:id="64"/>
+      <w:r>
+        <w:t>SBA Consultores Associados, 2021</w:t>
+      </w:r>
+      <w:commentRangeEnd w:id="64"/>
+      <w:r>
+        <w:rPr>
+          <w:rStyle w:val="Refdecomentrio"/>
+        </w:rPr>
+        <w:commentReference w:id="64"/>
+      </w:r>
+      <w:r>
+        <w:t>). N</w:t>
+      </w:r>
+      <w:r>
+        <w:t xml:space="preserve">o </w:t>
+      </w:r>
+      <w:r>
+        <w:fldChar w:fldCharType="begin"/>
+      </w:r>
+      <w:r>
+        <w:instrText xml:space="preserve"> REF _Ref69987682 \h </w:instrText>
+      </w:r>
+      <w:r>
+        <w:instrText xml:space="preserve"> \* MERGEFORMAT </w:instrText>
+      </w:r>
+      <w:r>
+        <w:fldChar w:fldCharType="separate"/>
+      </w:r>
+      <w:r>
+        <w:t xml:space="preserve">Quadro </w:t>
+      </w:r>
+      <w:r>
+        <w:rPr>
+          <w:noProof/>
+        </w:rPr>
+        <w:t>1</w:t>
+      </w:r>
+      <w:r>
+        <w:fldChar w:fldCharType="end"/>
+      </w:r>
+      <w:r>
+        <w:t xml:space="preserve"> é apresentado um comparativo entre os trabalhos correlatos, de modo que as linhas representam as características e as colunas os trabalhos relacionados.</w:t>
+      </w:r>
+    </w:p>
+    <w:p>
+      <w:pPr>
+        <w:pStyle w:val="TF-LEGENDA"/>
+        <w:spacing w:before="0"/>
+      </w:pPr>
+      <w:bookmarkStart w:id="65" w:name="_Ref69987682"/>
+      <w:r>
+        <w:t xml:space="preserve">Quadro </w:t>
+      </w:r>
+      <w:r>
+        <w:fldChar w:fldCharType="begin"/>
+      </w:r>
+      <w:r>
+        <w:instrText xml:space="preserve"> SEQ Quadro \* ARABIC </w:instrText>
+      </w:r>
+      <w:r>
+        <w:fldChar w:fldCharType="separate"/>
+      </w:r>
+      <w:r>
+        <w:rPr>
+          <w:noProof/>
+        </w:rPr>
+        <w:t>1</w:t>
+      </w:r>
+      <w:r>
+        <w:rPr>
+          <w:noProof/>
+        </w:rPr>
+        <w:fldChar w:fldCharType="end"/>
+      </w:r>
+      <w:bookmarkEnd w:id="61"/>
+      <w:bookmarkEnd w:id="65"/>
       <w:r>
         <w:t xml:space="preserve"> - Comparativo dos trabalhos correlatos</w:t>
       </w:r>
@@ -2362,14 +2785,34 @@
                 <w:sz w:val="20"/>
               </w:rPr>
             </w:pPr>
+            <w:proofErr w:type="spellStart"/>
             <w:r>
               <w:rPr>
                 <w:b/>
                 <w:bCs/>
                 <w:sz w:val="20"/>
               </w:rPr>
-              <w:t>Hewysa RH Ltda</w:t>
-            </w:r>
+              <w:t>Hewysa</w:t>
+            </w:r>
+            <w:proofErr w:type="spellEnd"/>
+            <w:r>
+              <w:rPr>
+                <w:b/>
+                <w:bCs/>
+                <w:sz w:val="20"/>
+              </w:rPr>
+              <w:t xml:space="preserve"> RH </w:t>
+            </w:r>
+            <w:proofErr w:type="spellStart"/>
+            <w:r>
+              <w:rPr>
+                <w:b/>
+                <w:bCs/>
+                <w:sz w:val="20"/>
+              </w:rPr>
+              <w:t>Ltda</w:t>
+            </w:r>
+            <w:proofErr w:type="spellEnd"/>
             <w:r>
               <w:rPr>
                 <w:b/>
@@ -2396,6 +2839,7 @@
                 <w:sz w:val="20"/>
               </w:rPr>
             </w:pPr>
+            <w:proofErr w:type="spellStart"/>
             <w:r>
               <w:rPr>
                 <w:b/>
@@ -2404,6 +2848,7 @@
               </w:rPr>
               <w:t>Floowmer</w:t>
             </w:r>
+            <w:proofErr w:type="spellEnd"/>
             <w:r>
               <w:rPr>
                 <w:b/>
@@ -2430,6 +2875,7 @@
                 <w:sz w:val="20"/>
               </w:rPr>
             </w:pPr>
+            <w:proofErr w:type="spellStart"/>
             <w:r>
               <w:rPr>
                 <w:b/>
@@ -2438,6 +2884,7 @@
               </w:rPr>
               <w:t>Kombo</w:t>
             </w:r>
+            <w:proofErr w:type="spellEnd"/>
             <w:r>
               <w:rPr>
                 <w:b/>
@@ -3062,11 +3509,22 @@
         <w:t>, 2021)</w:t>
       </w:r>
       <w:r>
-        <w:t xml:space="preserve"> o sistema em plataforma web</w:t>
+        <w:t xml:space="preserve"> o sistema em plataforma </w:t>
+      </w:r>
+      <w:commentRangeStart w:id="66"/>
+      <w:r>
+        <w:t>web</w:t>
       </w:r>
       <w:r>
         <w:t xml:space="preserve">, fornecem </w:t>
       </w:r>
+      <w:commentRangeEnd w:id="66"/>
+      <w:r>
+        <w:rPr>
+          <w:rStyle w:val="Refdecomentrio"/>
+        </w:rPr>
+        <w:commentReference w:id="66"/>
+      </w:r>
       <w:r>
         <w:t>relatórios para análise</w:t>
       </w:r>
@@ -3080,7 +3538,15 @@
         <w:t xml:space="preserve"> no sistema</w:t>
       </w:r>
       <w:r>
-        <w:t xml:space="preserve">. Kombo </w:t>
+        <w:t xml:space="preserve">. </w:t>
+      </w:r>
+      <w:proofErr w:type="spellStart"/>
+      <w:r>
+        <w:t>Kombo</w:t>
+      </w:r>
+      <w:proofErr w:type="spellEnd"/>
+      <w:r>
+        <w:t xml:space="preserve"> </w:t>
       </w:r>
       <w:r>
         <w:t xml:space="preserve">(2021) </w:t>
@@ -3094,11 +3560,32 @@
       <w:r>
         <w:t xml:space="preserve">. </w:t>
       </w:r>
-      <w:r>
-        <w:t>Hewysa RH Ltda (2016)</w:t>
-      </w:r>
-      <w:r>
-        <w:t xml:space="preserve"> e Kombo (2021) também se destacam pela característica de possuir </w:t>
+      <w:proofErr w:type="spellStart"/>
+      <w:r>
+        <w:t>Hewysa</w:t>
+      </w:r>
+      <w:proofErr w:type="spellEnd"/>
+      <w:r>
+        <w:t xml:space="preserve"> RH </w:t>
+      </w:r>
+      <w:proofErr w:type="spellStart"/>
+      <w:r>
+        <w:t>Ltda</w:t>
+      </w:r>
+      <w:proofErr w:type="spellEnd"/>
+      <w:r>
+        <w:t xml:space="preserve"> (2016)</w:t>
+      </w:r>
+      <w:r>
+        <w:t xml:space="preserve"> e </w:t>
+      </w:r>
+      <w:proofErr w:type="spellStart"/>
+      <w:r>
+        <w:t>Kombo</w:t>
+      </w:r>
+      <w:proofErr w:type="spellEnd"/>
+      <w:r>
+        <w:t xml:space="preserve"> (2021) também se destacam pela característica de possuir </w:t>
       </w:r>
       <w:r>
         <w:t xml:space="preserve">um formulário de avaliação e um ciclo de aplicação integrados no sistema, </w:t>
@@ -3269,18 +3756,18 @@
       <w:pPr>
         <w:pStyle w:val="Ttulo2"/>
       </w:pPr>
-      <w:bookmarkStart w:id="50" w:name="_Ref69994091"/>
+      <w:bookmarkStart w:id="67" w:name="_Ref69994091"/>
       <w:r>
         <w:t>REQUISITOS PRINCIPAIS DO PROBLEMA A SER TRABALHADO</w:t>
       </w:r>
-      <w:bookmarkEnd w:id="40"/>
-      <w:bookmarkEnd w:id="41"/>
-      <w:bookmarkEnd w:id="42"/>
-      <w:bookmarkEnd w:id="43"/>
-      <w:bookmarkEnd w:id="44"/>
-      <w:bookmarkEnd w:id="45"/>
-      <w:bookmarkEnd w:id="46"/>
-      <w:bookmarkEnd w:id="50"/>
+      <w:bookmarkEnd w:id="53"/>
+      <w:bookmarkEnd w:id="54"/>
+      <w:bookmarkEnd w:id="55"/>
+      <w:bookmarkEnd w:id="56"/>
+      <w:bookmarkEnd w:id="57"/>
+      <w:bookmarkEnd w:id="58"/>
+      <w:bookmarkEnd w:id="59"/>
+      <w:bookmarkEnd w:id="67"/>
     </w:p>
     <w:p>
       <w:pPr>
@@ -3342,19 +3829,43 @@
       <w:pPr>
         <w:pStyle w:val="TF-LEGENDA"/>
       </w:pPr>
-      <w:bookmarkStart w:id="51" w:name="_Ref69994920"/>
-      <w:r>
-        <w:t xml:space="preserve">Quadro </w:t>
-      </w:r>
-      <w:fldSimple w:instr=" SEQ Quadro \* ARABIC ">
-        <w:r>
-          <w:rPr>
-            <w:noProof/>
-          </w:rPr>
-          <w:t>2</w:t>
-        </w:r>
-      </w:fldSimple>
-      <w:bookmarkEnd w:id="51"/>
+      <w:bookmarkStart w:id="68" w:name="_Ref69994920"/>
+      <w:commentRangeStart w:id="69"/>
+      <w:r>
+        <w:t>Qua</w:t>
+      </w:r>
+      <w:commentRangeEnd w:id="69"/>
+      <w:r>
+        <w:rPr>
+          <w:rStyle w:val="Refdecomentrio"/>
+        </w:rPr>
+        <w:commentReference w:id="69"/>
+      </w:r>
+      <w:r>
+        <w:t xml:space="preserve">dro </w:t>
+      </w:r>
+      <w:r>
+        <w:fldChar w:fldCharType="begin"/>
+      </w:r>
+      <w:r>
+        <w:instrText xml:space="preserve"> SEQ Quadro \* ARABIC </w:instrText>
+      </w:r>
+      <w:r>
+        <w:fldChar w:fldCharType="separate"/>
+      </w:r>
+      <w:r>
+        <w:rPr>
+          <w:noProof/>
+        </w:rPr>
+        <w:t>2</w:t>
+      </w:r>
+      <w:r>
+        <w:rPr>
+          <w:noProof/>
+        </w:rPr>
+        <w:fldChar w:fldCharType="end"/>
+      </w:r>
+      <w:bookmarkEnd w:id="68"/>
       <w:r>
         <w:t xml:space="preserve"> - Requisitos Funcionais e Não Funcionais</w:t>
       </w:r>
@@ -3477,7 +3988,49 @@
               <w:rPr>
                 <w:sz w:val="20"/>
               </w:rPr>
-              <w:t>permitir ao administrador manter consultor (Create, Read, Update and Delete - CRUD)</w:t>
+              <w:t>permitir ao administrador manter consultor (</w:t>
+            </w:r>
+            <w:proofErr w:type="spellStart"/>
+            <w:r>
+              <w:rPr>
+                <w:sz w:val="20"/>
+              </w:rPr>
+              <w:t>Create</w:t>
+            </w:r>
+            <w:proofErr w:type="spellEnd"/>
+            <w:r>
+              <w:rPr>
+                <w:sz w:val="20"/>
+              </w:rPr>
+              <w:t xml:space="preserve">, </w:t>
+            </w:r>
+            <w:proofErr w:type="spellStart"/>
+            <w:r>
+              <w:rPr>
+                <w:sz w:val="20"/>
+              </w:rPr>
+              <w:t>Read</w:t>
+            </w:r>
+            <w:proofErr w:type="spellEnd"/>
+            <w:r>
+              <w:rPr>
+                <w:sz w:val="20"/>
+              </w:rPr>
+              <w:t xml:space="preserve">, Update </w:t>
+            </w:r>
+            <w:proofErr w:type="spellStart"/>
+            <w:r>
+              <w:rPr>
+                <w:sz w:val="20"/>
+              </w:rPr>
+              <w:t>and</w:t>
+            </w:r>
+            <w:proofErr w:type="spellEnd"/>
+            <w:r>
+              <w:rPr>
+                <w:sz w:val="20"/>
+              </w:rPr>
+              <w:t xml:space="preserve"> Delete - CRUD)</w:t>
             </w:r>
           </w:p>
         </w:tc>
@@ -3537,6 +4090,7 @@
               </w:rPr>
               <w:t xml:space="preserve">permitir ao consultor efetuar </w:t>
             </w:r>
+            <w:commentRangeStart w:id="70"/>
             <w:r>
               <w:rPr>
                 <w:i/>
@@ -3544,6 +4098,13 @@
                 <w:sz w:val="20"/>
               </w:rPr>
               <w:t>login</w:t>
+            </w:r>
+            <w:commentRangeEnd w:id="70"/>
+            <w:r>
+              <w:rPr>
+                <w:rStyle w:val="Refdecomentrio"/>
+              </w:rPr>
+              <w:commentReference w:id="70"/>
             </w:r>
           </w:p>
         </w:tc>
@@ -4534,8 +5095,16 @@
               <w:rPr>
                 <w:sz w:val="20"/>
               </w:rPr>
-              <w:t>Hypertext Preprocessor</w:t>
-            </w:r>
+              <w:t xml:space="preserve">Hypertext </w:t>
+            </w:r>
+            <w:proofErr w:type="spellStart"/>
+            <w:r>
+              <w:rPr>
+                <w:sz w:val="20"/>
+              </w:rPr>
+              <w:t>Preprocessor</w:t>
+            </w:r>
+            <w:proofErr w:type="spellEnd"/>
             <w:r>
               <w:rPr>
                 <w:sz w:val="20"/>
@@ -4558,8 +5127,30 @@
               <w:rPr>
                 <w:sz w:val="20"/>
               </w:rPr>
-              <w:t>Hypertext Markup Language</w:t>
-            </w:r>
+              <w:t xml:space="preserve">Hypertext </w:t>
+            </w:r>
+            <w:proofErr w:type="spellStart"/>
+            <w:r>
+              <w:rPr>
+                <w:sz w:val="20"/>
+              </w:rPr>
+              <w:t>Markup</w:t>
+            </w:r>
+            <w:proofErr w:type="spellEnd"/>
+            <w:r>
+              <w:rPr>
+                <w:sz w:val="20"/>
+              </w:rPr>
+              <w:t xml:space="preserve"> </w:t>
+            </w:r>
+            <w:proofErr w:type="spellStart"/>
+            <w:r>
+              <w:rPr>
+                <w:sz w:val="20"/>
+              </w:rPr>
+              <w:t>Language</w:t>
+            </w:r>
+            <w:proofErr w:type="spellEnd"/>
             <w:r>
               <w:rPr>
                 <w:i/>
@@ -4586,18 +5177,48 @@
               </w:rPr>
               <w:t xml:space="preserve">HTML5), </w:t>
             </w:r>
-            <w:r>
-              <w:rPr>
-                <w:sz w:val="20"/>
-              </w:rPr>
-              <w:t>Cascading Style Sheet</w:t>
-            </w:r>
+            <w:proofErr w:type="spellStart"/>
+            <w:r>
+              <w:rPr>
+                <w:sz w:val="20"/>
+              </w:rPr>
+              <w:t>Cascading</w:t>
+            </w:r>
+            <w:proofErr w:type="spellEnd"/>
             <w:r>
               <w:rPr>
                 <w:sz w:val="20"/>
               </w:rPr>
               <w:t xml:space="preserve"> </w:t>
             </w:r>
+            <w:proofErr w:type="spellStart"/>
+            <w:r>
+              <w:rPr>
+                <w:sz w:val="20"/>
+              </w:rPr>
+              <w:t>Style</w:t>
+            </w:r>
+            <w:proofErr w:type="spellEnd"/>
+            <w:r>
+              <w:rPr>
+                <w:sz w:val="20"/>
+              </w:rPr>
+              <w:t xml:space="preserve"> </w:t>
+            </w:r>
+            <w:proofErr w:type="spellStart"/>
+            <w:r>
+              <w:rPr>
+                <w:sz w:val="20"/>
+              </w:rPr>
+              <w:t>Sheet</w:t>
+            </w:r>
+            <w:proofErr w:type="spellEnd"/>
+            <w:r>
+              <w:rPr>
+                <w:sz w:val="20"/>
+              </w:rPr>
+              <w:t xml:space="preserve"> </w:t>
+            </w:r>
             <w:r>
               <w:rPr>
                 <w:sz w:val="20"/>
@@ -4620,8 +5241,16 @@
               <w:rPr>
                 <w:sz w:val="20"/>
               </w:rPr>
-              <w:t xml:space="preserve"> JavaScript</w:t>
-            </w:r>
+              <w:t xml:space="preserve"> </w:t>
+            </w:r>
+            <w:proofErr w:type="spellStart"/>
+            <w:r>
+              <w:rPr>
+                <w:sz w:val="20"/>
+              </w:rPr>
+              <w:t>JavaScript</w:t>
+            </w:r>
+            <w:proofErr w:type="spellEnd"/>
           </w:p>
         </w:tc>
         <w:tc>
@@ -4677,7 +5306,21 @@
               <w:rPr>
                 <w:sz w:val="20"/>
               </w:rPr>
-              <w:t>ser acessível via Mozilla Firefox (versão 28.0 ou superior) e Google Chrome (versão 33.0.1750.154 ou superior</w:t>
+              <w:t xml:space="preserve">ser acessível via Mozilla Firefox (versão 28.0 ou superior) e Google Chrome (versão 33.0.1750.154 ou </w:t>
+            </w:r>
+            <w:commentRangeStart w:id="71"/>
+            <w:r>
+              <w:rPr>
+                <w:sz w:val="20"/>
+              </w:rPr>
+              <w:t>superior</w:t>
+            </w:r>
+            <w:commentRangeEnd w:id="71"/>
+            <w:r>
+              <w:rPr>
+                <w:rStyle w:val="Refdecomentrio"/>
+              </w:rPr>
+              <w:commentReference w:id="71"/>
             </w:r>
           </w:p>
         </w:tc>
@@ -4734,7 +5377,21 @@
               <w:rPr>
                 <w:sz w:val="20"/>
               </w:rPr>
-              <w:t>utilizar o Método RURUCAg para avaliar a usabilidade e a experiência de uso</w:t>
+              <w:t xml:space="preserve">utilizar o Método </w:t>
+            </w:r>
+            <w:proofErr w:type="spellStart"/>
+            <w:r>
+              <w:rPr>
+                <w:sz w:val="20"/>
+              </w:rPr>
+              <w:t>RURUCAg</w:t>
+            </w:r>
+            <w:proofErr w:type="spellEnd"/>
+            <w:r>
+              <w:rPr>
+                <w:sz w:val="20"/>
+              </w:rPr>
+              <w:t xml:space="preserve"> para avaliar a usabilidade e a experiência de uso</w:t>
             </w:r>
             <w:r>
               <w:rPr>
@@ -4800,7 +5457,21 @@
               <w:rPr>
                 <w:sz w:val="20"/>
               </w:rPr>
-              <w:t xml:space="preserve">utilizar o Método RURUCAg para modelar a relação entre </w:t>
+              <w:t xml:space="preserve">utilizar o Método </w:t>
+            </w:r>
+            <w:proofErr w:type="spellStart"/>
+            <w:r>
+              <w:rPr>
+                <w:sz w:val="20"/>
+              </w:rPr>
+              <w:t>RURUCAg</w:t>
+            </w:r>
+            <w:proofErr w:type="spellEnd"/>
+            <w:r>
+              <w:rPr>
+                <w:sz w:val="20"/>
+              </w:rPr>
+              <w:t xml:space="preserve"> para modelar a relação entre </w:t>
             </w:r>
             <w:r>
               <w:rPr>
@@ -4870,17 +5541,17 @@
       <w:pPr>
         <w:pStyle w:val="Ttulo2"/>
       </w:pPr>
-      <w:bookmarkStart w:id="52" w:name="_Ref69994103"/>
+      <w:bookmarkStart w:id="72" w:name="_Ref69994103"/>
       <w:r>
         <w:t>METODOLOGIA</w:t>
       </w:r>
-      <w:bookmarkEnd w:id="52"/>
+      <w:bookmarkEnd w:id="72"/>
     </w:p>
     <w:p>
       <w:pPr>
         <w:pStyle w:val="TF-TEXTO"/>
       </w:pPr>
-      <w:bookmarkStart w:id="53" w:name="_Ref98650273"/>
+      <w:bookmarkStart w:id="73" w:name="_Ref98650273"/>
       <w:r>
         <w:t>O trabalho será desenvolvido observando as seguintes etapas:</w:t>
       </w:r>
@@ -4952,13 +5623,31 @@
         <w:t>, de componentes, de implantação</w:t>
       </w:r>
       <w:r>
-        <w:t xml:space="preserve"> no padrão Unified</w:t>
-      </w:r>
+        <w:t xml:space="preserve"> no padrão </w:t>
+      </w:r>
+      <w:proofErr w:type="spellStart"/>
+      <w:r>
+        <w:t>Unified</w:t>
+      </w:r>
+      <w:proofErr w:type="spellEnd"/>
       <w:r>
         <w:t xml:space="preserve"> </w:t>
       </w:r>
-      <w:r>
-        <w:t>Modeling Language (UML) utilizando a ferramenta Enterprise Architect</w:t>
+      <w:proofErr w:type="spellStart"/>
+      <w:r>
+        <w:t>Modeling</w:t>
+      </w:r>
+      <w:proofErr w:type="spellEnd"/>
+      <w:r>
+        <w:t xml:space="preserve"> </w:t>
+      </w:r>
+      <w:proofErr w:type="spellStart"/>
+      <w:r>
+        <w:t>Language</w:t>
+      </w:r>
+      <w:proofErr w:type="spellEnd"/>
+      <w:r>
+        <w:t xml:space="preserve"> (UML) utilizando a ferramenta Enterprise Architect</w:t>
       </w:r>
       <w:r>
         <w:t xml:space="preserve"> e </w:t>
@@ -4987,7 +5676,15 @@
         <w:t xml:space="preserve"> </w:t>
       </w:r>
       <w:r>
-        <w:t xml:space="preserve">ferramenta de desenvolvimento Sublime Text;  </w:t>
+        <w:t xml:space="preserve">ferramenta de desenvolvimento Sublime </w:t>
+      </w:r>
+      <w:proofErr w:type="spellStart"/>
+      <w:r>
+        <w:t>Text</w:t>
+      </w:r>
+      <w:proofErr w:type="spellEnd"/>
+      <w:r>
+        <w:t xml:space="preserve">;  </w:t>
       </w:r>
     </w:p>
     <w:p>
@@ -4995,10 +5692,21 @@
         <w:pStyle w:val="TF-ALNEA"/>
       </w:pPr>
       <w:r>
-        <w:t>testes: execução de testes para garantir o funcionamento do sistema</w:t>
+        <w:t xml:space="preserve">testes: execução de testes para garantir o funcionamento do </w:t>
+      </w:r>
+      <w:commentRangeStart w:id="74"/>
+      <w:r>
+        <w:t>sistema</w:t>
       </w:r>
       <w:r>
         <w:t>.</w:t>
+      </w:r>
+      <w:commentRangeEnd w:id="74"/>
+      <w:r>
+        <w:rPr>
+          <w:rStyle w:val="Refdecomentrio"/>
+        </w:rPr>
+        <w:commentReference w:id="74"/>
       </w:r>
     </w:p>
     <w:p>
@@ -5012,8 +5720,13 @@
         <w:t xml:space="preserve">das interfaces disponibilizadas </w:t>
       </w:r>
       <w:r>
-        <w:t>pelo Método RURUCAg</w:t>
-      </w:r>
+        <w:t xml:space="preserve">pelo Método </w:t>
+      </w:r>
+      <w:proofErr w:type="spellStart"/>
+      <w:r>
+        <w:t>RURUCAg</w:t>
+      </w:r>
+      <w:proofErr w:type="spellEnd"/>
       <w:r>
         <w:t>, bem como verificar se as funcionalidades do sistema atendem aos objetivos propostos neste trabalho</w:t>
       </w:r>
@@ -5063,21 +5776,34 @@
       <w:pPr>
         <w:pStyle w:val="TF-LEGENDA"/>
       </w:pPr>
-      <w:bookmarkStart w:id="54" w:name="_Ref69994962"/>
-      <w:bookmarkEnd w:id="53"/>
+      <w:bookmarkStart w:id="75" w:name="_Ref69994962"/>
+      <w:bookmarkEnd w:id="73"/>
       <w:r>
         <w:lastRenderedPageBreak/>
         <w:t xml:space="preserve">Quadro </w:t>
       </w:r>
-      <w:fldSimple w:instr=" SEQ Quadro \* ARABIC ">
-        <w:r>
-          <w:rPr>
-            <w:noProof/>
-          </w:rPr>
-          <w:t>3</w:t>
-        </w:r>
-      </w:fldSimple>
-      <w:bookmarkEnd w:id="54"/>
+      <w:r>
+        <w:fldChar w:fldCharType="begin"/>
+      </w:r>
+      <w:r>
+        <w:instrText xml:space="preserve"> SEQ Quadro \* ARABIC </w:instrText>
+      </w:r>
+      <w:r>
+        <w:fldChar w:fldCharType="separate"/>
+      </w:r>
+      <w:r>
+        <w:rPr>
+          <w:noProof/>
+        </w:rPr>
+        <w:t>3</w:t>
+      </w:r>
+      <w:r>
+        <w:rPr>
+          <w:noProof/>
+        </w:rPr>
+        <w:fldChar w:fldCharType="end"/>
+      </w:r>
+      <w:bookmarkEnd w:id="75"/>
       <w:r>
         <w:t xml:space="preserve"> - Cronograma</w:t>
       </w:r>
@@ -5264,6 +5990,7 @@
                 <w:sz w:val="20"/>
               </w:rPr>
             </w:pPr>
+            <w:proofErr w:type="spellStart"/>
             <w:r>
               <w:rPr>
                 <w:b/>
@@ -5272,6 +5999,7 @@
               </w:rPr>
               <w:t>fev</w:t>
             </w:r>
+            <w:proofErr w:type="spellEnd"/>
           </w:p>
         </w:tc>
         <w:tc>
@@ -7033,14 +7761,14 @@
       <w:pPr>
         <w:pStyle w:val="TF-TEXTO"/>
       </w:pPr>
-      <w:bookmarkStart w:id="55" w:name="_Toc351015602"/>
-      <w:bookmarkEnd w:id="33"/>
-      <w:bookmarkEnd w:id="34"/>
-      <w:bookmarkEnd w:id="35"/>
-      <w:bookmarkEnd w:id="36"/>
-      <w:bookmarkEnd w:id="37"/>
-      <w:bookmarkEnd w:id="38"/>
-      <w:bookmarkEnd w:id="39"/>
+      <w:bookmarkStart w:id="76" w:name="_Toc351015602"/>
+      <w:bookmarkEnd w:id="46"/>
+      <w:bookmarkEnd w:id="47"/>
+      <w:bookmarkEnd w:id="48"/>
+      <w:bookmarkEnd w:id="49"/>
+      <w:bookmarkEnd w:id="50"/>
+      <w:bookmarkEnd w:id="51"/>
+      <w:bookmarkEnd w:id="52"/>
       <w:r>
         <w:t>Est</w:t>
       </w:r>
@@ -7050,9 +7778,11 @@
       <w:r>
         <w:t xml:space="preserve">aborda assuntos relacionados ao trabalho como: </w:t>
       </w:r>
+      <w:proofErr w:type="spellStart"/>
       <w:r>
         <w:t>PCSs</w:t>
       </w:r>
+      <w:proofErr w:type="spellEnd"/>
       <w:r>
         <w:t xml:space="preserve">, </w:t>
       </w:r>
@@ -7069,7 +7799,11 @@
         <w:t>impactos</w:t>
       </w:r>
       <w:r>
-        <w:t>; Sistemas de Apoio de Decisão</w:t>
+        <w:t xml:space="preserve">; </w:t>
+      </w:r>
+      <w:commentRangeStart w:id="77"/>
+      <w:r>
+        <w:t>Sistemas de Apoio de Decisão</w:t>
       </w:r>
       <w:r>
         <w:t xml:space="preserve"> (SAD) e </w:t>
@@ -7084,24 +7818,85 @@
         <w:t xml:space="preserve"> Casos </w:t>
       </w:r>
       <w:r>
-        <w:t>(RBC).</w:t>
+        <w:t>(RBC)</w:t>
+      </w:r>
+      <w:commentRangeEnd w:id="77"/>
+      <w:r>
+        <w:rPr>
+          <w:rStyle w:val="Refdecomentrio"/>
+        </w:rPr>
+        <w:commentReference w:id="77"/>
+      </w:r>
+      <w:r>
+        <w:t>.</w:t>
       </w:r>
     </w:p>
     <w:p>
       <w:pPr>
         <w:pStyle w:val="TF-TEXTO"/>
       </w:pPr>
-      <w:r>
-        <w:t>Referente aos PCS, s</w:t>
-      </w:r>
-      <w:r>
-        <w:t>egundo Huczok e Leme (2012, p. 1), pode-se conceituar um PCS como um, sistema que estabelece um conjunto de regras para administração dos salários pagos e a carreira dos colaboradores de uma empresa, mediante análise da demanda ou atribuição dos cargos X habilitação individual necessária para obter a justiça interna (avaliação dos cargos) e avaliação externa (pesquisa de mercado), objetivando o equilíbrio entre a necessidade de atração e retenção de pessoas e a capacidade de pagar (custo da mão de obra no produto ou serviço), observando a legislação trabalhista.</w:t>
+      <w:commentRangeStart w:id="78"/>
+      <w:r>
+        <w:t>Referente</w:t>
+      </w:r>
+      <w:commentRangeEnd w:id="78"/>
+      <w:r>
+        <w:rPr>
+          <w:rStyle w:val="Refdecomentrio"/>
+        </w:rPr>
+        <w:commentReference w:id="78"/>
+      </w:r>
+      <w:r>
+        <w:t xml:space="preserve"> aos PCS, s</w:t>
+      </w:r>
+      <w:r>
+        <w:t xml:space="preserve">egundo </w:t>
+      </w:r>
+      <w:proofErr w:type="spellStart"/>
+      <w:r>
+        <w:t>Huczok</w:t>
+      </w:r>
+      <w:proofErr w:type="spellEnd"/>
+      <w:r>
+        <w:t xml:space="preserve"> e Leme (2012, p. 1), pode-se conceituar um PCS como </w:t>
+      </w:r>
+      <w:commentRangeStart w:id="79"/>
+      <w:r>
+        <w:t xml:space="preserve">um, sistema </w:t>
+      </w:r>
+      <w:commentRangeEnd w:id="79"/>
+      <w:r>
+        <w:rPr>
+          <w:rStyle w:val="Refdecomentrio"/>
+        </w:rPr>
+        <w:commentReference w:id="79"/>
+      </w:r>
+      <w:r>
+        <w:t xml:space="preserve">que estabelece um conjunto de regras para administração dos salários pagos e a carreira dos colaboradores de uma empresa, mediante análise da demanda ou atribuição dos cargos </w:t>
+      </w:r>
+      <w:commentRangeStart w:id="80"/>
+      <w:r>
+        <w:t>X</w:t>
+      </w:r>
+      <w:commentRangeEnd w:id="80"/>
+      <w:r>
+        <w:rPr>
+          <w:rStyle w:val="Refdecomentrio"/>
+        </w:rPr>
+        <w:commentReference w:id="80"/>
+      </w:r>
+      <w:r>
+        <w:t xml:space="preserve"> habilitação individual necessária para obter a justiça interna (avaliação dos cargos) e avaliação externa (pesquisa de mercado), objetivando o equilíbrio entre a necessidade de atração e retenção de pessoas e a capacidade de pagar (custo da mão de obra no produto ou serviço), observando a legislação trabalhista.</w:t>
       </w:r>
       <w:r>
         <w:t xml:space="preserve"> </w:t>
       </w:r>
       <w:r>
-        <w:t>Uma vez que, (</w:t>
+        <w:t xml:space="preserve">Uma vez </w:t>
+      </w:r>
+      <w:commentRangeStart w:id="81"/>
+      <w:r>
+        <w:t>que, (</w:t>
       </w:r>
       <w:r>
         <w:t>MARRAS</w:t>
@@ -7113,7 +7908,17 @@
         <w:t>16</w:t>
       </w:r>
       <w:r>
-        <w:t>) apresenta o processo de recrutamento, baseando-se nos primórdios das necessidades da organização de contratar novos profissionais frente as necessidades.</w:t>
+        <w:t xml:space="preserve">) apresenta </w:t>
+      </w:r>
+      <w:commentRangeEnd w:id="81"/>
+      <w:r>
+        <w:rPr>
+          <w:rStyle w:val="Refdecomentrio"/>
+        </w:rPr>
+        <w:commentReference w:id="81"/>
+      </w:r>
+      <w:r>
+        <w:t>o processo de recrutamento, baseando-se nos primórdios das necessidades da organização de contratar novos profissionais frente as necessidades.</w:t>
       </w:r>
     </w:p>
     <w:p>
@@ -7123,11 +7928,16 @@
       <w:r>
         <w:t xml:space="preserve">Referente aos SAD voltados a gestão e análise, segundo </w:t>
       </w:r>
+      <w:proofErr w:type="spellStart"/>
       <w:r>
         <w:t>M</w:t>
       </w:r>
       <w:r>
-        <w:t xml:space="preserve">orin </w:t>
+        <w:t>orin</w:t>
+      </w:r>
+      <w:proofErr w:type="spellEnd"/>
+      <w:r>
+        <w:t xml:space="preserve"> </w:t>
       </w:r>
       <w:r>
         <w:rPr>
@@ -7177,19 +7987,34 @@
         <w:t>et al</w:t>
       </w:r>
       <w:r>
-        <w:t xml:space="preserve">., 2016). Heinzle, </w:t>
-      </w:r>
+        <w:t xml:space="preserve">., 2016). </w:t>
+      </w:r>
+      <w:proofErr w:type="spellStart"/>
+      <w:r>
+        <w:t>Heinzle</w:t>
+      </w:r>
+      <w:proofErr w:type="spellEnd"/>
+      <w:r>
+        <w:t xml:space="preserve">, </w:t>
+      </w:r>
+      <w:proofErr w:type="spellStart"/>
       <w:r>
         <w:t>Gauthier</w:t>
       </w:r>
+      <w:proofErr w:type="spellEnd"/>
       <w:r>
         <w:t xml:space="preserve"> e Fialho (2017) observam que tem se tornado cada vez mais desafiador o mercado de trabalho, sendo necessário sistemas com recursos que permitem comparar, analisar, simular e apoiar a seleção desejada, na geração de cenários que envolvem variáveis relacionadas ao processo decisório. Conforme </w:t>
       </w:r>
+      <w:proofErr w:type="spellStart"/>
       <w:r>
         <w:t>D</w:t>
       </w:r>
       <w:r>
-        <w:t xml:space="preserve">weiri </w:t>
+        <w:t>weiri</w:t>
+      </w:r>
+      <w:proofErr w:type="spellEnd"/>
+      <w:r>
+        <w:t xml:space="preserve"> </w:t>
       </w:r>
       <w:r>
         <w:rPr>
@@ -7254,11 +8079,16 @@
       <w:r>
         <w:t xml:space="preserve">., 2016). Por isso, segundo </w:t>
       </w:r>
+      <w:proofErr w:type="spellStart"/>
       <w:r>
         <w:t>M</w:t>
       </w:r>
       <w:r>
-        <w:t xml:space="preserve">orin </w:t>
+        <w:t>orin</w:t>
+      </w:r>
+      <w:proofErr w:type="spellEnd"/>
+      <w:r>
+        <w:t xml:space="preserve"> </w:t>
       </w:r>
       <w:r>
         <w:rPr>
@@ -7288,12 +8118,14 @@
         <w:lastRenderedPageBreak/>
         <w:t xml:space="preserve">Os </w:t>
       </w:r>
+      <w:proofErr w:type="spellStart"/>
       <w:r>
         <w:t>RBC</w:t>
       </w:r>
       <w:r>
         <w:t>s</w:t>
       </w:r>
+      <w:proofErr w:type="spellEnd"/>
       <w:r>
         <w:t xml:space="preserve"> </w:t>
       </w:r>
@@ -7325,7 +8157,15 @@
         <w:t xml:space="preserve">). </w:t>
       </w:r>
       <w:r>
-        <w:t xml:space="preserve">Segundo Goel </w:t>
+        <w:t xml:space="preserve">Segundo </w:t>
+      </w:r>
+      <w:proofErr w:type="spellStart"/>
+      <w:r>
+        <w:t>Goel</w:t>
+      </w:r>
+      <w:proofErr w:type="spellEnd"/>
+      <w:r>
+        <w:t xml:space="preserve"> </w:t>
       </w:r>
       <w:r>
         <w:t xml:space="preserve">e </w:t>
@@ -7462,15 +8302,19 @@
       <w:r>
         <w:t xml:space="preserve">RBC é usado em inteligência artificial para dar suporte a aplicativos. </w:t>
       </w:r>
+      <w:proofErr w:type="spellStart"/>
       <w:r>
         <w:t>Cyras</w:t>
       </w:r>
+      <w:proofErr w:type="spellEnd"/>
       <w:r>
         <w:t xml:space="preserve">, </w:t>
       </w:r>
+      <w:proofErr w:type="spellStart"/>
       <w:r>
         <w:t>Satoh</w:t>
       </w:r>
+      <w:proofErr w:type="spellEnd"/>
       <w:r>
         <w:t xml:space="preserve"> e Toni (</w:t>
       </w:r>
@@ -7505,11 +8349,29 @@
         <w:t xml:space="preserve">ue </w:t>
       </w:r>
       <w:r>
-        <w:t>para Urnau</w:t>
-      </w:r>
-      <w:r>
-        <w:t>, Kipper e Frozza</w:t>
-      </w:r>
+        <w:t xml:space="preserve">para </w:t>
+      </w:r>
+      <w:proofErr w:type="spellStart"/>
+      <w:r>
+        <w:t>Urnau</w:t>
+      </w:r>
+      <w:proofErr w:type="spellEnd"/>
+      <w:r>
+        <w:t xml:space="preserve">, </w:t>
+      </w:r>
+      <w:proofErr w:type="spellStart"/>
+      <w:r>
+        <w:t>Kipper</w:t>
+      </w:r>
+      <w:proofErr w:type="spellEnd"/>
+      <w:r>
+        <w:t xml:space="preserve"> e </w:t>
+      </w:r>
+      <w:proofErr w:type="spellStart"/>
+      <w:r>
+        <w:t>Frozza</w:t>
+      </w:r>
+      <w:proofErr w:type="spellEnd"/>
       <w:r>
         <w:t xml:space="preserve"> </w:t>
       </w:r>
@@ -7548,7 +8410,7 @@
       <w:r>
         <w:t>Referências</w:t>
       </w:r>
-      <w:bookmarkEnd w:id="55"/>
+      <w:bookmarkEnd w:id="76"/>
     </w:p>
     <w:p>
       <w:pPr>
@@ -7564,7 +8426,15 @@
         <w:t>Administração de recursos humanos</w:t>
       </w:r>
       <w:r>
-        <w:t>: e o novo papel dos recursos humanos nas organizações, 7. ed. , Rio de Janeiro, Elsevier, 2004.</w:t>
+        <w:t xml:space="preserve">: e o novo papel dos recursos humanos nas organizações, 7. ed. , Rio de Janeiro, </w:t>
+      </w:r>
+      <w:proofErr w:type="spellStart"/>
+      <w:r>
+        <w:t>Elsevier</w:t>
+      </w:r>
+      <w:proofErr w:type="spellEnd"/>
+      <w:r>
+        <w:t>, 2004.</w:t>
       </w:r>
     </w:p>
     <w:p>
@@ -7575,7 +8445,21 @@
         <w:rPr>
           <w:lang w:val="de-DE"/>
         </w:rPr>
-        <w:t xml:space="preserve">CYRAS, Kristijonas; SATOH, Ken; TONI, Francesca. </w:t>
+        <w:t xml:space="preserve">CYRAS, </w:t>
+      </w:r>
+      <w:proofErr w:type="spellStart"/>
+      <w:r>
+        <w:rPr>
+          <w:lang w:val="de-DE"/>
+        </w:rPr>
+        <w:t>Kristijonas</w:t>
+      </w:r>
+      <w:proofErr w:type="spellEnd"/>
+      <w:r>
+        <w:rPr>
+          <w:lang w:val="de-DE"/>
+        </w:rPr>
+        <w:t xml:space="preserve">; SATOH, Ken; TONI, Francesca. </w:t>
       </w:r>
       <w:r>
         <w:rPr>
@@ -7589,8 +8473,162 @@
           <w:bCs/>
           <w:lang w:val="de-DE"/>
         </w:rPr>
-        <w:t>In: Fifteenth international conference on the principles of knowledge representation and reasoning</w:t>
-      </w:r>
+        <w:t xml:space="preserve">In: </w:t>
+      </w:r>
+      <w:proofErr w:type="spellStart"/>
+      <w:r>
+        <w:rPr>
+          <w:b/>
+          <w:bCs/>
+          <w:lang w:val="de-DE"/>
+        </w:rPr>
+        <w:t>Fifteenth</w:t>
+      </w:r>
+      <w:proofErr w:type="spellEnd"/>
+      <w:r>
+        <w:rPr>
+          <w:b/>
+          <w:bCs/>
+          <w:lang w:val="de-DE"/>
+        </w:rPr>
+        <w:t xml:space="preserve"> international </w:t>
+      </w:r>
+      <w:proofErr w:type="spellStart"/>
+      <w:r>
+        <w:rPr>
+          <w:b/>
+          <w:bCs/>
+          <w:lang w:val="de-DE"/>
+        </w:rPr>
+        <w:t>conference</w:t>
+      </w:r>
+      <w:proofErr w:type="spellEnd"/>
+      <w:r>
+        <w:rPr>
+          <w:b/>
+          <w:bCs/>
+          <w:lang w:val="de-DE"/>
+        </w:rPr>
+        <w:t xml:space="preserve"> on </w:t>
+      </w:r>
+      <w:proofErr w:type="spellStart"/>
+      <w:r>
+        <w:rPr>
+          <w:b/>
+          <w:bCs/>
+          <w:lang w:val="de-DE"/>
+        </w:rPr>
+        <w:t>the</w:t>
+      </w:r>
+      <w:proofErr w:type="spellEnd"/>
+      <w:r>
+        <w:rPr>
+          <w:b/>
+          <w:bCs/>
+          <w:lang w:val="de-DE"/>
+        </w:rPr>
+        <w:t xml:space="preserve"> </w:t>
+      </w:r>
+      <w:proofErr w:type="spellStart"/>
+      <w:r>
+        <w:rPr>
+          <w:b/>
+          <w:bCs/>
+          <w:lang w:val="de-DE"/>
+        </w:rPr>
+        <w:t>principles</w:t>
+      </w:r>
+      <w:proofErr w:type="spellEnd"/>
+      <w:r>
+        <w:rPr>
+          <w:b/>
+          <w:bCs/>
+          <w:lang w:val="de-DE"/>
+        </w:rPr>
+        <w:t xml:space="preserve"> </w:t>
+      </w:r>
+      <w:proofErr w:type="spellStart"/>
+      <w:r>
+        <w:rPr>
+          <w:b/>
+          <w:bCs/>
+          <w:lang w:val="de-DE"/>
+        </w:rPr>
+        <w:t>of</w:t>
+      </w:r>
+      <w:proofErr w:type="spellEnd"/>
+      <w:r>
+        <w:rPr>
+          <w:b/>
+          <w:bCs/>
+          <w:lang w:val="de-DE"/>
+        </w:rPr>
+        <w:t xml:space="preserve"> </w:t>
+      </w:r>
+      <w:proofErr w:type="spellStart"/>
+      <w:r>
+        <w:rPr>
+          <w:b/>
+          <w:bCs/>
+          <w:lang w:val="de-DE"/>
+        </w:rPr>
+        <w:t>knowledge</w:t>
+      </w:r>
+      <w:proofErr w:type="spellEnd"/>
+      <w:r>
+        <w:rPr>
+          <w:b/>
+          <w:bCs/>
+          <w:lang w:val="de-DE"/>
+        </w:rPr>
+        <w:t xml:space="preserve"> </w:t>
+      </w:r>
+      <w:proofErr w:type="spellStart"/>
+      <w:r>
+        <w:rPr>
+          <w:b/>
+          <w:bCs/>
+          <w:lang w:val="de-DE"/>
+        </w:rPr>
+        <w:t>representation</w:t>
+      </w:r>
+      <w:proofErr w:type="spellEnd"/>
+      <w:r>
+        <w:rPr>
+          <w:b/>
+          <w:bCs/>
+          <w:lang w:val="de-DE"/>
+        </w:rPr>
+        <w:t xml:space="preserve"> </w:t>
+      </w:r>
+      <w:proofErr w:type="spellStart"/>
+      <w:r>
+        <w:rPr>
+          <w:b/>
+          <w:bCs/>
+          <w:lang w:val="de-DE"/>
+        </w:rPr>
+        <w:t>and</w:t>
+      </w:r>
+      <w:proofErr w:type="spellEnd"/>
+      <w:r>
+        <w:rPr>
+          <w:b/>
+          <w:bCs/>
+          <w:lang w:val="de-DE"/>
+        </w:rPr>
+        <w:t xml:space="preserve"> </w:t>
+      </w:r>
+      <w:proofErr w:type="spellStart"/>
+      <w:r>
+        <w:rPr>
+          <w:b/>
+          <w:bCs/>
+          <w:lang w:val="de-DE"/>
+        </w:rPr>
+        <w:t>reasoning</w:t>
+      </w:r>
+      <w:proofErr w:type="spellEnd"/>
       <w:r>
         <w:rPr>
           <w:lang w:val="de-DE"/>
@@ -7605,11 +8643,30 @@
       <w:pPr>
         <w:pStyle w:val="TF-refernciasITEM"/>
       </w:pPr>
-      <w:r>
-        <w:t xml:space="preserve">DA SILVA, Rafaela Alexandre; SILVA, Fernando Cesar Almeida; GOMES, Carlos Francisco Simões. </w:t>
-      </w:r>
-      <w:r>
-        <w:t>O uso do Business Intelligence (BI) em sistema de apoio à tomada de decisão estratégica</w:t>
+      <w:commentRangeStart w:id="82"/>
+      <w:r>
+        <w:t>DA</w:t>
+      </w:r>
+      <w:commentRangeEnd w:id="82"/>
+      <w:r>
+        <w:rPr>
+          <w:rStyle w:val="Refdecomentrio"/>
+        </w:rPr>
+        <w:commentReference w:id="82"/>
+      </w:r>
+      <w:r>
+        <w:t xml:space="preserve"> SILVA, Rafaela Alexandre; SILVA, Fernando Cesar Almeida; GOMES, Carlos Francisco Simões. </w:t>
+      </w:r>
+      <w:r>
+        <w:t xml:space="preserve">O uso do Business </w:t>
+      </w:r>
+      <w:proofErr w:type="spellStart"/>
+      <w:r>
+        <w:t>Intelligence</w:t>
+      </w:r>
+      <w:proofErr w:type="spellEnd"/>
+      <w:r>
+        <w:t xml:space="preserve"> (BI) em sistema de apoio à tomada de decisão estratégica</w:t>
       </w:r>
       <w:r>
         <w:t xml:space="preserve">. </w:t>
@@ -7619,34 +8676,50 @@
           <w:b/>
           <w:bCs/>
         </w:rPr>
-        <w:t>Revista Geintec-Gest</w:t>
-      </w:r>
+        <w:t xml:space="preserve">Revista </w:t>
+      </w:r>
+      <w:proofErr w:type="spellStart"/>
       <w:r>
         <w:rPr>
           <w:b/>
           <w:bCs/>
         </w:rPr>
-        <w:t>ã</w:t>
-      </w:r>
+        <w:t>Geintec</w:t>
+      </w:r>
+      <w:proofErr w:type="spellEnd"/>
       <w:r>
         <w:rPr>
           <w:b/>
           <w:bCs/>
         </w:rPr>
-        <w:t xml:space="preserve">o Inovação </w:t>
+        <w:t>-Gest</w:t>
       </w:r>
       <w:r>
         <w:rPr>
           <w:b/>
           <w:bCs/>
         </w:rPr>
-        <w:t>e</w:t>
+        <w:t>ã</w:t>
       </w:r>
       <w:r>
         <w:rPr>
           <w:b/>
           <w:bCs/>
         </w:rPr>
+        <w:t xml:space="preserve">o Inovação </w:t>
+      </w:r>
+      <w:r>
+        <w:rPr>
+          <w:b/>
+          <w:bCs/>
+        </w:rPr>
+        <w:t>e</w:t>
+      </w:r>
+      <w:r>
+        <w:rPr>
+          <w:b/>
+          <w:bCs/>
+        </w:rPr>
         <w:t xml:space="preserve"> Tecnologias</w:t>
       </w:r>
       <w:r>
@@ -7661,7 +8734,15 @@
         </w:rPr>
       </w:pPr>
       <w:r>
-        <w:t xml:space="preserve">DWEIRI, Fikri </w:t>
+        <w:t xml:space="preserve">DWEIRI, </w:t>
+      </w:r>
+      <w:proofErr w:type="spellStart"/>
+      <w:r>
+        <w:t>Fikri</w:t>
+      </w:r>
+      <w:proofErr w:type="spellEnd"/>
+      <w:r>
+        <w:t xml:space="preserve"> </w:t>
       </w:r>
       <w:r>
         <w:rPr>
@@ -7686,14 +8767,196 @@
         </w:rPr>
         <w:t xml:space="preserve"> </w:t>
       </w:r>
+      <w:proofErr w:type="spellStart"/>
       <w:r>
         <w:rPr>
           <w:b/>
           <w:bCs/>
           <w:lang w:val="de-DE"/>
         </w:rPr>
-        <w:t>Designing an integrated AHP based decision support system for supplier selection in automotive industry</w:t>
-      </w:r>
+        <w:t>Designing</w:t>
+      </w:r>
+      <w:proofErr w:type="spellEnd"/>
+      <w:r>
+        <w:rPr>
+          <w:b/>
+          <w:bCs/>
+          <w:lang w:val="de-DE"/>
+        </w:rPr>
+        <w:t xml:space="preserve"> an </w:t>
+      </w:r>
+      <w:proofErr w:type="spellStart"/>
+      <w:r>
+        <w:rPr>
+          <w:b/>
+          <w:bCs/>
+          <w:lang w:val="de-DE"/>
+        </w:rPr>
+        <w:t>integrated</w:t>
+      </w:r>
+      <w:proofErr w:type="spellEnd"/>
+      <w:r>
+        <w:rPr>
+          <w:b/>
+          <w:bCs/>
+          <w:lang w:val="de-DE"/>
+        </w:rPr>
+        <w:t xml:space="preserve"> AHP </w:t>
+      </w:r>
+      <w:proofErr w:type="spellStart"/>
+      <w:r>
+        <w:rPr>
+          <w:b/>
+          <w:bCs/>
+          <w:lang w:val="de-DE"/>
+        </w:rPr>
+        <w:t>based</w:t>
+      </w:r>
+      <w:proofErr w:type="spellEnd"/>
+      <w:r>
+        <w:rPr>
+          <w:b/>
+          <w:bCs/>
+          <w:lang w:val="de-DE"/>
+        </w:rPr>
+        <w:t xml:space="preserve"> </w:t>
+      </w:r>
+      <w:proofErr w:type="spellStart"/>
+      <w:r>
+        <w:rPr>
+          <w:b/>
+          <w:bCs/>
+          <w:lang w:val="de-DE"/>
+        </w:rPr>
+        <w:t>decision</w:t>
+      </w:r>
+      <w:proofErr w:type="spellEnd"/>
+      <w:r>
+        <w:rPr>
+          <w:b/>
+          <w:bCs/>
+          <w:lang w:val="de-DE"/>
+        </w:rPr>
+        <w:t xml:space="preserve"> </w:t>
+      </w:r>
+      <w:proofErr w:type="spellStart"/>
+      <w:r>
+        <w:rPr>
+          <w:b/>
+          <w:bCs/>
+          <w:lang w:val="de-DE"/>
+        </w:rPr>
+        <w:t>support</w:t>
+      </w:r>
+      <w:proofErr w:type="spellEnd"/>
+      <w:r>
+        <w:rPr>
+          <w:b/>
+          <w:bCs/>
+          <w:lang w:val="de-DE"/>
+        </w:rPr>
+        <w:t xml:space="preserve"> </w:t>
+      </w:r>
+      <w:proofErr w:type="spellStart"/>
+      <w:r>
+        <w:rPr>
+          <w:b/>
+          <w:bCs/>
+          <w:lang w:val="de-DE"/>
+        </w:rPr>
+        <w:t>system</w:t>
+      </w:r>
+      <w:proofErr w:type="spellEnd"/>
+      <w:r>
+        <w:rPr>
+          <w:b/>
+          <w:bCs/>
+          <w:lang w:val="de-DE"/>
+        </w:rPr>
+        <w:t xml:space="preserve"> </w:t>
+      </w:r>
+      <w:proofErr w:type="spellStart"/>
+      <w:r>
+        <w:rPr>
+          <w:b/>
+          <w:bCs/>
+          <w:lang w:val="de-DE"/>
+        </w:rPr>
+        <w:t>for</w:t>
+      </w:r>
+      <w:proofErr w:type="spellEnd"/>
+      <w:r>
+        <w:rPr>
+          <w:b/>
+          <w:bCs/>
+          <w:lang w:val="de-DE"/>
+        </w:rPr>
+        <w:t xml:space="preserve"> </w:t>
+      </w:r>
+      <w:proofErr w:type="spellStart"/>
+      <w:r>
+        <w:rPr>
+          <w:b/>
+          <w:bCs/>
+          <w:lang w:val="de-DE"/>
+        </w:rPr>
+        <w:t>supplier</w:t>
+      </w:r>
+      <w:proofErr w:type="spellEnd"/>
+      <w:r>
+        <w:rPr>
+          <w:b/>
+          <w:bCs/>
+          <w:lang w:val="de-DE"/>
+        </w:rPr>
+        <w:t xml:space="preserve"> </w:t>
+      </w:r>
+      <w:proofErr w:type="spellStart"/>
+      <w:r>
+        <w:rPr>
+          <w:b/>
+          <w:bCs/>
+          <w:lang w:val="de-DE"/>
+        </w:rPr>
+        <w:t>selection</w:t>
+      </w:r>
+      <w:proofErr w:type="spellEnd"/>
+      <w:r>
+        <w:rPr>
+          <w:b/>
+          <w:bCs/>
+          <w:lang w:val="de-DE"/>
+        </w:rPr>
+        <w:t xml:space="preserve"> in </w:t>
+      </w:r>
+      <w:proofErr w:type="spellStart"/>
+      <w:r>
+        <w:rPr>
+          <w:b/>
+          <w:bCs/>
+          <w:lang w:val="de-DE"/>
+        </w:rPr>
+        <w:t>automotive</w:t>
+      </w:r>
+      <w:proofErr w:type="spellEnd"/>
+      <w:r>
+        <w:rPr>
+          <w:b/>
+          <w:bCs/>
+          <w:lang w:val="de-DE"/>
+        </w:rPr>
+        <w:t xml:space="preserve"> </w:t>
+      </w:r>
+      <w:proofErr w:type="spellStart"/>
+      <w:r>
+        <w:rPr>
+          <w:b/>
+          <w:bCs/>
+          <w:lang w:val="de-DE"/>
+        </w:rPr>
+        <w:t>industry</w:t>
+      </w:r>
+      <w:proofErr w:type="spellEnd"/>
       <w:r>
         <w:rPr>
           <w:lang w:val="de-DE"/>
@@ -7718,7 +8981,21 @@
         <w:rPr>
           <w:lang w:val="en-US"/>
         </w:rPr>
-        <w:t xml:space="preserve">FIORAVANZO, Eduarda </w:t>
+        <w:t xml:space="preserve">FIORAVANZO, </w:t>
+      </w:r>
+      <w:proofErr w:type="spellStart"/>
+      <w:r>
+        <w:rPr>
+          <w:lang w:val="en-US"/>
+        </w:rPr>
+        <w:t>Eduarda</w:t>
+      </w:r>
+      <w:proofErr w:type="spellEnd"/>
+      <w:r>
+        <w:rPr>
+          <w:lang w:val="en-US"/>
+        </w:rPr>
+        <w:t xml:space="preserve"> </w:t>
       </w:r>
       <w:r>
         <w:rPr>
@@ -7768,6 +9045,7 @@
         </w:rPr>
         <w:t xml:space="preserve">FLOOWMER. </w:t>
       </w:r>
+      <w:proofErr w:type="spellStart"/>
       <w:r>
         <w:rPr>
           <w:b/>
@@ -7776,22 +9054,85 @@
         </w:rPr>
         <w:t>Floower</w:t>
       </w:r>
+      <w:proofErr w:type="spellEnd"/>
       <w:r>
         <w:rPr>
           <w:b/>
           <w:bCs/>
           <w:lang w:val="en-US"/>
         </w:rPr>
-        <w:t xml:space="preserve"> Consultoria e Educação Executiva.</w:t>
-      </w:r>
-      <w:r>
-        <w:rPr>
+        <w:t xml:space="preserve"> </w:t>
+      </w:r>
+      <w:proofErr w:type="spellStart"/>
+      <w:r>
+        <w:rPr>
+          <w:b/>
+          <w:bCs/>
           <w:lang w:val="en-US"/>
         </w:rPr>
+        <w:t>Consultoria</w:t>
+      </w:r>
+      <w:proofErr w:type="spellEnd"/>
+      <w:r>
+        <w:rPr>
+          <w:b/>
+          <w:bCs/>
+          <w:lang w:val="en-US"/>
+        </w:rPr>
+        <w:t xml:space="preserve"> e </w:t>
+      </w:r>
+      <w:proofErr w:type="spellStart"/>
+      <w:r>
+        <w:rPr>
+          <w:b/>
+          <w:bCs/>
+          <w:lang w:val="en-US"/>
+        </w:rPr>
+        <w:t>Educação</w:t>
+      </w:r>
+      <w:proofErr w:type="spellEnd"/>
+      <w:r>
+        <w:rPr>
+          <w:b/>
+          <w:bCs/>
+          <w:lang w:val="en-US"/>
+        </w:rPr>
         <w:t xml:space="preserve"> </w:t>
       </w:r>
-      <w:r>
-        <w:t>[s.l], 2021</w:t>
+      <w:proofErr w:type="spellStart"/>
+      <w:r>
+        <w:rPr>
+          <w:b/>
+          <w:bCs/>
+          <w:lang w:val="en-US"/>
+        </w:rPr>
+        <w:t>Executiva</w:t>
+      </w:r>
+      <w:proofErr w:type="spellEnd"/>
+      <w:r>
+        <w:rPr>
+          <w:b/>
+          <w:bCs/>
+          <w:lang w:val="en-US"/>
+        </w:rPr>
+        <w:t>.</w:t>
+      </w:r>
+      <w:r>
+        <w:rPr>
+          <w:lang w:val="en-US"/>
+        </w:rPr>
+        <w:t xml:space="preserve"> </w:t>
+      </w:r>
+      <w:r>
+        <w:t>[</w:t>
+      </w:r>
+      <w:proofErr w:type="spellStart"/>
+      <w:r>
+        <w:t>s.l</w:t>
+      </w:r>
+      <w:proofErr w:type="spellEnd"/>
+      <w:r>
+        <w:t>], 2021</w:t>
       </w:r>
       <w:r>
         <w:t xml:space="preserve">. </w:t>
@@ -7805,11 +9146,33 @@
       <w:r>
         <w:t xml:space="preserve"> </w:t>
       </w:r>
+      <w:proofErr w:type="spellStart"/>
       <w:r>
         <w:rPr>
           <w:lang w:val="en-US"/>
         </w:rPr>
-        <w:t>Acesso em: 30 mar. 2021.</w:t>
+        <w:t>Acesso</w:t>
+      </w:r>
+      <w:proofErr w:type="spellEnd"/>
+      <w:r>
+        <w:rPr>
+          <w:lang w:val="en-US"/>
+        </w:rPr>
+        <w:t xml:space="preserve"> </w:t>
+      </w:r>
+      <w:proofErr w:type="spellStart"/>
+      <w:r>
+        <w:rPr>
+          <w:lang w:val="en-US"/>
+        </w:rPr>
+        <w:t>em</w:t>
+      </w:r>
+      <w:proofErr w:type="spellEnd"/>
+      <w:r>
+        <w:rPr>
+          <w:lang w:val="en-US"/>
+        </w:rPr>
+        <w:t>: 30 mar. 2021.</w:t>
       </w:r>
     </w:p>
     <w:p>
@@ -7827,8 +9190,97 @@
           <w:b/>
           <w:bCs/>
         </w:rPr>
-        <w:t>In: Proceedings of the AAAI Conference on Artificial Intelligence</w:t>
-      </w:r>
+        <w:t xml:space="preserve">In: </w:t>
+      </w:r>
+      <w:proofErr w:type="spellStart"/>
+      <w:r>
+        <w:rPr>
+          <w:b/>
+          <w:bCs/>
+        </w:rPr>
+        <w:t>Proceedings</w:t>
+      </w:r>
+      <w:proofErr w:type="spellEnd"/>
+      <w:r>
+        <w:rPr>
+          <w:b/>
+          <w:bCs/>
+        </w:rPr>
+        <w:t xml:space="preserve"> </w:t>
+      </w:r>
+      <w:proofErr w:type="spellStart"/>
+      <w:r>
+        <w:rPr>
+          <w:b/>
+          <w:bCs/>
+        </w:rPr>
+        <w:t>of</w:t>
+      </w:r>
+      <w:proofErr w:type="spellEnd"/>
+      <w:r>
+        <w:rPr>
+          <w:b/>
+          <w:bCs/>
+        </w:rPr>
+        <w:t xml:space="preserve"> </w:t>
+      </w:r>
+      <w:proofErr w:type="spellStart"/>
+      <w:r>
+        <w:rPr>
+          <w:b/>
+          <w:bCs/>
+        </w:rPr>
+        <w:t>the</w:t>
+      </w:r>
+      <w:proofErr w:type="spellEnd"/>
+      <w:r>
+        <w:rPr>
+          <w:b/>
+          <w:bCs/>
+        </w:rPr>
+        <w:t xml:space="preserve"> AAAI </w:t>
+      </w:r>
+      <w:proofErr w:type="spellStart"/>
+      <w:r>
+        <w:rPr>
+          <w:b/>
+          <w:bCs/>
+        </w:rPr>
+        <w:t>Conference</w:t>
+      </w:r>
+      <w:proofErr w:type="spellEnd"/>
+      <w:r>
+        <w:rPr>
+          <w:b/>
+          <w:bCs/>
+        </w:rPr>
+        <w:t xml:space="preserve"> </w:t>
+      </w:r>
+      <w:proofErr w:type="spellStart"/>
+      <w:r>
+        <w:rPr>
+          <w:b/>
+          <w:bCs/>
+        </w:rPr>
+        <w:t>on</w:t>
+      </w:r>
+      <w:proofErr w:type="spellEnd"/>
+      <w:r>
+        <w:rPr>
+          <w:b/>
+          <w:bCs/>
+        </w:rPr>
+        <w:t xml:space="preserve"> Artificial </w:t>
+      </w:r>
+      <w:proofErr w:type="spellStart"/>
+      <w:r>
+        <w:rPr>
+          <w:b/>
+          <w:bCs/>
+        </w:rPr>
+        <w:t>Intelligence</w:t>
+      </w:r>
+      <w:proofErr w:type="spellEnd"/>
       <w:r>
         <w:t>. 2017.</w:t>
       </w:r>
@@ -7838,7 +9290,23 @@
         <w:pStyle w:val="TF-refernciasITEM"/>
       </w:pPr>
       <w:r>
-        <w:t xml:space="preserve">HEINZLE, Roberto; GAUTHIER, Fernando Alvaro Ostuni; FIALHO, Francisco </w:t>
+        <w:t xml:space="preserve">HEINZLE, Roberto; GAUTHIER, Fernando </w:t>
+      </w:r>
+      <w:proofErr w:type="spellStart"/>
+      <w:r>
+        <w:t>Alvaro</w:t>
+      </w:r>
+      <w:proofErr w:type="spellEnd"/>
+      <w:r>
+        <w:t xml:space="preserve"> </w:t>
+      </w:r>
+      <w:proofErr w:type="spellStart"/>
+      <w:r>
+        <w:t>Ostuni</w:t>
+      </w:r>
+      <w:proofErr w:type="spellEnd"/>
+      <w:r>
+        <w:t xml:space="preserve">; FIALHO, Francisco </w:t>
       </w:r>
       <w:r>
         <w:t>Antônio</w:t>
@@ -7873,17 +9341,33 @@
       <w:r>
         <w:t xml:space="preserve">. </w:t>
       </w:r>
+      <w:proofErr w:type="spellStart"/>
       <w:r>
         <w:rPr>
           <w:b/>
         </w:rPr>
-        <w:t>Hewysa Consultoria &amp; Treinamento</w:t>
+        <w:t>Hewysa</w:t>
+      </w:r>
+      <w:proofErr w:type="spellEnd"/>
+      <w:r>
+        <w:rPr>
+          <w:b/>
+        </w:rPr>
+        <w:t xml:space="preserve"> Consultoria &amp; Treinamento</w:t>
       </w:r>
       <w:r>
         <w:t xml:space="preserve">. </w:t>
       </w:r>
       <w:r>
-        <w:t>[s.l], 20</w:t>
+        <w:t>[</w:t>
+      </w:r>
+      <w:proofErr w:type="spellStart"/>
+      <w:r>
+        <w:t>s.l</w:t>
+      </w:r>
+      <w:proofErr w:type="spellEnd"/>
+      <w:r>
+        <w:t>], 20</w:t>
       </w:r>
       <w:r>
         <w:t>16</w:t>
@@ -7930,7 +9414,15 @@
         <w:t xml:space="preserve">Remuneração: </w:t>
       </w:r>
       <w:r>
-        <w:t>cargos e salários ou competências? – Rio de Janeiro: Qualitymark Editora, 2012.</w:t>
+        <w:t xml:space="preserve">cargos e salários ou competências? – Rio de Janeiro: </w:t>
+      </w:r>
+      <w:proofErr w:type="spellStart"/>
+      <w:r>
+        <w:t>Qualitymark</w:t>
+      </w:r>
+      <w:proofErr w:type="spellEnd"/>
+      <w:r>
+        <w:t xml:space="preserve"> Editora, 2012.</w:t>
       </w:r>
     </w:p>
     <w:p>
@@ -7976,7 +9468,15 @@
         <w:t xml:space="preserve"> </w:t>
       </w:r>
       <w:r>
-        <w:t>[s.l], 2021</w:t>
+        <w:t>[</w:t>
+      </w:r>
+      <w:proofErr w:type="spellStart"/>
+      <w:r>
+        <w:t>s.l</w:t>
+      </w:r>
+      <w:proofErr w:type="spellEnd"/>
+      <w:r>
+        <w:t>], 2021</w:t>
       </w:r>
       <w:r>
         <w:t xml:space="preserve">. </w:t>
@@ -8042,11 +9542,103 @@
         </w:rPr>
         <w:t xml:space="preserve">. </w:t>
       </w:r>
+      <w:proofErr w:type="spellStart"/>
       <w:r>
         <w:rPr>
           <w:lang w:val="de-DE"/>
         </w:rPr>
-        <w:t>Explaining the Results of an Optimization-Based Decision Support System–A Machine Learning Approach</w:t>
+        <w:t>Explaining</w:t>
+      </w:r>
+      <w:proofErr w:type="spellEnd"/>
+      <w:r>
+        <w:rPr>
+          <w:lang w:val="de-DE"/>
+        </w:rPr>
+        <w:t xml:space="preserve"> </w:t>
+      </w:r>
+      <w:proofErr w:type="spellStart"/>
+      <w:r>
+        <w:rPr>
+          <w:lang w:val="de-DE"/>
+        </w:rPr>
+        <w:t>the</w:t>
+      </w:r>
+      <w:proofErr w:type="spellEnd"/>
+      <w:r>
+        <w:rPr>
+          <w:lang w:val="de-DE"/>
+        </w:rPr>
+        <w:t xml:space="preserve"> </w:t>
+      </w:r>
+      <w:proofErr w:type="spellStart"/>
+      <w:r>
+        <w:rPr>
+          <w:lang w:val="de-DE"/>
+        </w:rPr>
+        <w:t>Results</w:t>
+      </w:r>
+      <w:proofErr w:type="spellEnd"/>
+      <w:r>
+        <w:rPr>
+          <w:lang w:val="de-DE"/>
+        </w:rPr>
+        <w:t xml:space="preserve"> </w:t>
+      </w:r>
+      <w:proofErr w:type="spellStart"/>
+      <w:r>
+        <w:rPr>
+          <w:lang w:val="de-DE"/>
+        </w:rPr>
+        <w:t>of</w:t>
+      </w:r>
+      <w:proofErr w:type="spellEnd"/>
+      <w:r>
+        <w:rPr>
+          <w:lang w:val="de-DE"/>
+        </w:rPr>
+        <w:t xml:space="preserve"> an </w:t>
+      </w:r>
+      <w:proofErr w:type="spellStart"/>
+      <w:r>
+        <w:rPr>
+          <w:lang w:val="de-DE"/>
+        </w:rPr>
+        <w:t>Optimization-Based</w:t>
+      </w:r>
+      <w:proofErr w:type="spellEnd"/>
+      <w:r>
+        <w:rPr>
+          <w:lang w:val="de-DE"/>
+        </w:rPr>
+        <w:t xml:space="preserve"> </w:t>
+      </w:r>
+      <w:proofErr w:type="spellStart"/>
+      <w:r>
+        <w:rPr>
+          <w:lang w:val="de-DE"/>
+        </w:rPr>
+        <w:t>Decision</w:t>
+      </w:r>
+      <w:proofErr w:type="spellEnd"/>
+      <w:r>
+        <w:rPr>
+          <w:lang w:val="de-DE"/>
+        </w:rPr>
+        <w:t xml:space="preserve"> Support System–A </w:t>
+      </w:r>
+      <w:proofErr w:type="spellStart"/>
+      <w:r>
+        <w:rPr>
+          <w:lang w:val="de-DE"/>
+        </w:rPr>
+        <w:t>Machine</w:t>
+      </w:r>
+      <w:proofErr w:type="spellEnd"/>
+      <w:r>
+        <w:rPr>
+          <w:lang w:val="de-DE"/>
+        </w:rPr>
+        <w:t xml:space="preserve"> Learning Approach</w:t>
       </w:r>
       <w:r>
         <w:rPr>
@@ -8062,13 +9654,55 @@
           <w:bCs/>
           <w:lang w:val="en-US"/>
         </w:rPr>
-        <w:t>In: APMOD: APplied mathematical programming and MODelling</w:t>
-      </w:r>
-      <w:r>
-        <w:rPr>
+        <w:t xml:space="preserve">In: APMOD: </w:t>
+      </w:r>
+      <w:proofErr w:type="spellStart"/>
+      <w:r>
+        <w:rPr>
+          <w:b/>
+          <w:bCs/>
           <w:lang w:val="en-US"/>
         </w:rPr>
-        <w:t>. 2016</w:t>
+        <w:t>APplied</w:t>
+      </w:r>
+      <w:proofErr w:type="spellEnd"/>
+      <w:r>
+        <w:rPr>
+          <w:b/>
+          <w:bCs/>
+          <w:lang w:val="en-US"/>
+        </w:rPr>
+        <w:t xml:space="preserve"> mathematical programming and </w:t>
+      </w:r>
+      <w:proofErr w:type="spellStart"/>
+      <w:r>
+        <w:rPr>
+          <w:b/>
+          <w:bCs/>
+          <w:lang w:val="en-US"/>
+        </w:rPr>
+        <w:t>MODelling</w:t>
+      </w:r>
+      <w:proofErr w:type="spellEnd"/>
+      <w:r>
+        <w:rPr>
+          <w:lang w:val="en-US"/>
+        </w:rPr>
+        <w:t>. 201</w:t>
+      </w:r>
+      <w:commentRangeStart w:id="83"/>
+      <w:r>
+        <w:rPr>
+          <w:lang w:val="en-US"/>
+        </w:rPr>
+        <w:t>6</w:t>
+      </w:r>
+      <w:commentRangeEnd w:id="83"/>
+      <w:r>
+        <w:rPr>
+          <w:rStyle w:val="Refdecomentrio"/>
+        </w:rPr>
+        <w:commentReference w:id="83"/>
       </w:r>
     </w:p>
     <w:p>
@@ -8079,7 +9713,21 @@
         <w:rPr>
           <w:lang w:val="en-US"/>
         </w:rPr>
-        <w:t xml:space="preserve">PONTES, Benedito Rodrigues. </w:t>
+        <w:t xml:space="preserve">PONTES, </w:t>
+      </w:r>
+      <w:proofErr w:type="spellStart"/>
+      <w:r>
+        <w:rPr>
+          <w:lang w:val="en-US"/>
+        </w:rPr>
+        <w:t>Benedito</w:t>
+      </w:r>
+      <w:proofErr w:type="spellEnd"/>
+      <w:r>
+        <w:rPr>
+          <w:lang w:val="en-US"/>
+        </w:rPr>
+        <w:t xml:space="preserve"> Rodrigues. </w:t>
       </w:r>
       <w:r>
         <w:rPr>
@@ -8088,7 +9736,15 @@
         <w:t>Administração de cargos e salários</w:t>
       </w:r>
       <w:r>
-        <w:t>. 11.ed. São Paulo: LTr, 2005.</w:t>
+        <w:t xml:space="preserve">. 11.ed. São Paulo: </w:t>
+      </w:r>
+      <w:proofErr w:type="spellStart"/>
+      <w:r>
+        <w:t>LTr</w:t>
+      </w:r>
+      <w:proofErr w:type="spellEnd"/>
+      <w:r>
+        <w:t>, 2005.</w:t>
       </w:r>
     </w:p>
     <w:p>
@@ -8114,7 +9770,15 @@
         <w:t>Administração de Cargos e Salários</w:t>
       </w:r>
       <w:r>
-        <w:t>: Carreira e Remuneração. 12a.ed. São Paulo: LTr, 2007</w:t>
+        <w:t xml:space="preserve">: Carreira e Remuneração. 12a.ed. São Paulo: </w:t>
+      </w:r>
+      <w:proofErr w:type="spellStart"/>
+      <w:r>
+        <w:t>LTr</w:t>
+      </w:r>
+      <w:proofErr w:type="spellEnd"/>
+      <w:r>
+        <w:t>, 2007</w:t>
       </w:r>
       <w:r>
         <w:t>.</w:t>
@@ -8125,7 +9789,15 @@
         <w:pStyle w:val="TF-refernciasITEM"/>
       </w:pPr>
       <w:r>
-        <w:t xml:space="preserve">RIBEIRO, Thiago Boddenberg; ESTENDER, Antônio Carlos. </w:t>
+        <w:t xml:space="preserve">RIBEIRO, Thiago </w:t>
+      </w:r>
+      <w:proofErr w:type="spellStart"/>
+      <w:r>
+        <w:t>Boddenberg</w:t>
+      </w:r>
+      <w:proofErr w:type="spellEnd"/>
+      <w:r>
+        <w:t xml:space="preserve">; ESTENDER, Antônio Carlos. </w:t>
       </w:r>
       <w:r>
         <w:rPr>
@@ -8143,7 +9815,15 @@
         <w:pStyle w:val="TF-refernciasITEM"/>
       </w:pPr>
       <w:r>
-        <w:t xml:space="preserve">URNAU, Eduardo; KIPPER, Liane Mahlmannn; FROZZA, Rejane. </w:t>
+        <w:t xml:space="preserve">URNAU, Eduardo; KIPPER, Liane </w:t>
+      </w:r>
+      <w:proofErr w:type="spellStart"/>
+      <w:r>
+        <w:t>Mahlmannn</w:t>
+      </w:r>
+      <w:proofErr w:type="spellEnd"/>
+      <w:r>
+        <w:t xml:space="preserve">; FROZZA, Rejane. </w:t>
       </w:r>
       <w:r>
         <w:rPr>
@@ -8234,10 +9914,10 @@
       </w:tblPr>
       <w:tblGrid>
         <w:gridCol w:w="359"/>
-        <w:gridCol w:w="7369"/>
-        <w:gridCol w:w="495"/>
-        <w:gridCol w:w="498"/>
-        <w:gridCol w:w="491"/>
+        <w:gridCol w:w="7219"/>
+        <w:gridCol w:w="353"/>
+        <w:gridCol w:w="928"/>
+        <w:gridCol w:w="353"/>
       </w:tblGrid>
       <w:tr>
         <w:trPr>
@@ -8413,6 +10093,12 @@
                 <w:sz w:val="18"/>
               </w:rPr>
             </w:pPr>
+            <w:r>
+              <w:rPr>
+                <w:sz w:val="18"/>
+              </w:rPr>
+              <w:t>X</w:t>
+            </w:r>
           </w:p>
         </w:tc>
         <w:tc>
@@ -8529,6 +10215,12 @@
                 <w:sz w:val="18"/>
               </w:rPr>
             </w:pPr>
+            <w:r>
+              <w:rPr>
+                <w:sz w:val="18"/>
+              </w:rPr>
+              <w:t>X</w:t>
+            </w:r>
           </w:p>
         </w:tc>
         <w:tc>
@@ -8656,6 +10348,12 @@
                 <w:sz w:val="18"/>
               </w:rPr>
             </w:pPr>
+            <w:r>
+              <w:rPr>
+                <w:sz w:val="18"/>
+              </w:rPr>
+              <w:t>X</w:t>
+            </w:r>
           </w:p>
         </w:tc>
         <w:tc>
@@ -8772,6 +10470,12 @@
                 <w:sz w:val="18"/>
               </w:rPr>
             </w:pPr>
+            <w:r>
+              <w:rPr>
+                <w:sz w:val="18"/>
+              </w:rPr>
+              <w:t>X</w:t>
+            </w:r>
           </w:p>
         </w:tc>
         <w:tc>
@@ -8900,6 +10604,12 @@
                 <w:sz w:val="18"/>
               </w:rPr>
             </w:pPr>
+            <w:r>
+              <w:rPr>
+                <w:sz w:val="18"/>
+              </w:rPr>
+              <w:t>X</w:t>
+            </w:r>
           </w:p>
         </w:tc>
         <w:tc>
@@ -9027,6 +10737,12 @@
                 <w:sz w:val="18"/>
               </w:rPr>
             </w:pPr>
+            <w:r>
+              <w:rPr>
+                <w:sz w:val="18"/>
+              </w:rPr>
+              <w:t>X</w:t>
+            </w:r>
           </w:p>
         </w:tc>
         <w:tc>
@@ -9142,6 +10858,12 @@
                 <w:sz w:val="18"/>
               </w:rPr>
             </w:pPr>
+            <w:r>
+              <w:rPr>
+                <w:sz w:val="18"/>
+              </w:rPr>
+              <w:t>X</w:t>
+            </w:r>
           </w:p>
         </w:tc>
         <w:tc>
@@ -9257,6 +10979,12 @@
                 <w:sz w:val="18"/>
               </w:rPr>
             </w:pPr>
+            <w:r>
+              <w:rPr>
+                <w:sz w:val="18"/>
+              </w:rPr>
+              <w:t>X</w:t>
+            </w:r>
           </w:p>
         </w:tc>
         <w:tc>
@@ -9384,6 +11112,12 @@
                 <w:sz w:val="18"/>
               </w:rPr>
             </w:pPr>
+            <w:r>
+              <w:rPr>
+                <w:sz w:val="18"/>
+              </w:rPr>
+              <w:t>X</w:t>
+            </w:r>
           </w:p>
         </w:tc>
         <w:tc>
@@ -9512,6 +11246,12 @@
                 <w:sz w:val="18"/>
               </w:rPr>
             </w:pPr>
+            <w:r>
+              <w:rPr>
+                <w:sz w:val="18"/>
+              </w:rPr>
+              <w:t>X</w:t>
+            </w:r>
           </w:p>
         </w:tc>
         <w:tc>
@@ -9628,6 +11368,12 @@
                 <w:sz w:val="18"/>
               </w:rPr>
             </w:pPr>
+            <w:r>
+              <w:rPr>
+                <w:sz w:val="18"/>
+              </w:rPr>
+              <w:t>X</w:t>
+            </w:r>
           </w:p>
         </w:tc>
         <w:tc>
@@ -9759,6 +11505,12 @@
                 <w:sz w:val="18"/>
               </w:rPr>
             </w:pPr>
+            <w:r>
+              <w:rPr>
+                <w:sz w:val="18"/>
+              </w:rPr>
+              <w:t>X</w:t>
+            </w:r>
           </w:p>
         </w:tc>
         <w:tc>
@@ -9875,6 +11627,12 @@
                 <w:sz w:val="18"/>
               </w:rPr>
             </w:pPr>
+            <w:r>
+              <w:rPr>
+                <w:sz w:val="18"/>
+              </w:rPr>
+              <w:t>X</w:t>
+            </w:r>
           </w:p>
         </w:tc>
         <w:tc>
@@ -10003,6 +11761,12 @@
                 <w:sz w:val="18"/>
               </w:rPr>
             </w:pPr>
+            <w:r>
+              <w:rPr>
+                <w:sz w:val="18"/>
+              </w:rPr>
+              <w:t>X</w:t>
+            </w:r>
           </w:p>
         </w:tc>
         <w:tc>
@@ -10140,6 +11904,20 @@
                 <w:sz w:val="18"/>
               </w:rPr>
             </w:pPr>
+            <w:commentRangeStart w:id="84"/>
+            <w:r>
+              <w:rPr>
+                <w:sz w:val="18"/>
+              </w:rPr>
+              <w:t>X</w:t>
+            </w:r>
+            <w:commentRangeEnd w:id="84"/>
+            <w:r>
+              <w:rPr>
+                <w:rStyle w:val="Refdecomentrio"/>
+              </w:rPr>
+              <w:commentReference w:id="84"/>
+            </w:r>
           </w:p>
         </w:tc>
         <w:tc>
@@ -10245,6 +12023,12 @@
                 <w:sz w:val="18"/>
               </w:rPr>
             </w:pPr>
+            <w:r>
+              <w:rPr>
+                <w:sz w:val="18"/>
+              </w:rPr>
+              <w:t>X</w:t>
+            </w:r>
           </w:p>
         </w:tc>
         <w:tc>
@@ -10373,6 +12157,12 @@
                 <w:sz w:val="18"/>
               </w:rPr>
             </w:pPr>
+            <w:r>
+              <w:rPr>
+                <w:sz w:val="18"/>
+              </w:rPr>
+              <w:t>X</w:t>
+            </w:r>
           </w:p>
         </w:tc>
         <w:tc>
@@ -10503,6 +12293,12 @@
                 <w:sz w:val="18"/>
               </w:rPr>
             </w:pPr>
+            <w:r>
+              <w:rPr>
+                <w:sz w:val="18"/>
+              </w:rPr>
+              <w:t>X</w:t>
+            </w:r>
           </w:p>
         </w:tc>
         <w:tc>
@@ -10619,6 +12415,12 @@
                 <w:sz w:val="18"/>
               </w:rPr>
             </w:pPr>
+            <w:r>
+              <w:rPr>
+                <w:sz w:val="18"/>
+              </w:rPr>
+              <w:t>X</w:t>
+            </w:r>
           </w:p>
         </w:tc>
         <w:tc>
@@ -10734,6 +12536,12 @@
                 <w:sz w:val="18"/>
               </w:rPr>
             </w:pPr>
+            <w:r>
+              <w:rPr>
+                <w:sz w:val="18"/>
+              </w:rPr>
+              <w:t>X</w:t>
+            </w:r>
           </w:p>
         </w:tc>
         <w:tc>
@@ -10788,10 +12596,10 @@
       </w:pPr>
     </w:p>
     <w:sectPr>
-      <w:headerReference w:type="default" r:id="rId13"/>
-      <w:footerReference w:type="even" r:id="rId14"/>
-      <w:footerReference w:type="default" r:id="rId15"/>
-      <w:headerReference w:type="first" r:id="rId16"/>
+      <w:headerReference w:type="default" r:id="rId17"/>
+      <w:footerReference w:type="even" r:id="rId18"/>
+      <w:footerReference w:type="default" r:id="rId19"/>
+      <w:headerReference w:type="first" r:id="rId20"/>
       <w:pgSz w:w="11907" w:h="16840" w:code="9"/>
       <w:pgMar w:top="1134" w:right="1134" w:bottom="1134" w:left="1701" w:header="720" w:footer="720" w:gutter="0"/>
       <w:pgNumType w:start="1"/>
@@ -10800,6 +12608,642 @@
     </w:sectPr>
   </w:body>
 </w:document>
+</file>
+
+<file path=word/comments.xml><?xml version="1.0" encoding="utf-8"?>
+<w:comments xmlns:wpc="http://schemas.microsoft.com/office/word/2010/wordprocessingCanvas" xmlns:cx="http://schemas.microsoft.com/office/drawing/2014/chartex" xmlns:cx1="http://schemas.microsoft.com/office/drawing/2015/9/8/chartex" xmlns:cx2="http://schemas.microsoft.com/office/drawing/2015/10/21/chartex" xmlns:cx3="http://schemas.microsoft.com/office/drawing/2016/5/9/chartex" xmlns:cx4="http://schemas.microsoft.com/office/drawing/2016/5/10/chartex" xmlns:cx5="http://schemas.microsoft.com/office/drawing/2016/5/11/chartex" xmlns:cx6="http://schemas.microsoft.com/office/drawing/2016/5/12/chartex" xmlns:cx7="http://schemas.microsoft.com/office/drawing/2016/5/13/chartex" xmlns:cx8="http://schemas.microsoft.com/office/drawing/2016/5/14/chartex" xmlns:mc="http://schemas.openxmlformats.org/markup-compatibility/2006" xmlns:aink="http://schemas.microsoft.com/office/drawing/2016/ink" xmlns:am3d="http://schemas.microsoft.com/office/drawing/2017/model3d" xmlns:o="urn:schemas-microsoft-com:office:office" xmlns:r="http://schemas.openxmlformats.org/officeDocument/2006/relationships" xmlns:m="http://schemas.openxmlformats.org/officeDocument/2006/math" xmlns:v="urn:schemas-microsoft-com:vml" xmlns:wp14="http://schemas.microsoft.com/office/word/2010/wordprocessingDrawing" xmlns:wp="http://schemas.openxmlformats.org/drawingml/2006/wordprocessingDrawing" xmlns:w10="urn:schemas-microsoft-com:office:word" xmlns:w="http://schemas.openxmlformats.org/wordprocessingml/2006/main" xmlns:w14="http://schemas.microsoft.com/office/word/2010/wordml" xmlns:w15="http://schemas.microsoft.com/office/word/2012/wordml" xmlns:w16cex="http://schemas.microsoft.com/office/word/2018/wordml/cex" xmlns:w16cid="http://schemas.microsoft.com/office/word/2016/wordml/cid" xmlns:w16="http://schemas.microsoft.com/office/word/2018/wordml" xmlns:w16sdtdh="http://schemas.microsoft.com/office/word/2020/wordml/sdtdatahash" xmlns:w16se="http://schemas.microsoft.com/office/word/2015/wordml/symex" xmlns:wpg="http://schemas.microsoft.com/office/word/2010/wordprocessingGroup" xmlns:wpi="http://schemas.microsoft.com/office/word/2010/wordprocessingInk" xmlns:wne="http://schemas.microsoft.com/office/word/2006/wordml" xmlns:wps="http://schemas.microsoft.com/office/word/2010/wordprocessingShape" mc:Ignorable="w14 w15 w16se w16cid w16 w16cex w16sdtdh wp14">
+  <w:comment w:id="9" w:author="Dalton Solano dos Reis" w:date="2021-10-23T18:14:00Z" w:initials="DSdR">
+    <w:p>
+      <w:pPr>
+        <w:pStyle w:val="Textodecomentrio"/>
+      </w:pPr>
+      <w:r>
+        <w:rPr>
+          <w:rStyle w:val="Refdecomentrio"/>
+        </w:rPr>
+        <w:annotationRef/>
+      </w:r>
+      <w:r>
+        <w:t xml:space="preserve">total, </w:t>
+      </w:r>
+      <w:r>
+        <w:t xml:space="preserve">é </w:t>
+      </w:r>
+      <w:r>
+        <w:t>um</w:t>
+      </w:r>
+    </w:p>
+  </w:comment>
+  <w:comment w:id="25" w:author="Dalton Solano dos Reis" w:date="2021-10-23T18:22:00Z" w:initials="DSdR">
+    <w:p>
+      <w:pPr>
+        <w:pStyle w:val="Textodecomentrio"/>
+      </w:pPr>
+      <w:r>
+        <w:rPr>
+          <w:rStyle w:val="Refdecomentrio"/>
+        </w:rPr>
+        <w:annotationRef/>
+      </w:r>
+      <w:r>
+        <w:t>Citação não referenciada.</w:t>
+      </w:r>
+    </w:p>
+  </w:comment>
+  <w:comment w:id="26" w:author="Dalton Solano dos Reis" w:date="2021-10-23T18:22:00Z" w:initials="DSdR">
+    <w:p>
+      <w:pPr>
+        <w:pStyle w:val="Textodecomentrio"/>
+      </w:pPr>
+      <w:r>
+        <w:rPr>
+          <w:rStyle w:val="Refdecomentrio"/>
+        </w:rPr>
+        <w:annotationRef/>
+      </w:r>
+      <w:r>
+        <w:t>Citação não referenciada.</w:t>
+      </w:r>
+    </w:p>
+  </w:comment>
+  <w:comment w:id="27" w:author="Dalton Solano dos Reis" w:date="2021-10-23T18:22:00Z" w:initials="DSdR">
+    <w:p>
+      <w:pPr>
+        <w:pStyle w:val="Textodecomentrio"/>
+      </w:pPr>
+      <w:r>
+        <w:rPr>
+          <w:rStyle w:val="Refdecomentrio"/>
+        </w:rPr>
+        <w:annotationRef/>
+      </w:r>
+      <w:r>
+        <w:t>Citação não referenciada.</w:t>
+      </w:r>
+    </w:p>
+  </w:comment>
+  <w:comment w:id="28" w:author="Dalton Solano dos Reis" w:date="2021-10-23T18:23:00Z" w:initials="DSdR">
+    <w:p>
+      <w:pPr>
+        <w:pStyle w:val="Textodecomentrio"/>
+      </w:pPr>
+      <w:r>
+        <w:rPr>
+          <w:rStyle w:val="Refdecomentrio"/>
+        </w:rPr>
+        <w:annotationRef/>
+      </w:r>
+      <w:r>
+        <w:t>Citação não referenciada.</w:t>
+      </w:r>
+    </w:p>
+  </w:comment>
+  <w:comment w:id="29" w:author="Dalton Solano dos Reis" w:date="2021-10-23T18:24:00Z" w:initials="DSdR">
+    <w:p>
+      <w:pPr>
+        <w:pStyle w:val="Textodecomentrio"/>
+      </w:pPr>
+      <w:r>
+        <w:rPr>
+          <w:rStyle w:val="Refdecomentrio"/>
+        </w:rPr>
+        <w:annotationRef/>
+      </w:r>
+      <w:r>
+        <w:t>Citação não referenciada.</w:t>
+      </w:r>
+    </w:p>
+  </w:comment>
+  <w:comment w:id="30" w:author="Dalton Solano dos Reis" w:date="2021-10-23T18:24:00Z" w:initials="DSdR">
+    <w:p>
+      <w:pPr>
+        <w:pStyle w:val="Textodecomentrio"/>
+      </w:pPr>
+      <w:r>
+        <w:rPr>
+          <w:rStyle w:val="Refdecomentrio"/>
+        </w:rPr>
+        <w:annotationRef/>
+      </w:r>
+    </w:p>
+  </w:comment>
+  <w:comment w:id="31" w:author="Dalton Solano dos Reis" w:date="2021-10-23T18:24:00Z" w:initials="DSdR">
+    <w:p>
+      <w:pPr>
+        <w:pStyle w:val="Textodecomentrio"/>
+      </w:pPr>
+      <w:r>
+        <w:rPr>
+          <w:rStyle w:val="Refdecomentrio"/>
+        </w:rPr>
+        <w:annotationRef/>
+      </w:r>
+      <w:r>
+        <w:t>Já foi comentado antes ..</w:t>
+      </w:r>
+    </w:p>
+  </w:comment>
+  <w:comment w:id="32" w:author="Dalton Solano dos Reis" w:date="2021-10-23T18:27:00Z" w:initials="DSdR">
+    <w:p>
+      <w:pPr>
+        <w:pStyle w:val="Textodecomentrio"/>
+      </w:pPr>
+      <w:r>
+        <w:rPr>
+          <w:rStyle w:val="Refdecomentrio"/>
+        </w:rPr>
+        <w:annotationRef/>
+      </w:r>
+      <w:r>
+        <w:t>Citação não referenciada.</w:t>
+      </w:r>
+    </w:p>
+  </w:comment>
+  <w:comment w:id="37" w:author="Dalton Solano dos Reis" w:date="2021-10-23T18:29:00Z" w:initials="DSdR">
+    <w:p>
+      <w:pPr>
+        <w:pStyle w:val="Textodecomentrio"/>
+      </w:pPr>
+      <w:r>
+        <w:rPr>
+          <w:rStyle w:val="Refdecomentrio"/>
+        </w:rPr>
+        <w:annotationRef/>
+      </w:r>
+      <w:r>
+        <w:t>Borda inferior da figura.</w:t>
+      </w:r>
+    </w:p>
+  </w:comment>
+  <w:comment w:id="39" w:author="Dalton Solano dos Reis" w:date="2021-10-23T18:30:00Z" w:initials="DSdR">
+    <w:p>
+      <w:pPr>
+        <w:pStyle w:val="Textodecomentrio"/>
+      </w:pPr>
+      <w:r>
+        <w:rPr>
+          <w:rStyle w:val="Refdecomentrio"/>
+        </w:rPr>
+        <w:annotationRef/>
+      </w:r>
+      <w:r>
+        <w:t>Borda inferior da figura.</w:t>
+      </w:r>
+    </w:p>
+  </w:comment>
+  <w:comment w:id="42" w:author="Dalton Solano dos Reis" w:date="2021-10-23T18:30:00Z" w:initials="DSdR">
+    <w:p>
+      <w:pPr>
+        <w:pStyle w:val="Textodecomentrio"/>
+      </w:pPr>
+      <w:r>
+        <w:rPr>
+          <w:rStyle w:val="Refdecomentrio"/>
+        </w:rPr>
+        <w:annotationRef/>
+      </w:r>
+      <w:r>
+        <w:t>Borda inferior da figura.</w:t>
+      </w:r>
+    </w:p>
+  </w:comment>
+  <w:comment w:id="45" w:author="Dalton Solano dos Reis" w:date="2021-10-23T18:30:00Z" w:initials="DSdR">
+    <w:p>
+      <w:pPr>
+        <w:pStyle w:val="Textodecomentrio"/>
+      </w:pPr>
+      <w:r>
+        <w:rPr>
+          <w:rStyle w:val="Refdecomentrio"/>
+        </w:rPr>
+        <w:annotationRef/>
+      </w:r>
+      <w:r>
+        <w:t>Borda inferior da figura.</w:t>
+      </w:r>
+    </w:p>
+  </w:comment>
+  <w:comment w:id="62" w:author="Dalton Solano dos Reis" w:date="2021-10-23T18:34:00Z" w:initials="DSdR">
+    <w:p>
+      <w:pPr>
+        <w:pStyle w:val="Textodecomentrio"/>
+      </w:pPr>
+      <w:r>
+        <w:rPr>
+          <w:rStyle w:val="Refdecomentrio"/>
+        </w:rPr>
+        <w:annotationRef/>
+      </w:r>
+      <w:r>
+        <w:t>Citação não referenciada.</w:t>
+      </w:r>
+    </w:p>
+  </w:comment>
+  <w:comment w:id="63" w:author="Dalton Solano dos Reis" w:date="2021-10-23T18:35:00Z" w:initials="DSdR">
+    <w:p>
+      <w:pPr>
+        <w:pStyle w:val="Textodecomentrio"/>
+      </w:pPr>
+      <w:r>
+        <w:rPr>
+          <w:rStyle w:val="Refdecomentrio"/>
+        </w:rPr>
+        <w:annotationRef/>
+      </w:r>
+      <w:r>
+        <w:t>Citação não referenciada.</w:t>
+      </w:r>
+    </w:p>
+  </w:comment>
+  <w:comment w:id="64" w:author="Dalton Solano dos Reis" w:date="2021-10-23T18:36:00Z" w:initials="DSdR">
+    <w:p>
+      <w:pPr>
+        <w:pStyle w:val="Textodecomentrio"/>
+      </w:pPr>
+      <w:r>
+        <w:rPr>
+          <w:rStyle w:val="Refdecomentrio"/>
+        </w:rPr>
+        <w:annotationRef/>
+      </w:r>
+      <w:r>
+        <w:t>Citação não referenciada.</w:t>
+      </w:r>
+    </w:p>
+  </w:comment>
+  <w:comment w:id="66" w:author="Dalton Solano dos Reis" w:date="2021-10-23T18:37:00Z" w:initials="DSdR">
+    <w:p>
+      <w:pPr>
+        <w:pStyle w:val="Textodecomentrio"/>
+      </w:pPr>
+      <w:r>
+        <w:rPr>
+          <w:rStyle w:val="Refdecomentrio"/>
+        </w:rPr>
+        <w:annotationRef/>
+      </w:r>
+      <w:r>
+        <w:t>web</w:t>
+      </w:r>
+      <w:r>
+        <w:t xml:space="preserve"> fornecem</w:t>
+      </w:r>
+    </w:p>
+  </w:comment>
+  <w:comment w:id="69" w:author="Dalton Solano dos Reis" w:date="2021-10-23T18:39:00Z" w:initials="DSdR">
+    <w:p>
+      <w:pPr>
+        <w:pStyle w:val="Textodecomentrio"/>
+      </w:pPr>
+      <w:r>
+        <w:rPr>
+          <w:rStyle w:val="Refdecomentrio"/>
+        </w:rPr>
+        <w:annotationRef/>
+      </w:r>
+      <w:r>
+        <w:t>Não dividir o quadro com quebra de página.</w:t>
+      </w:r>
+    </w:p>
+  </w:comment>
+  <w:comment w:id="70" w:author="Dalton Solano dos Reis" w:date="2021-10-23T18:40:00Z" w:initials="DSdR">
+    <w:p>
+      <w:pPr>
+        <w:pStyle w:val="Textodecomentrio"/>
+      </w:pPr>
+      <w:r>
+        <w:rPr>
+          <w:rStyle w:val="Refdecomentrio"/>
+        </w:rPr>
+        <w:annotationRef/>
+      </w:r>
+      <w:r>
+        <w:t>Não Itálico.</w:t>
+      </w:r>
+    </w:p>
+  </w:comment>
+  <w:comment w:id="71" w:author="Dalton Solano dos Reis" w:date="2021-10-23T18:41:00Z" w:initials="DSdR">
+    <w:p>
+      <w:pPr>
+        <w:pStyle w:val="Textodecomentrio"/>
+      </w:pPr>
+      <w:r>
+        <w:rPr>
+          <w:rStyle w:val="Refdecomentrio"/>
+        </w:rPr>
+        <w:annotationRef/>
+      </w:r>
+      <w:r>
+        <w:t>S</w:t>
+      </w:r>
+      <w:r>
+        <w:t>uperior</w:t>
+      </w:r>
+      <w:r>
+        <w:t>)</w:t>
+      </w:r>
+    </w:p>
+  </w:comment>
+  <w:comment w:id="74" w:author="Dalton Solano dos Reis" w:date="2021-10-23T18:43:00Z" w:initials="DSdR">
+    <w:p>
+      <w:pPr>
+        <w:pStyle w:val="Textodecomentrio"/>
+      </w:pPr>
+      <w:r>
+        <w:rPr>
+          <w:rStyle w:val="Refdecomentrio"/>
+        </w:rPr>
+        <w:annotationRef/>
+      </w:r>
+      <w:r>
+        <w:t>Ponto e vírgula.</w:t>
+      </w:r>
+    </w:p>
+  </w:comment>
+  <w:comment w:id="77" w:author="Dalton Solano dos Reis" w:date="2021-10-23T18:45:00Z" w:initials="DSdR">
+    <w:p>
+      <w:pPr>
+        <w:pStyle w:val="Textodecomentrio"/>
+      </w:pPr>
+      <w:r>
+        <w:t>Acredito ser muito interessante trabalhar com estes dois assuntos no desenvolvimento do seu TCC:</w:t>
+      </w:r>
+    </w:p>
+    <w:p>
+      <w:pPr>
+        <w:pStyle w:val="Textodecomentrio"/>
+      </w:pPr>
+      <w:r>
+        <w:t xml:space="preserve"> - </w:t>
+      </w:r>
+      <w:r>
+        <w:t>Sistemas de Apoio de Decisão</w:t>
+      </w:r>
+      <w:r>
+        <w:t xml:space="preserve"> (SAD)</w:t>
+      </w:r>
+    </w:p>
+    <w:p>
+      <w:pPr>
+        <w:pStyle w:val="Textodecomentrio"/>
+      </w:pPr>
+      <w:r>
+        <w:t xml:space="preserve"> - </w:t>
+      </w:r>
+      <w:r>
+        <w:t>Raciocínio Baseado e</w:t>
+      </w:r>
+      <w:r>
+        <w:t>m</w:t>
+      </w:r>
+      <w:r>
+        <w:t xml:space="preserve"> Casos </w:t>
+      </w:r>
+      <w:r>
+        <w:t>(RBC)</w:t>
+      </w:r>
+    </w:p>
+    <w:p>
+      <w:pPr>
+        <w:pStyle w:val="Textodecomentrio"/>
+      </w:pPr>
+      <w:r>
+        <w:t xml:space="preserve">Mas eles só são apresentados aqui. Eles deveriam começar a aparecer para indicar sua relação com o trabalho a ser desenvolvido já nas seções anteriores. </w:t>
+      </w:r>
+    </w:p>
+  </w:comment>
+  <w:comment w:id="78" w:author="Dalton Solano dos Reis" w:date="2021-10-23T18:58:00Z" w:initials="DSdR">
+    <w:p>
+      <w:pPr>
+        <w:pStyle w:val="Textodecomentrio"/>
+      </w:pPr>
+      <w:r>
+        <w:rPr>
+          <w:rStyle w:val="Refdecomentrio"/>
+        </w:rPr>
+        <w:annotationRef/>
+      </w:r>
+      <w:r>
+        <w:t>Frase longa.</w:t>
+      </w:r>
+    </w:p>
+  </w:comment>
+  <w:comment w:id="79" w:author="Dalton Solano dos Reis" w:date="2021-10-23T18:48:00Z" w:initials="DSdR">
+    <w:p>
+      <w:pPr>
+        <w:pStyle w:val="Textodecomentrio"/>
+      </w:pPr>
+      <w:r>
+        <w:rPr>
+          <w:rStyle w:val="Refdecomentrio"/>
+        </w:rPr>
+        <w:annotationRef/>
+      </w:r>
+      <w:r>
+        <w:t>um sistema</w:t>
+      </w:r>
+    </w:p>
+  </w:comment>
+  <w:comment w:id="80" w:author="Dalton Solano dos Reis" w:date="2021-10-23T18:49:00Z" w:initials="DSdR">
+    <w:p>
+      <w:pPr>
+        <w:pStyle w:val="Textodecomentrio"/>
+      </w:pPr>
+      <w:r>
+        <w:rPr>
+          <w:rStyle w:val="Refdecomentrio"/>
+        </w:rPr>
+        <w:annotationRef/>
+      </w:r>
+      <w:r>
+        <w:t>versos</w:t>
+      </w:r>
+    </w:p>
+  </w:comment>
+  <w:comment w:id="81" w:author="Dalton Solano dos Reis" w:date="2021-10-23T18:49:00Z" w:initials="DSdR">
+    <w:p>
+      <w:pPr>
+        <w:pStyle w:val="Textodecomentrio"/>
+      </w:pPr>
+      <w:r>
+        <w:rPr>
+          <w:rStyle w:val="Refdecomentrio"/>
+        </w:rPr>
+        <w:annotationRef/>
+      </w:r>
+      <w:r>
+        <w:t xml:space="preserve">que, </w:t>
+      </w:r>
+      <w:r>
+        <w:t>M</w:t>
+      </w:r>
+      <w:r>
+        <w:t>arras (</w:t>
+      </w:r>
+      <w:r>
+        <w:t>2016) apresenta</w:t>
+      </w:r>
+    </w:p>
+  </w:comment>
+  <w:comment w:id="82" w:author="Dalton Solano dos Reis" w:date="2021-10-23T18:55:00Z" w:initials="DSdR">
+    <w:p>
+      <w:pPr>
+        <w:pStyle w:val="Textodecomentrio"/>
+      </w:pPr>
+      <w:r>
+        <w:rPr>
+          <w:rStyle w:val="Refdecomentrio"/>
+        </w:rPr>
+        <w:annotationRef/>
+      </w:r>
+      <w:r>
+        <w:t>Remover.</w:t>
+      </w:r>
+    </w:p>
+    <w:p>
+      <w:pPr>
+        <w:pStyle w:val="Textodecomentrio"/>
+      </w:pPr>
+      <w:r>
+        <w:t>Ordem alfabética.</w:t>
+      </w:r>
+    </w:p>
+  </w:comment>
+  <w:comment w:id="83" w:author="Dalton Solano dos Reis" w:date="2021-10-23T18:56:00Z" w:initials="DSdR">
+    <w:p>
+      <w:pPr>
+        <w:pStyle w:val="Textodecomentrio"/>
+      </w:pPr>
+      <w:r>
+        <w:rPr>
+          <w:rStyle w:val="Refdecomentrio"/>
+        </w:rPr>
+        <w:annotationRef/>
+      </w:r>
+      <w:r>
+        <w:t>Inserir ponto final.</w:t>
+      </w:r>
+    </w:p>
+  </w:comment>
+  <w:comment w:id="84" w:author="Dalton Solano dos Reis" w:date="2021-10-23T18:59:00Z" w:initials="DSdR">
+    <w:p>
+      <w:pPr>
+        <w:pStyle w:val="Textodecomentrio"/>
+      </w:pPr>
+      <w:r>
+        <w:rPr>
+          <w:rStyle w:val="Refdecomentrio"/>
+        </w:rPr>
+        <w:annotationRef/>
+      </w:r>
+      <w:r>
+        <w:t>Descrito no texto. .. SAD e RBC</w:t>
+      </w:r>
+    </w:p>
+  </w:comment>
+</w:comments>
+</file>
+
+<file path=word/commentsExtended.xml><?xml version="1.0" encoding="utf-8"?>
+<w15:commentsEx xmlns:wpc="http://schemas.microsoft.com/office/word/2010/wordprocessingCanvas" xmlns:cx="http://schemas.microsoft.com/office/drawing/2014/chartex" xmlns:cx1="http://schemas.microsoft.com/office/drawing/2015/9/8/chartex" xmlns:cx2="http://schemas.microsoft.com/office/drawing/2015/10/21/chartex" xmlns:cx3="http://schemas.microsoft.com/office/drawing/2016/5/9/chartex" xmlns:cx4="http://schemas.microsoft.com/office/drawing/2016/5/10/chartex" xmlns:cx5="http://schemas.microsoft.com/office/drawing/2016/5/11/chartex" xmlns:cx6="http://schemas.microsoft.com/office/drawing/2016/5/12/chartex" xmlns:cx7="http://schemas.microsoft.com/office/drawing/2016/5/13/chartex" xmlns:cx8="http://schemas.microsoft.com/office/drawing/2016/5/14/chartex" xmlns:mc="http://schemas.openxmlformats.org/markup-compatibility/2006" xmlns:aink="http://schemas.microsoft.com/office/drawing/2016/ink" xmlns:am3d="http://schemas.microsoft.com/office/drawing/2017/model3d" xmlns:o="urn:schemas-microsoft-com:office:office" xmlns:r="http://schemas.openxmlformats.org/officeDocument/2006/relationships" xmlns:m="http://schemas.openxmlformats.org/officeDocument/2006/math" xmlns:v="urn:schemas-microsoft-com:vml" xmlns:wp14="http://schemas.microsoft.com/office/word/2010/wordprocessingDrawing" xmlns:wp="http://schemas.openxmlformats.org/drawingml/2006/wordprocessingDrawing" xmlns:w10="urn:schemas-microsoft-com:office:word" xmlns:w="http://schemas.openxmlformats.org/wordprocessingml/2006/main" xmlns:w14="http://schemas.microsoft.com/office/word/2010/wordml" xmlns:w15="http://schemas.microsoft.com/office/word/2012/wordml" xmlns:w16cex="http://schemas.microsoft.com/office/word/2018/wordml/cex" xmlns:w16cid="http://schemas.microsoft.com/office/word/2016/wordml/cid" xmlns:w16="http://schemas.microsoft.com/office/word/2018/wordml" xmlns:w16sdtdh="http://schemas.microsoft.com/office/word/2020/wordml/sdtdatahash" xmlns:w16se="http://schemas.microsoft.com/office/word/2015/wordml/symex" xmlns:wpg="http://schemas.microsoft.com/office/word/2010/wordprocessingGroup" xmlns:wpi="http://schemas.microsoft.com/office/word/2010/wordprocessingInk" xmlns:wne="http://schemas.microsoft.com/office/word/2006/wordml" xmlns:wps="http://schemas.microsoft.com/office/word/2010/wordprocessingShape" mc:Ignorable="w14 w15 w16se w16cid w16 w16cex w16sdtdh wp14">
+  <w15:commentEx w15:paraId="3882FAB6" w15:done="0"/>
+  <w15:commentEx w15:paraId="4FA89ABD" w15:done="0"/>
+  <w15:commentEx w15:paraId="463A606C" w15:done="0"/>
+  <w15:commentEx w15:paraId="2F29B7AF" w15:done="0"/>
+  <w15:commentEx w15:paraId="40369018" w15:done="0"/>
+  <w15:commentEx w15:paraId="053ED573" w15:done="0"/>
+  <w15:commentEx w15:paraId="7AA5CA49" w15:done="0"/>
+  <w15:commentEx w15:paraId="68441AE7" w15:done="0"/>
+  <w15:commentEx w15:paraId="1FD668ED" w15:done="0"/>
+  <w15:commentEx w15:paraId="732B48C8" w15:done="0"/>
+  <w15:commentEx w15:paraId="6174C3A8" w15:done="0"/>
+  <w15:commentEx w15:paraId="46686A44" w15:done="0"/>
+  <w15:commentEx w15:paraId="24320FDE" w15:done="0"/>
+  <w15:commentEx w15:paraId="441D21CE" w15:done="0"/>
+  <w15:commentEx w15:paraId="3C9FCE8F" w15:done="0"/>
+  <w15:commentEx w15:paraId="2A7C6F0E" w15:done="0"/>
+  <w15:commentEx w15:paraId="7F19EEAA" w15:done="0"/>
+  <w15:commentEx w15:paraId="00EB1E73" w15:done="0"/>
+  <w15:commentEx w15:paraId="0A606767" w15:done="0"/>
+  <w15:commentEx w15:paraId="507C0D79" w15:done="0"/>
+  <w15:commentEx w15:paraId="0E528C2E" w15:done="0"/>
+  <w15:commentEx w15:paraId="65557B2B" w15:done="0"/>
+  <w15:commentEx w15:paraId="41FED669" w15:done="0"/>
+  <w15:commentEx w15:paraId="23D82381" w15:done="0"/>
+  <w15:commentEx w15:paraId="00424D5B" w15:done="0"/>
+  <w15:commentEx w15:paraId="3B16E4E9" w15:done="0"/>
+  <w15:commentEx w15:paraId="0882DC86" w15:done="0"/>
+  <w15:commentEx w15:paraId="57522A10" w15:done="0"/>
+  <w15:commentEx w15:paraId="2BD84F13" w15:done="0"/>
+</w15:commentsEx>
+</file>
+
+<file path=word/commentsExtensible.xml><?xml version="1.0" encoding="utf-8"?>
+<w16cex:commentsExtensible xmlns:wpc="http://schemas.microsoft.com/office/word/2010/wordprocessingCanvas" xmlns:cx="http://schemas.microsoft.com/office/drawing/2014/chartex" xmlns:cx1="http://schemas.microsoft.com/office/drawing/2015/9/8/chartex" xmlns:cx2="http://schemas.microsoft.com/office/drawing/2015/10/21/chartex" xmlns:cx3="http://schemas.microsoft.com/office/drawing/2016/5/9/chartex" xmlns:cx4="http://schemas.microsoft.com/office/drawing/2016/5/10/chartex" xmlns:cx5="http://schemas.microsoft.com/office/drawing/2016/5/11/chartex" xmlns:cx6="http://schemas.microsoft.com/office/drawing/2016/5/12/chartex" xmlns:cx7="http://schemas.microsoft.com/office/drawing/2016/5/13/chartex" xmlns:cx8="http://schemas.microsoft.com/office/drawing/2016/5/14/chartex" xmlns:mc="http://schemas.openxmlformats.org/markup-compatibility/2006" xmlns:aink="http://schemas.microsoft.com/office/drawing/2016/ink" xmlns:am3d="http://schemas.microsoft.com/office/drawing/2017/model3d" xmlns:o="urn:schemas-microsoft-com:office:office" xmlns:r="http://schemas.openxmlformats.org/officeDocument/2006/relationships" xmlns:m="http://schemas.openxmlformats.org/officeDocument/2006/math" xmlns:v="urn:schemas-microsoft-com:vml" xmlns:wp14="http://schemas.microsoft.com/office/word/2010/wordprocessingDrawing" xmlns:wp="http://schemas.openxmlformats.org/drawingml/2006/wordprocessingDrawing" xmlns:w10="urn:schemas-microsoft-com:office:word" xmlns:w="http://schemas.openxmlformats.org/wordprocessingml/2006/main" xmlns:w14="http://schemas.microsoft.com/office/word/2010/wordml" xmlns:w15="http://schemas.microsoft.com/office/word/2012/wordml" xmlns:w16cex="http://schemas.microsoft.com/office/word/2018/wordml/cex" xmlns:w16cid="http://schemas.microsoft.com/office/word/2016/wordml/cid" xmlns:w16="http://schemas.microsoft.com/office/word/2018/wordml" xmlns:w16sdtdh="http://schemas.microsoft.com/office/word/2020/wordml/sdtdatahash" xmlns:w16se="http://schemas.microsoft.com/office/word/2015/wordml/symex" xmlns:wpg="http://schemas.microsoft.com/office/word/2010/wordprocessingGroup" xmlns:wpi="http://schemas.microsoft.com/office/word/2010/wordprocessingInk" xmlns:wne="http://schemas.microsoft.com/office/word/2006/wordml" xmlns:wps="http://schemas.microsoft.com/office/word/2010/wordprocessingShape" mc:Ignorable="w14 w15 w16se w16cid w16 w16cex w16sdtdh wp14">
+  <w16cex:commentExtensible w16cex:durableId="251ECF6C" w16cex:dateUtc="2021-10-23T21:14:00Z"/>
+  <w16cex:commentExtensible w16cex:durableId="251ED155" w16cex:dateUtc="2021-10-23T21:22:00Z"/>
+  <w16cex:commentExtensible w16cex:durableId="251ED16A" w16cex:dateUtc="2021-10-23T21:22:00Z"/>
+  <w16cex:commentExtensible w16cex:durableId="251ED182" w16cex:dateUtc="2021-10-23T21:22:00Z"/>
+  <w16cex:commentExtensible w16cex:durableId="251ED1B9" w16cex:dateUtc="2021-10-23T21:23:00Z"/>
+  <w16cex:commentExtensible w16cex:durableId="251ED1D0" w16cex:dateUtc="2021-10-23T21:24:00Z"/>
+  <w16cex:commentExtensible w16cex:durableId="251ED1EB" w16cex:dateUtc="2021-10-23T21:24:00Z"/>
+  <w16cex:commentExtensible w16cex:durableId="251ED1F2" w16cex:dateUtc="2021-10-23T21:24:00Z"/>
+  <w16cex:commentExtensible w16cex:durableId="251ED275" w16cex:dateUtc="2021-10-23T21:27:00Z"/>
+  <w16cex:commentExtensible w16cex:durableId="251ED321" w16cex:dateUtc="2021-10-23T21:29:00Z"/>
+  <w16cex:commentExtensible w16cex:durableId="251ED333" w16cex:dateUtc="2021-10-23T21:30:00Z"/>
+  <w16cex:commentExtensible w16cex:durableId="251ED33A" w16cex:dateUtc="2021-10-23T21:30:00Z"/>
+  <w16cex:commentExtensible w16cex:durableId="251ED341" w16cex:dateUtc="2021-10-23T21:30:00Z"/>
+  <w16cex:commentExtensible w16cex:durableId="251ED448" w16cex:dateUtc="2021-10-23T21:34:00Z"/>
+  <w16cex:commentExtensible w16cex:durableId="251ED46D" w16cex:dateUtc="2021-10-23T21:35:00Z"/>
+  <w16cex:commentExtensible w16cex:durableId="251ED494" w16cex:dateUtc="2021-10-23T21:36:00Z"/>
+  <w16cex:commentExtensible w16cex:durableId="251ED4E8" w16cex:dateUtc="2021-10-23T21:37:00Z"/>
+  <w16cex:commentExtensible w16cex:durableId="251ED56E" w16cex:dateUtc="2021-10-23T21:39:00Z"/>
+  <w16cex:commentExtensible w16cex:durableId="251ED59E" w16cex:dateUtc="2021-10-23T21:40:00Z"/>
+  <w16cex:commentExtensible w16cex:durableId="251ED5D2" w16cex:dateUtc="2021-10-23T21:41:00Z"/>
+  <w16cex:commentExtensible w16cex:durableId="251ED679" w16cex:dateUtc="2021-10-23T21:43:00Z"/>
+  <w16cex:commentExtensible w16cex:durableId="251ED6D4" w16cex:dateUtc="2021-10-23T21:45:00Z"/>
+  <w16cex:commentExtensible w16cex:durableId="251ED9E7" w16cex:dateUtc="2021-10-23T21:58:00Z"/>
+  <w16cex:commentExtensible w16cex:durableId="251ED792" w16cex:dateUtc="2021-10-23T21:48:00Z"/>
+  <w16cex:commentExtensible w16cex:durableId="251ED79D" w16cex:dateUtc="2021-10-23T21:49:00Z"/>
+  <w16cex:commentExtensible w16cex:durableId="251ED7B6" w16cex:dateUtc="2021-10-23T21:49:00Z"/>
+  <w16cex:commentExtensible w16cex:durableId="251ED91A" w16cex:dateUtc="2021-10-23T21:55:00Z"/>
+  <w16cex:commentExtensible w16cex:durableId="251ED94F" w16cex:dateUtc="2021-10-23T21:56:00Z"/>
+  <w16cex:commentExtensible w16cex:durableId="251EDA1F" w16cex:dateUtc="2021-10-23T21:59:00Z"/>
+</w16cex:commentsExtensible>
+</file>
+
+<file path=word/commentsIds.xml><?xml version="1.0" encoding="utf-8"?>
+<w16cid:commentsIds xmlns:wpc="http://schemas.microsoft.com/office/word/2010/wordprocessingCanvas" xmlns:cx="http://schemas.microsoft.com/office/drawing/2014/chartex" xmlns:cx1="http://schemas.microsoft.com/office/drawing/2015/9/8/chartex" xmlns:cx2="http://schemas.microsoft.com/office/drawing/2015/10/21/chartex" xmlns:cx3="http://schemas.microsoft.com/office/drawing/2016/5/9/chartex" xmlns:cx4="http://schemas.microsoft.com/office/drawing/2016/5/10/chartex" xmlns:cx5="http://schemas.microsoft.com/office/drawing/2016/5/11/chartex" xmlns:cx6="http://schemas.microsoft.com/office/drawing/2016/5/12/chartex" xmlns:cx7="http://schemas.microsoft.com/office/drawing/2016/5/13/chartex" xmlns:cx8="http://schemas.microsoft.com/office/drawing/2016/5/14/chartex" xmlns:mc="http://schemas.openxmlformats.org/markup-compatibility/2006" xmlns:aink="http://schemas.microsoft.com/office/drawing/2016/ink" xmlns:am3d="http://schemas.microsoft.com/office/drawing/2017/model3d" xmlns:o="urn:schemas-microsoft-com:office:office" xmlns:r="http://schemas.openxmlformats.org/officeDocument/2006/relationships" xmlns:m="http://schemas.openxmlformats.org/officeDocument/2006/math" xmlns:v="urn:schemas-microsoft-com:vml" xmlns:wp14="http://schemas.microsoft.com/office/word/2010/wordprocessingDrawing" xmlns:wp="http://schemas.openxmlformats.org/drawingml/2006/wordprocessingDrawing" xmlns:w10="urn:schemas-microsoft-com:office:word" xmlns:w="http://schemas.openxmlformats.org/wordprocessingml/2006/main" xmlns:w14="http://schemas.microsoft.com/office/word/2010/wordml" xmlns:w15="http://schemas.microsoft.com/office/word/2012/wordml" xmlns:w16cex="http://schemas.microsoft.com/office/word/2018/wordml/cex" xmlns:w16cid="http://schemas.microsoft.com/office/word/2016/wordml/cid" xmlns:w16="http://schemas.microsoft.com/office/word/2018/wordml" xmlns:w16sdtdh="http://schemas.microsoft.com/office/word/2020/wordml/sdtdatahash" xmlns:w16se="http://schemas.microsoft.com/office/word/2015/wordml/symex" xmlns:wpg="http://schemas.microsoft.com/office/word/2010/wordprocessingGroup" xmlns:wpi="http://schemas.microsoft.com/office/word/2010/wordprocessingInk" xmlns:wne="http://schemas.microsoft.com/office/word/2006/wordml" xmlns:wps="http://schemas.microsoft.com/office/word/2010/wordprocessingShape" mc:Ignorable="w14 w15 w16se w16cid w16 w16cex w16sdtdh wp14">
+  <w16cid:commentId w16cid:paraId="3882FAB6" w16cid:durableId="251ECF6C"/>
+  <w16cid:commentId w16cid:paraId="4FA89ABD" w16cid:durableId="251ED155"/>
+  <w16cid:commentId w16cid:paraId="463A606C" w16cid:durableId="251ED16A"/>
+  <w16cid:commentId w16cid:paraId="2F29B7AF" w16cid:durableId="251ED182"/>
+  <w16cid:commentId w16cid:paraId="40369018" w16cid:durableId="251ED1B9"/>
+  <w16cid:commentId w16cid:paraId="053ED573" w16cid:durableId="251ED1D0"/>
+  <w16cid:commentId w16cid:paraId="7AA5CA49" w16cid:durableId="251ED1EB"/>
+  <w16cid:commentId w16cid:paraId="68441AE7" w16cid:durableId="251ED1F2"/>
+  <w16cid:commentId w16cid:paraId="1FD668ED" w16cid:durableId="251ED275"/>
+  <w16cid:commentId w16cid:paraId="732B48C8" w16cid:durableId="251ED321"/>
+  <w16cid:commentId w16cid:paraId="6174C3A8" w16cid:durableId="251ED333"/>
+  <w16cid:commentId w16cid:paraId="46686A44" w16cid:durableId="251ED33A"/>
+  <w16cid:commentId w16cid:paraId="24320FDE" w16cid:durableId="251ED341"/>
+  <w16cid:commentId w16cid:paraId="441D21CE" w16cid:durableId="251ED448"/>
+  <w16cid:commentId w16cid:paraId="3C9FCE8F" w16cid:durableId="251ED46D"/>
+  <w16cid:commentId w16cid:paraId="2A7C6F0E" w16cid:durableId="251ED494"/>
+  <w16cid:commentId w16cid:paraId="7F19EEAA" w16cid:durableId="251ED4E8"/>
+  <w16cid:commentId w16cid:paraId="00EB1E73" w16cid:durableId="251ED56E"/>
+  <w16cid:commentId w16cid:paraId="0A606767" w16cid:durableId="251ED59E"/>
+  <w16cid:commentId w16cid:paraId="507C0D79" w16cid:durableId="251ED5D2"/>
+  <w16cid:commentId w16cid:paraId="0E528C2E" w16cid:durableId="251ED679"/>
+  <w16cid:commentId w16cid:paraId="65557B2B" w16cid:durableId="251ED6D4"/>
+  <w16cid:commentId w16cid:paraId="41FED669" w16cid:durableId="251ED9E7"/>
+  <w16cid:commentId w16cid:paraId="23D82381" w16cid:durableId="251ED792"/>
+  <w16cid:commentId w16cid:paraId="00424D5B" w16cid:durableId="251ED79D"/>
+  <w16cid:commentId w16cid:paraId="3B16E4E9" w16cid:durableId="251ED7B6"/>
+  <w16cid:commentId w16cid:paraId="0882DC86" w16cid:durableId="251ED91A"/>
+  <w16cid:commentId w16cid:paraId="57522A10" w16cid:durableId="251ED94F"/>
+  <w16cid:commentId w16cid:paraId="2BD84F13" w16cid:durableId="251EDA1F"/>
+</w16cid:commentsIds>
 </file>
 
 <file path=word/endnotes.xml><?xml version="1.0" encoding="utf-8"?>
@@ -12278,6 +14722,14 @@
     </w:lvlOverride>
   </w:num>
 </w:numbering>
+</file>
+
+<file path=word/people.xml><?xml version="1.0" encoding="utf-8"?>
+<w15:people xmlns:wpc="http://schemas.microsoft.com/office/word/2010/wordprocessingCanvas" xmlns:cx="http://schemas.microsoft.com/office/drawing/2014/chartex" xmlns:cx1="http://schemas.microsoft.com/office/drawing/2015/9/8/chartex" xmlns:cx2="http://schemas.microsoft.com/office/drawing/2015/10/21/chartex" xmlns:cx3="http://schemas.microsoft.com/office/drawing/2016/5/9/chartex" xmlns:cx4="http://schemas.microsoft.com/office/drawing/2016/5/10/chartex" xmlns:cx5="http://schemas.microsoft.com/office/drawing/2016/5/11/chartex" xmlns:cx6="http://schemas.microsoft.com/office/drawing/2016/5/12/chartex" xmlns:cx7="http://schemas.microsoft.com/office/drawing/2016/5/13/chartex" xmlns:cx8="http://schemas.microsoft.com/office/drawing/2016/5/14/chartex" xmlns:mc="http://schemas.openxmlformats.org/markup-compatibility/2006" xmlns:aink="http://schemas.microsoft.com/office/drawing/2016/ink" xmlns:am3d="http://schemas.microsoft.com/office/drawing/2017/model3d" xmlns:o="urn:schemas-microsoft-com:office:office" xmlns:r="http://schemas.openxmlformats.org/officeDocument/2006/relationships" xmlns:m="http://schemas.openxmlformats.org/officeDocument/2006/math" xmlns:v="urn:schemas-microsoft-com:vml" xmlns:wp14="http://schemas.microsoft.com/office/word/2010/wordprocessingDrawing" xmlns:wp="http://schemas.openxmlformats.org/drawingml/2006/wordprocessingDrawing" xmlns:w10="urn:schemas-microsoft-com:office:word" xmlns:w="http://schemas.openxmlformats.org/wordprocessingml/2006/main" xmlns:w14="http://schemas.microsoft.com/office/word/2010/wordml" xmlns:w15="http://schemas.microsoft.com/office/word/2012/wordml" xmlns:w16cex="http://schemas.microsoft.com/office/word/2018/wordml/cex" xmlns:w16cid="http://schemas.microsoft.com/office/word/2016/wordml/cid" xmlns:w16="http://schemas.microsoft.com/office/word/2018/wordml" xmlns:w16sdtdh="http://schemas.microsoft.com/office/word/2020/wordml/sdtdatahash" xmlns:w16se="http://schemas.microsoft.com/office/word/2015/wordml/symex" xmlns:wpg="http://schemas.microsoft.com/office/word/2010/wordprocessingGroup" xmlns:wpi="http://schemas.microsoft.com/office/word/2010/wordprocessingInk" xmlns:wne="http://schemas.microsoft.com/office/word/2006/wordml" xmlns:wps="http://schemas.microsoft.com/office/word/2010/wordprocessingShape" mc:Ignorable="w14 w15 w16se w16cid w16 w16cex w16sdtdh wp14">
+  <w15:person w15:author="Dalton Solano dos Reis">
+    <w15:presenceInfo w15:providerId="AD" w15:userId="S::dalton@furb.br::6af4c44a-d9df-45de-a1b2-d9ee411f495f"/>
+  </w15:person>
+</w15:people>
 </file>
 
 <file path=word/styles.xml><?xml version="1.0" encoding="utf-8"?>
@@ -14059,7 +16511,6 @@
     <w:basedOn w:val="Normal"/>
     <w:link w:val="TextodecomentrioChar"/>
     <w:uiPriority w:val="99"/>
-    <w:semiHidden/>
     <w:unhideWhenUsed/>
     <w:rsid w:val="003D398C"/>
     <w:rPr>
@@ -14072,7 +16523,6 @@
     <w:basedOn w:val="Fontepargpadro"/>
     <w:link w:val="Textodecomentrio"/>
     <w:uiPriority w:val="99"/>
-    <w:semiHidden/>
     <w:rsid w:val="003D398C"/>
   </w:style>
   <w:style w:type="character" w:styleId="Refdecomentrio">

--- a/_._/OLD/2021-2/SIS/MateusBauerBlasius/MateusBauerBlasius_PreProjeto_RevisaoTCC1.docx
+++ b/_._/OLD/2021-2/SIS/MateusBauerBlasius/MateusBauerBlasius_PreProjeto_RevisaoTCC1.docx
@@ -1106,27 +1106,14 @@
         <w:lastRenderedPageBreak/>
         <w:t xml:space="preserve">Figura </w:t>
       </w:r>
-      <w:r>
-        <w:fldChar w:fldCharType="begin"/>
-      </w:r>
-      <w:r>
-        <w:instrText xml:space="preserve"> SEQ Figura \* ARABIC </w:instrText>
-      </w:r>
-      <w:r>
-        <w:fldChar w:fldCharType="separate"/>
-      </w:r>
-      <w:r>
-        <w:rPr>
-          <w:noProof/>
-        </w:rPr>
-        <w:t>1</w:t>
-      </w:r>
-      <w:r>
-        <w:rPr>
-          <w:noProof/>
-        </w:rPr>
-        <w:fldChar w:fldCharType="end"/>
-      </w:r>
+      <w:fldSimple w:instr=" SEQ Figura \* ARABIC ">
+        <w:r>
+          <w:rPr>
+            <w:noProof/>
+          </w:rPr>
+          <w:t>1</w:t>
+        </w:r>
+      </w:fldSimple>
       <w:bookmarkEnd w:id="33"/>
       <w:r>
         <w:t xml:space="preserve"> - Diagrama de atividades da empresa SBA Consultores Associados</w:t>
@@ -1165,7 +1152,7 @@
             <v:path o:extrusionok="f" gradientshapeok="t" o:connecttype="rect"/>
             <o:lock v:ext="edit" aspectratio="t"/>
           </v:shapetype>
-          <v:shape id="_x0000_i1034" type="#_x0000_t75" alt="" style="width:288.95pt;height:386pt;mso-width-percent:0;mso-height-percent:0;mso-width-percent:0;mso-height-percent:0" o:bordertopcolor="this" o:borderleftcolor="this" o:borderbottomcolor="this" o:borderrightcolor="this">
+          <v:shape id="_x0000_i1025" type="#_x0000_t75" alt="" style="width:289.2pt;height:386.25pt;mso-width-percent:0;mso-height-percent:0;mso-width-percent:0;mso-height-percent:0" o:bordertopcolor="this" o:borderleftcolor="this" o:borderbottomcolor="this" o:borderrightcolor="this">
             <v:imagedata r:id="rId12" o:title=""/>
             <w10:bordertop type="single" width="8"/>
             <w10:borderleft type="single" width="8"/>
@@ -1578,14 +1565,27 @@
       <w:r>
         <w:t xml:space="preserve">ura </w:t>
       </w:r>
-      <w:fldSimple w:instr=" SEQ Figura \* ARABIC ">
-        <w:r>
-          <w:rPr>
-            <w:noProof/>
-          </w:rPr>
-          <w:t>2</w:t>
-        </w:r>
-      </w:fldSimple>
+      <w:r>
+        <w:fldChar w:fldCharType="begin"/>
+      </w:r>
+      <w:r>
+        <w:instrText xml:space="preserve"> SEQ Figura \* ARABIC </w:instrText>
+      </w:r>
+      <w:r>
+        <w:fldChar w:fldCharType="separate"/>
+      </w:r>
+      <w:r>
+        <w:rPr>
+          <w:noProof/>
+        </w:rPr>
+        <w:t>2</w:t>
+      </w:r>
+      <w:r>
+        <w:rPr>
+          <w:noProof/>
+        </w:rPr>
+        <w:fldChar w:fldCharType="end"/>
+      </w:r>
       <w:bookmarkEnd w:id="36"/>
       <w:r>
         <w:t xml:space="preserve"> -  </w:t>
@@ -1608,7 +1608,7 @@
           <w:noProof/>
         </w:rPr>
         <w:pict w14:anchorId="4A35DC71">
-          <v:shape id="_x0000_i1033" type="#_x0000_t75" alt="" style="width:236.9pt;height:137.95pt;visibility:visible;mso-wrap-style:square;mso-width-percent:0;mso-height-percent:0;mso-width-percent:0;mso-height-percent:0" o:bordertopcolor="this" o:borderleftcolor="this" o:borderbottomcolor="this" o:borderrightcolor="this">
+          <v:shape id="_x0000_i1026" type="#_x0000_t75" alt="" style="width:236.75pt;height:137.9pt;visibility:visible;mso-wrap-style:square;mso-width-percent:0;mso-height-percent:0;mso-width-percent:0;mso-height-percent:0" o:bordertopcolor="this" o:borderleftcolor="this" o:borderbottomcolor="this" o:borderrightcolor="this">
             <v:imagedata r:id="rId13" o:title=""/>
             <w10:bordertop type="single" width="8"/>
             <w10:borderleft type="single" width="8"/>
@@ -1647,6 +1647,7 @@
         <w:pStyle w:val="TF-TEXTO"/>
         <w:ind w:firstLine="567"/>
       </w:pPr>
+      <w:commentRangeStart w:id="38"/>
       <w:r>
         <w:t xml:space="preserve">A </w:t>
       </w:r>
@@ -1660,10 +1661,7 @@
         <w:fldChar w:fldCharType="separate"/>
       </w:r>
       <w:r>
-        <w:t>Figura</w:t>
-      </w:r>
-      <w:r>
-        <w:t xml:space="preserve"> </w:t>
+        <w:t xml:space="preserve">Figura </w:t>
       </w:r>
       <w:r>
         <w:rPr>
@@ -1673,6 +1671,13 @@
       </w:r>
       <w:r>
         <w:fldChar w:fldCharType="end"/>
+      </w:r>
+      <w:commentRangeEnd w:id="38"/>
+      <w:r>
+        <w:rPr>
+          <w:rStyle w:val="Refdecomentrio"/>
+        </w:rPr>
+        <w:commentReference w:id="38"/>
       </w:r>
       <w:r>
         <w:t xml:space="preserve"> apresenta um gráfico de tendência gerado ao fim do processo. A partir </w:t>
@@ -1728,30 +1733,43 @@
       <w:pPr>
         <w:pStyle w:val="TF-LEGENDA"/>
       </w:pPr>
-      <w:bookmarkStart w:id="38" w:name="_Ref83316787"/>
-      <w:commentRangeStart w:id="39"/>
+      <w:bookmarkStart w:id="39" w:name="_Ref83316787"/>
+      <w:commentRangeStart w:id="40"/>
       <w:r>
         <w:t>Fig</w:t>
       </w:r>
-      <w:commentRangeEnd w:id="39"/>
+      <w:commentRangeEnd w:id="40"/>
       <w:r>
         <w:rPr>
           <w:rStyle w:val="Refdecomentrio"/>
         </w:rPr>
-        <w:commentReference w:id="39"/>
+        <w:commentReference w:id="40"/>
       </w:r>
       <w:r>
         <w:t xml:space="preserve">ura </w:t>
       </w:r>
-      <w:fldSimple w:instr=" SEQ Figura \* ARABIC ">
-        <w:r>
-          <w:rPr>
-            <w:noProof/>
-          </w:rPr>
-          <w:t>3</w:t>
-        </w:r>
-      </w:fldSimple>
-      <w:bookmarkEnd w:id="38"/>
+      <w:r>
+        <w:fldChar w:fldCharType="begin"/>
+      </w:r>
+      <w:r>
+        <w:instrText xml:space="preserve"> SEQ Figura \* ARABIC </w:instrText>
+      </w:r>
+      <w:r>
+        <w:fldChar w:fldCharType="separate"/>
+      </w:r>
+      <w:r>
+        <w:rPr>
+          <w:noProof/>
+        </w:rPr>
+        <w:t>3</w:t>
+      </w:r>
+      <w:r>
+        <w:rPr>
+          <w:noProof/>
+        </w:rPr>
+        <w:fldChar w:fldCharType="end"/>
+      </w:r>
+      <w:bookmarkEnd w:id="39"/>
       <w:r>
         <w:t xml:space="preserve"> - </w:t>
       </w:r>
@@ -1773,7 +1791,7 @@
           <w:noProof/>
         </w:rPr>
         <w:pict w14:anchorId="12DA4A39">
-          <v:shape id="_x0000_i1032" type="#_x0000_t75" alt="" style="width:274.05pt;height:173.25pt;visibility:visible;mso-wrap-style:square;mso-width-percent:0;mso-height-percent:0;mso-width-percent:0;mso-height-percent:0" o:bordertopcolor="this" o:borderleftcolor="this" o:borderbottomcolor="this" o:borderrightcolor="this">
+          <v:shape id="_x0000_i1027" type="#_x0000_t75" alt="" style="width:273.95pt;height:173.3pt;visibility:visible;mso-wrap-style:square;mso-width-percent:0;mso-height-percent:0;mso-width-percent:0;mso-height-percent:0" o:bordertopcolor="this" o:borderleftcolor="this" o:borderbottomcolor="this" o:borderrightcolor="this">
             <v:imagedata r:id="rId14" o:title=""/>
             <w10:bordertop type="single" width="8"/>
             <w10:borderleft type="single" width="8"/>
@@ -1811,11 +1829,11 @@
       <w:pPr>
         <w:pStyle w:val="Ttulo2"/>
       </w:pPr>
-      <w:bookmarkStart w:id="40" w:name="_Ref83316985"/>
+      <w:bookmarkStart w:id="41" w:name="_Ref83316985"/>
       <w:r>
         <w:t>FLOOWMER</w:t>
       </w:r>
-      <w:bookmarkEnd w:id="40"/>
+      <w:bookmarkEnd w:id="41"/>
       <w:r>
         <w:t xml:space="preserve"> </w:t>
       </w:r>
@@ -2019,30 +2037,43 @@
       <w:pPr>
         <w:pStyle w:val="TF-LEGENDA"/>
       </w:pPr>
-      <w:bookmarkStart w:id="41" w:name="_Ref83316830"/>
-      <w:commentRangeStart w:id="42"/>
+      <w:bookmarkStart w:id="42" w:name="_Ref83316830"/>
+      <w:commentRangeStart w:id="43"/>
       <w:r>
         <w:t>Fig</w:t>
       </w:r>
-      <w:commentRangeEnd w:id="42"/>
+      <w:commentRangeEnd w:id="43"/>
       <w:r>
         <w:rPr>
           <w:rStyle w:val="Refdecomentrio"/>
         </w:rPr>
-        <w:commentReference w:id="42"/>
+        <w:commentReference w:id="43"/>
       </w:r>
       <w:r>
         <w:t xml:space="preserve">ura </w:t>
       </w:r>
-      <w:fldSimple w:instr=" SEQ Figura \* ARABIC ">
-        <w:r>
-          <w:rPr>
-            <w:noProof/>
-          </w:rPr>
-          <w:t>4</w:t>
-        </w:r>
-      </w:fldSimple>
-      <w:bookmarkEnd w:id="41"/>
+      <w:r>
+        <w:fldChar w:fldCharType="begin"/>
+      </w:r>
+      <w:r>
+        <w:instrText xml:space="preserve"> SEQ Figura \* ARABIC </w:instrText>
+      </w:r>
+      <w:r>
+        <w:fldChar w:fldCharType="separate"/>
+      </w:r>
+      <w:r>
+        <w:rPr>
+          <w:noProof/>
+        </w:rPr>
+        <w:t>4</w:t>
+      </w:r>
+      <w:r>
+        <w:rPr>
+          <w:noProof/>
+        </w:rPr>
+        <w:fldChar w:fldCharType="end"/>
+      </w:r>
+      <w:bookmarkEnd w:id="42"/>
       <w:r>
         <w:t xml:space="preserve"> - </w:t>
       </w:r>
@@ -2067,7 +2098,7 @@
           <w:noProof/>
         </w:rPr>
         <w:pict w14:anchorId="1AEDC5F5">
-          <v:shape id="_x0000_i1031" type="#_x0000_t75" alt="" style="width:397.15pt;height:197.9pt;visibility:visible;mso-wrap-style:square;mso-width-percent:0;mso-height-percent:0;mso-width-percent:0;mso-height-percent:0" o:bordertopcolor="this" o:borderleftcolor="this" o:borderbottomcolor="this" o:borderrightcolor="this">
+          <v:shape id="_x0000_i1028" type="#_x0000_t75" alt="" style="width:397.2pt;height:197.7pt;visibility:visible;mso-wrap-style:square;mso-width-percent:0;mso-height-percent:0;mso-width-percent:0;mso-height-percent:0" o:bordertopcolor="this" o:borderleftcolor="this" o:borderbottomcolor="this" o:borderrightcolor="this">
             <v:imagedata r:id="rId15" o:title=""/>
             <w10:bordertop type="single" width="8"/>
             <w10:borderleft type="single" width="8"/>
@@ -2097,11 +2128,11 @@
       <w:pPr>
         <w:pStyle w:val="Ttulo2"/>
       </w:pPr>
-      <w:bookmarkStart w:id="43" w:name="_Ref83316996"/>
+      <w:bookmarkStart w:id="44" w:name="_Ref83316996"/>
       <w:r>
         <w:t>KOMBO</w:t>
       </w:r>
-      <w:bookmarkEnd w:id="43"/>
+      <w:bookmarkEnd w:id="44"/>
       <w:r>
         <w:t xml:space="preserve"> </w:t>
       </w:r>
@@ -2324,30 +2355,43 @@
       <w:pPr>
         <w:pStyle w:val="TF-LEGENDA"/>
       </w:pPr>
-      <w:bookmarkStart w:id="44" w:name="_Ref83316877"/>
-      <w:commentRangeStart w:id="45"/>
+      <w:bookmarkStart w:id="45" w:name="_Ref83316877"/>
+      <w:commentRangeStart w:id="46"/>
       <w:r>
         <w:t>Fig</w:t>
       </w:r>
-      <w:commentRangeEnd w:id="45"/>
+      <w:commentRangeEnd w:id="46"/>
       <w:r>
         <w:rPr>
           <w:rStyle w:val="Refdecomentrio"/>
         </w:rPr>
-        <w:commentReference w:id="45"/>
+        <w:commentReference w:id="46"/>
       </w:r>
       <w:r>
         <w:t xml:space="preserve">ura </w:t>
       </w:r>
-      <w:fldSimple w:instr=" SEQ Figura \* ARABIC ">
-        <w:r>
-          <w:rPr>
-            <w:noProof/>
-          </w:rPr>
-          <w:t>5</w:t>
-        </w:r>
-      </w:fldSimple>
-      <w:bookmarkEnd w:id="44"/>
+      <w:r>
+        <w:fldChar w:fldCharType="begin"/>
+      </w:r>
+      <w:r>
+        <w:instrText xml:space="preserve"> SEQ Figura \* ARABIC </w:instrText>
+      </w:r>
+      <w:r>
+        <w:fldChar w:fldCharType="separate"/>
+      </w:r>
+      <w:r>
+        <w:rPr>
+          <w:noProof/>
+        </w:rPr>
+        <w:t>5</w:t>
+      </w:r>
+      <w:r>
+        <w:rPr>
+          <w:noProof/>
+        </w:rPr>
+        <w:fldChar w:fldCharType="end"/>
+      </w:r>
+      <w:bookmarkEnd w:id="45"/>
       <w:r>
         <w:t xml:space="preserve"> - </w:t>
       </w:r>
@@ -2369,7 +2413,7 @@
           <w:noProof/>
         </w:rPr>
         <w:pict w14:anchorId="0D18C6EB">
-          <v:shape id="_x0000_i1030" type="#_x0000_t75" alt="" style="width:316.8pt;height:259.2pt;mso-width-percent:0;mso-height-percent:0;mso-width-percent:0;mso-height-percent:0" o:bordertopcolor="this" o:borderleftcolor="this" o:borderbottomcolor="this" o:borderrightcolor="this">
+          <v:shape id="_x0000_i1029" type="#_x0000_t75" alt="" style="width:316.7pt;height:259.3pt;mso-width-percent:0;mso-height-percent:0;mso-width-percent:0;mso-height-percent:0" o:bordertopcolor="this" o:borderleftcolor="this" o:borderbottomcolor="this" o:borderrightcolor="this">
             <v:imagedata r:id="rId16" o:title=""/>
             <w10:bordertop type="single" width="8"/>
             <w10:borderleft type="single" width="8"/>
@@ -2399,13 +2443,13 @@
       <w:pPr>
         <w:pStyle w:val="Ttulo1"/>
       </w:pPr>
-      <w:bookmarkStart w:id="46" w:name="_Toc54164921"/>
-      <w:bookmarkStart w:id="47" w:name="_Toc54165675"/>
-      <w:bookmarkStart w:id="48" w:name="_Toc54169333"/>
-      <w:bookmarkStart w:id="49" w:name="_Toc96347439"/>
-      <w:bookmarkStart w:id="50" w:name="_Toc96357723"/>
-      <w:bookmarkStart w:id="51" w:name="_Toc96491866"/>
-      <w:bookmarkStart w:id="52" w:name="_Toc411603107"/>
+      <w:bookmarkStart w:id="47" w:name="_Toc54164921"/>
+      <w:bookmarkStart w:id="48" w:name="_Toc54165675"/>
+      <w:bookmarkStart w:id="49" w:name="_Toc54169333"/>
+      <w:bookmarkStart w:id="50" w:name="_Toc96347439"/>
+      <w:bookmarkStart w:id="51" w:name="_Toc96357723"/>
+      <w:bookmarkStart w:id="52" w:name="_Toc96491866"/>
+      <w:bookmarkStart w:id="53" w:name="_Toc411603107"/>
       <w:bookmarkEnd w:id="24"/>
       <w:r>
         <w:t>proposta</w:t>
@@ -2415,13 +2459,13 @@
       <w:pPr>
         <w:pStyle w:val="TF-TEXTO"/>
       </w:pPr>
-      <w:bookmarkStart w:id="53" w:name="_Toc54164915"/>
-      <w:bookmarkStart w:id="54" w:name="_Toc54165669"/>
-      <w:bookmarkStart w:id="55" w:name="_Toc54169327"/>
-      <w:bookmarkStart w:id="56" w:name="_Toc96347433"/>
-      <w:bookmarkStart w:id="57" w:name="_Toc96357717"/>
-      <w:bookmarkStart w:id="58" w:name="_Toc96491860"/>
-      <w:bookmarkStart w:id="59" w:name="_Toc351015594"/>
+      <w:bookmarkStart w:id="54" w:name="_Toc54164915"/>
+      <w:bookmarkStart w:id="55" w:name="_Toc54165669"/>
+      <w:bookmarkStart w:id="56" w:name="_Toc54169327"/>
+      <w:bookmarkStart w:id="57" w:name="_Toc96347433"/>
+      <w:bookmarkStart w:id="58" w:name="_Toc96357717"/>
+      <w:bookmarkStart w:id="59" w:name="_Toc96491860"/>
+      <w:bookmarkStart w:id="60" w:name="_Toc351015594"/>
       <w:r>
         <w:t>Nesta seção serão apresentadas as justificativas para a realização do trabalho proposto (</w:t>
       </w:r>
@@ -2511,33 +2555,33 @@
       <w:pPr>
         <w:pStyle w:val="Ttulo2"/>
       </w:pPr>
-      <w:bookmarkStart w:id="60" w:name="_Ref69994076"/>
+      <w:bookmarkStart w:id="61" w:name="_Ref69994076"/>
       <w:r>
         <w:t>JUSTIFICATIVA</w:t>
       </w:r>
-      <w:bookmarkEnd w:id="60"/>
+      <w:bookmarkEnd w:id="61"/>
     </w:p>
     <w:p>
       <w:pPr>
         <w:pStyle w:val="TF-TEXTO"/>
       </w:pPr>
-      <w:bookmarkStart w:id="61" w:name="_Ref52025161"/>
+      <w:bookmarkStart w:id="62" w:name="_Ref52025161"/>
       <w:r>
         <w:t xml:space="preserve">Nas seções 1, 2 e 3 foram evidenciadas a relevância do tema proposto. Além disso, para </w:t>
       </w:r>
-      <w:commentRangeStart w:id="62"/>
+      <w:commentRangeStart w:id="63"/>
       <w:r>
         <w:t>SBA Consultores Associados (</w:t>
       </w:r>
       <w:r>
         <w:t>2021</w:t>
       </w:r>
-      <w:commentRangeEnd w:id="62"/>
+      <w:commentRangeEnd w:id="63"/>
       <w:r>
         <w:rPr>
           <w:rStyle w:val="Refdecomentrio"/>
         </w:rPr>
-        <w:commentReference w:id="62"/>
+        <w:commentReference w:id="63"/>
       </w:r>
       <w:r>
         <w:t>), m</w:t>
@@ -2560,7 +2604,7 @@
       <w:r>
         <w:t xml:space="preserve">Segundo </w:t>
       </w:r>
-      <w:commentRangeStart w:id="63"/>
+      <w:commentRangeStart w:id="64"/>
       <w:r>
         <w:t>SBA Consultores Associados (</w:t>
       </w:r>
@@ -2570,12 +2614,12 @@
       <w:r>
         <w:t>)</w:t>
       </w:r>
-      <w:commentRangeEnd w:id="63"/>
+      <w:commentRangeEnd w:id="64"/>
       <w:r>
         <w:rPr>
           <w:rStyle w:val="Refdecomentrio"/>
         </w:rPr>
-        <w:commentReference w:id="63"/>
+        <w:commentReference w:id="64"/>
       </w:r>
       <w:r>
         <w:t xml:space="preserve">, isto se faz necessário para </w:t>
@@ -2617,16 +2661,16 @@
       <w:r>
         <w:t xml:space="preserve"> (</w:t>
       </w:r>
-      <w:commentRangeStart w:id="64"/>
+      <w:commentRangeStart w:id="65"/>
       <w:r>
         <w:t>SBA Consultores Associados, 2021</w:t>
       </w:r>
-      <w:commentRangeEnd w:id="64"/>
+      <w:commentRangeEnd w:id="65"/>
       <w:r>
         <w:rPr>
           <w:rStyle w:val="Refdecomentrio"/>
         </w:rPr>
-        <w:commentReference w:id="64"/>
+        <w:commentReference w:id="65"/>
       </w:r>
       <w:r>
         <w:t>). N</w:t>
@@ -2667,33 +2711,20 @@
         <w:pStyle w:val="TF-LEGENDA"/>
         <w:spacing w:before="0"/>
       </w:pPr>
-      <w:bookmarkStart w:id="65" w:name="_Ref69987682"/>
+      <w:bookmarkStart w:id="66" w:name="_Ref69987682"/>
       <w:r>
         <w:t xml:space="preserve">Quadro </w:t>
       </w:r>
-      <w:r>
-        <w:fldChar w:fldCharType="begin"/>
-      </w:r>
-      <w:r>
-        <w:instrText xml:space="preserve"> SEQ Quadro \* ARABIC </w:instrText>
-      </w:r>
-      <w:r>
-        <w:fldChar w:fldCharType="separate"/>
-      </w:r>
-      <w:r>
-        <w:rPr>
-          <w:noProof/>
-        </w:rPr>
-        <w:t>1</w:t>
-      </w:r>
-      <w:r>
-        <w:rPr>
-          <w:noProof/>
-        </w:rPr>
-        <w:fldChar w:fldCharType="end"/>
-      </w:r>
-      <w:bookmarkEnd w:id="61"/>
-      <w:bookmarkEnd w:id="65"/>
+      <w:fldSimple w:instr=" SEQ Quadro \* ARABIC ">
+        <w:r>
+          <w:rPr>
+            <w:noProof/>
+          </w:rPr>
+          <w:t>1</w:t>
+        </w:r>
+      </w:fldSimple>
+      <w:bookmarkEnd w:id="62"/>
+      <w:bookmarkEnd w:id="66"/>
       <w:r>
         <w:t xml:space="preserve"> - Comparativo dos trabalhos correlatos</w:t>
       </w:r>
@@ -3511,19 +3542,19 @@
       <w:r>
         <w:t xml:space="preserve"> o sistema em plataforma </w:t>
       </w:r>
-      <w:commentRangeStart w:id="66"/>
+      <w:commentRangeStart w:id="67"/>
       <w:r>
         <w:t>web</w:t>
       </w:r>
       <w:r>
         <w:t xml:space="preserve">, fornecem </w:t>
       </w:r>
-      <w:commentRangeEnd w:id="66"/>
+      <w:commentRangeEnd w:id="67"/>
       <w:r>
         <w:rPr>
           <w:rStyle w:val="Refdecomentrio"/>
         </w:rPr>
-        <w:commentReference w:id="66"/>
+        <w:commentReference w:id="67"/>
       </w:r>
       <w:r>
         <w:t>relatórios para análise</w:t>
@@ -3756,18 +3787,18 @@
       <w:pPr>
         <w:pStyle w:val="Ttulo2"/>
       </w:pPr>
-      <w:bookmarkStart w:id="67" w:name="_Ref69994091"/>
+      <w:bookmarkStart w:id="68" w:name="_Ref69994091"/>
       <w:r>
         <w:t>REQUISITOS PRINCIPAIS DO PROBLEMA A SER TRABALHADO</w:t>
       </w:r>
-      <w:bookmarkEnd w:id="53"/>
       <w:bookmarkEnd w:id="54"/>
       <w:bookmarkEnd w:id="55"/>
       <w:bookmarkEnd w:id="56"/>
       <w:bookmarkEnd w:id="57"/>
       <w:bookmarkEnd w:id="58"/>
       <w:bookmarkEnd w:id="59"/>
-      <w:bookmarkEnd w:id="67"/>
+      <w:bookmarkEnd w:id="60"/>
+      <w:bookmarkEnd w:id="68"/>
     </w:p>
     <w:p>
       <w:pPr>
@@ -3829,43 +3860,30 @@
       <w:pPr>
         <w:pStyle w:val="TF-LEGENDA"/>
       </w:pPr>
-      <w:bookmarkStart w:id="68" w:name="_Ref69994920"/>
-      <w:commentRangeStart w:id="69"/>
+      <w:bookmarkStart w:id="69" w:name="_Ref69994920"/>
+      <w:commentRangeStart w:id="70"/>
       <w:r>
         <w:t>Qua</w:t>
       </w:r>
-      <w:commentRangeEnd w:id="69"/>
+      <w:commentRangeEnd w:id="70"/>
       <w:r>
         <w:rPr>
           <w:rStyle w:val="Refdecomentrio"/>
         </w:rPr>
-        <w:commentReference w:id="69"/>
+        <w:commentReference w:id="70"/>
       </w:r>
       <w:r>
         <w:t xml:space="preserve">dro </w:t>
       </w:r>
-      <w:r>
-        <w:fldChar w:fldCharType="begin"/>
-      </w:r>
-      <w:r>
-        <w:instrText xml:space="preserve"> SEQ Quadro \* ARABIC </w:instrText>
-      </w:r>
-      <w:r>
-        <w:fldChar w:fldCharType="separate"/>
-      </w:r>
-      <w:r>
-        <w:rPr>
-          <w:noProof/>
-        </w:rPr>
-        <w:t>2</w:t>
-      </w:r>
-      <w:r>
-        <w:rPr>
-          <w:noProof/>
-        </w:rPr>
-        <w:fldChar w:fldCharType="end"/>
-      </w:r>
-      <w:bookmarkEnd w:id="68"/>
+      <w:fldSimple w:instr=" SEQ Quadro \* ARABIC ">
+        <w:r>
+          <w:rPr>
+            <w:noProof/>
+          </w:rPr>
+          <w:t>2</w:t>
+        </w:r>
+      </w:fldSimple>
+      <w:bookmarkEnd w:id="69"/>
       <w:r>
         <w:t xml:space="preserve"> - Requisitos Funcionais e Não Funcionais</w:t>
       </w:r>
@@ -4090,7 +4108,7 @@
               </w:rPr>
               <w:t xml:space="preserve">permitir ao consultor efetuar </w:t>
             </w:r>
-            <w:commentRangeStart w:id="70"/>
+            <w:commentRangeStart w:id="71"/>
             <w:r>
               <w:rPr>
                 <w:i/>
@@ -4099,12 +4117,12 @@
               </w:rPr>
               <w:t>login</w:t>
             </w:r>
-            <w:commentRangeEnd w:id="70"/>
+            <w:commentRangeEnd w:id="71"/>
             <w:r>
               <w:rPr>
                 <w:rStyle w:val="Refdecomentrio"/>
               </w:rPr>
-              <w:commentReference w:id="70"/>
+              <w:commentReference w:id="71"/>
             </w:r>
           </w:p>
         </w:tc>
@@ -5308,19 +5326,19 @@
               </w:rPr>
               <w:t xml:space="preserve">ser acessível via Mozilla Firefox (versão 28.0 ou superior) e Google Chrome (versão 33.0.1750.154 ou </w:t>
             </w:r>
-            <w:commentRangeStart w:id="71"/>
+            <w:commentRangeStart w:id="72"/>
             <w:r>
               <w:rPr>
                 <w:sz w:val="20"/>
               </w:rPr>
               <w:t>superior</w:t>
             </w:r>
-            <w:commentRangeEnd w:id="71"/>
+            <w:commentRangeEnd w:id="72"/>
             <w:r>
               <w:rPr>
                 <w:rStyle w:val="Refdecomentrio"/>
               </w:rPr>
-              <w:commentReference w:id="71"/>
+              <w:commentReference w:id="72"/>
             </w:r>
           </w:p>
         </w:tc>
@@ -5541,17 +5559,17 @@
       <w:pPr>
         <w:pStyle w:val="Ttulo2"/>
       </w:pPr>
-      <w:bookmarkStart w:id="72" w:name="_Ref69994103"/>
+      <w:bookmarkStart w:id="73" w:name="_Ref69994103"/>
       <w:r>
         <w:t>METODOLOGIA</w:t>
       </w:r>
-      <w:bookmarkEnd w:id="72"/>
+      <w:bookmarkEnd w:id="73"/>
     </w:p>
     <w:p>
       <w:pPr>
         <w:pStyle w:val="TF-TEXTO"/>
       </w:pPr>
-      <w:bookmarkStart w:id="73" w:name="_Ref98650273"/>
+      <w:bookmarkStart w:id="74" w:name="_Ref98650273"/>
       <w:r>
         <w:t>O trabalho será desenvolvido observando as seguintes etapas:</w:t>
       </w:r>
@@ -5694,19 +5712,19 @@
       <w:r>
         <w:t xml:space="preserve">testes: execução de testes para garantir o funcionamento do </w:t>
       </w:r>
-      <w:commentRangeStart w:id="74"/>
+      <w:commentRangeStart w:id="75"/>
       <w:r>
         <w:t>sistema</w:t>
       </w:r>
       <w:r>
         <w:t>.</w:t>
       </w:r>
-      <w:commentRangeEnd w:id="74"/>
+      <w:commentRangeEnd w:id="75"/>
       <w:r>
         <w:rPr>
           <w:rStyle w:val="Refdecomentrio"/>
         </w:rPr>
-        <w:commentReference w:id="74"/>
+        <w:commentReference w:id="75"/>
       </w:r>
     </w:p>
     <w:p>
@@ -5776,34 +5794,21 @@
       <w:pPr>
         <w:pStyle w:val="TF-LEGENDA"/>
       </w:pPr>
-      <w:bookmarkStart w:id="75" w:name="_Ref69994962"/>
-      <w:bookmarkEnd w:id="73"/>
+      <w:bookmarkStart w:id="76" w:name="_Ref69994962"/>
+      <w:bookmarkEnd w:id="74"/>
       <w:r>
         <w:lastRenderedPageBreak/>
         <w:t xml:space="preserve">Quadro </w:t>
       </w:r>
-      <w:r>
-        <w:fldChar w:fldCharType="begin"/>
-      </w:r>
-      <w:r>
-        <w:instrText xml:space="preserve"> SEQ Quadro \* ARABIC </w:instrText>
-      </w:r>
-      <w:r>
-        <w:fldChar w:fldCharType="separate"/>
-      </w:r>
-      <w:r>
-        <w:rPr>
-          <w:noProof/>
-        </w:rPr>
-        <w:t>3</w:t>
-      </w:r>
-      <w:r>
-        <w:rPr>
-          <w:noProof/>
-        </w:rPr>
-        <w:fldChar w:fldCharType="end"/>
-      </w:r>
-      <w:bookmarkEnd w:id="75"/>
+      <w:fldSimple w:instr=" SEQ Quadro \* ARABIC ">
+        <w:r>
+          <w:rPr>
+            <w:noProof/>
+          </w:rPr>
+          <w:t>3</w:t>
+        </w:r>
+      </w:fldSimple>
+      <w:bookmarkEnd w:id="76"/>
       <w:r>
         <w:t xml:space="preserve"> - Cronograma</w:t>
       </w:r>
@@ -7761,14 +7766,14 @@
       <w:pPr>
         <w:pStyle w:val="TF-TEXTO"/>
       </w:pPr>
-      <w:bookmarkStart w:id="76" w:name="_Toc351015602"/>
-      <w:bookmarkEnd w:id="46"/>
+      <w:bookmarkStart w:id="77" w:name="_Toc351015602"/>
       <w:bookmarkEnd w:id="47"/>
       <w:bookmarkEnd w:id="48"/>
       <w:bookmarkEnd w:id="49"/>
       <w:bookmarkEnd w:id="50"/>
       <w:bookmarkEnd w:id="51"/>
       <w:bookmarkEnd w:id="52"/>
+      <w:bookmarkEnd w:id="53"/>
       <w:r>
         <w:t>Est</w:t>
       </w:r>
@@ -7801,7 +7806,7 @@
       <w:r>
         <w:t xml:space="preserve">; </w:t>
       </w:r>
-      <w:commentRangeStart w:id="77"/>
+      <w:commentRangeStart w:id="78"/>
       <w:r>
         <w:t>Sistemas de Apoio de Decisão</w:t>
       </w:r>
@@ -7820,12 +7825,12 @@
       <w:r>
         <w:t>(RBC)</w:t>
       </w:r>
-      <w:commentRangeEnd w:id="77"/>
+      <w:commentRangeEnd w:id="78"/>
       <w:r>
         <w:rPr>
           <w:rStyle w:val="Refdecomentrio"/>
         </w:rPr>
-        <w:commentReference w:id="77"/>
+        <w:commentReference w:id="78"/>
       </w:r>
       <w:r>
         <w:t>.</w:t>
@@ -7835,16 +7840,16 @@
       <w:pPr>
         <w:pStyle w:val="TF-TEXTO"/>
       </w:pPr>
-      <w:commentRangeStart w:id="78"/>
+      <w:commentRangeStart w:id="79"/>
       <w:r>
         <w:t>Referente</w:t>
       </w:r>
-      <w:commentRangeEnd w:id="78"/>
+      <w:commentRangeEnd w:id="79"/>
       <w:r>
         <w:rPr>
           <w:rStyle w:val="Refdecomentrio"/>
         </w:rPr>
-        <w:commentReference w:id="78"/>
+        <w:commentReference w:id="79"/>
       </w:r>
       <w:r>
         <w:t xml:space="preserve"> aos PCS, s</w:t>
@@ -7860,30 +7865,30 @@
       <w:r>
         <w:t xml:space="preserve"> e Leme (2012, p. 1), pode-se conceituar um PCS como </w:t>
       </w:r>
-      <w:commentRangeStart w:id="79"/>
+      <w:commentRangeStart w:id="80"/>
       <w:r>
         <w:t xml:space="preserve">um, sistema </w:t>
       </w:r>
-      <w:commentRangeEnd w:id="79"/>
+      <w:commentRangeEnd w:id="80"/>
       <w:r>
         <w:rPr>
           <w:rStyle w:val="Refdecomentrio"/>
         </w:rPr>
-        <w:commentReference w:id="79"/>
+        <w:commentReference w:id="80"/>
       </w:r>
       <w:r>
         <w:t xml:space="preserve">que estabelece um conjunto de regras para administração dos salários pagos e a carreira dos colaboradores de uma empresa, mediante análise da demanda ou atribuição dos cargos </w:t>
       </w:r>
-      <w:commentRangeStart w:id="80"/>
+      <w:commentRangeStart w:id="81"/>
       <w:r>
         <w:t>X</w:t>
       </w:r>
-      <w:commentRangeEnd w:id="80"/>
+      <w:commentRangeEnd w:id="81"/>
       <w:r>
         <w:rPr>
           <w:rStyle w:val="Refdecomentrio"/>
         </w:rPr>
-        <w:commentReference w:id="80"/>
+        <w:commentReference w:id="81"/>
       </w:r>
       <w:r>
         <w:t xml:space="preserve"> habilitação individual necessária para obter a justiça interna (avaliação dos cargos) e avaliação externa (pesquisa de mercado), objetivando o equilíbrio entre a necessidade de atração e retenção de pessoas e a capacidade de pagar (custo da mão de obra no produto ou serviço), observando a legislação trabalhista.</w:t>
@@ -7894,7 +7899,7 @@
       <w:r>
         <w:t xml:space="preserve">Uma vez </w:t>
       </w:r>
-      <w:commentRangeStart w:id="81"/>
+      <w:commentRangeStart w:id="82"/>
       <w:r>
         <w:t>que, (</w:t>
       </w:r>
@@ -7910,12 +7915,12 @@
       <w:r>
         <w:t xml:space="preserve">) apresenta </w:t>
       </w:r>
-      <w:commentRangeEnd w:id="81"/>
+      <w:commentRangeEnd w:id="82"/>
       <w:r>
         <w:rPr>
           <w:rStyle w:val="Refdecomentrio"/>
         </w:rPr>
-        <w:commentReference w:id="81"/>
+        <w:commentReference w:id="82"/>
       </w:r>
       <w:r>
         <w:t>o processo de recrutamento, baseando-se nos primórdios das necessidades da organização de contratar novos profissionais frente as necessidades.</w:t>
@@ -8410,7 +8415,7 @@
       <w:r>
         <w:t>Referências</w:t>
       </w:r>
-      <w:bookmarkEnd w:id="76"/>
+      <w:bookmarkEnd w:id="77"/>
     </w:p>
     <w:p>
       <w:pPr>
@@ -8643,16 +8648,16 @@
       <w:pPr>
         <w:pStyle w:val="TF-refernciasITEM"/>
       </w:pPr>
-      <w:commentRangeStart w:id="82"/>
+      <w:commentRangeStart w:id="83"/>
       <w:r>
         <w:t>DA</w:t>
       </w:r>
-      <w:commentRangeEnd w:id="82"/>
+      <w:commentRangeEnd w:id="83"/>
       <w:r>
         <w:rPr>
           <w:rStyle w:val="Refdecomentrio"/>
         </w:rPr>
-        <w:commentReference w:id="82"/>
+        <w:commentReference w:id="83"/>
       </w:r>
       <w:r>
         <w:t xml:space="preserve"> SILVA, Rafaela Alexandre; SILVA, Fernando Cesar Almeida; GOMES, Carlos Francisco Simões. </w:t>
@@ -9690,19 +9695,19 @@
         </w:rPr>
         <w:t>. 201</w:t>
       </w:r>
-      <w:commentRangeStart w:id="83"/>
+      <w:commentRangeStart w:id="84"/>
       <w:r>
         <w:rPr>
           <w:lang w:val="en-US"/>
         </w:rPr>
         <w:t>6</w:t>
       </w:r>
-      <w:commentRangeEnd w:id="83"/>
+      <w:commentRangeEnd w:id="84"/>
       <w:r>
         <w:rPr>
           <w:rStyle w:val="Refdecomentrio"/>
         </w:rPr>
-        <w:commentReference w:id="83"/>
+        <w:commentReference w:id="84"/>
       </w:r>
     </w:p>
     <w:p>
@@ -11904,19 +11909,19 @@
                 <w:sz w:val="18"/>
               </w:rPr>
             </w:pPr>
-            <w:commentRangeStart w:id="84"/>
+            <w:commentRangeStart w:id="85"/>
             <w:r>
               <w:rPr>
                 <w:sz w:val="18"/>
               </w:rPr>
               <w:t>X</w:t>
             </w:r>
-            <w:commentRangeEnd w:id="84"/>
+            <w:commentRangeEnd w:id="85"/>
             <w:r>
               <w:rPr>
                 <w:rStyle w:val="Refdecomentrio"/>
               </w:rPr>
-              <w:commentReference w:id="84"/>
+              <w:commentReference w:id="85"/>
             </w:r>
           </w:p>
         </w:tc>
@@ -12775,7 +12780,7 @@
       </w:r>
     </w:p>
   </w:comment>
-  <w:comment w:id="39" w:author="Dalton Solano dos Reis" w:date="2021-10-23T18:30:00Z" w:initials="DSdR">
+  <w:comment w:id="38" w:author="Dalton Solano dos Reis" w:date="2021-10-23T19:03:00Z" w:initials="DSdR">
     <w:p>
       <w:pPr>
         <w:pStyle w:val="Textodecomentrio"/>
@@ -12787,11 +12792,14 @@
         <w:annotationRef/>
       </w:r>
       <w:r>
-        <w:t>Borda inferior da figura.</w:t>
+        <w:t xml:space="preserve">Ajustar o recuo do </w:t>
+      </w:r>
+      <w:r>
+        <w:t>parágrafo.</w:t>
       </w:r>
     </w:p>
   </w:comment>
-  <w:comment w:id="42" w:author="Dalton Solano dos Reis" w:date="2021-10-23T18:30:00Z" w:initials="DSdR">
+  <w:comment w:id="40" w:author="Dalton Solano dos Reis" w:date="2021-10-23T18:30:00Z" w:initials="DSdR">
     <w:p>
       <w:pPr>
         <w:pStyle w:val="Textodecomentrio"/>
@@ -12807,7 +12815,7 @@
       </w:r>
     </w:p>
   </w:comment>
-  <w:comment w:id="45" w:author="Dalton Solano dos Reis" w:date="2021-10-23T18:30:00Z" w:initials="DSdR">
+  <w:comment w:id="43" w:author="Dalton Solano dos Reis" w:date="2021-10-23T18:30:00Z" w:initials="DSdR">
     <w:p>
       <w:pPr>
         <w:pStyle w:val="Textodecomentrio"/>
@@ -12823,7 +12831,7 @@
       </w:r>
     </w:p>
   </w:comment>
-  <w:comment w:id="62" w:author="Dalton Solano dos Reis" w:date="2021-10-23T18:34:00Z" w:initials="DSdR">
+  <w:comment w:id="46" w:author="Dalton Solano dos Reis" w:date="2021-10-23T18:30:00Z" w:initials="DSdR">
     <w:p>
       <w:pPr>
         <w:pStyle w:val="Textodecomentrio"/>
@@ -12835,11 +12843,11 @@
         <w:annotationRef/>
       </w:r>
       <w:r>
-        <w:t>Citação não referenciada.</w:t>
+        <w:t>Borda inferior da figura.</w:t>
       </w:r>
     </w:p>
   </w:comment>
-  <w:comment w:id="63" w:author="Dalton Solano dos Reis" w:date="2021-10-23T18:35:00Z" w:initials="DSdR">
+  <w:comment w:id="63" w:author="Dalton Solano dos Reis" w:date="2021-10-23T18:34:00Z" w:initials="DSdR">
     <w:p>
       <w:pPr>
         <w:pStyle w:val="Textodecomentrio"/>
@@ -12855,7 +12863,7 @@
       </w:r>
     </w:p>
   </w:comment>
-  <w:comment w:id="64" w:author="Dalton Solano dos Reis" w:date="2021-10-23T18:36:00Z" w:initials="DSdR">
+  <w:comment w:id="64" w:author="Dalton Solano dos Reis" w:date="2021-10-23T18:35:00Z" w:initials="DSdR">
     <w:p>
       <w:pPr>
         <w:pStyle w:val="Textodecomentrio"/>
@@ -12871,7 +12879,7 @@
       </w:r>
     </w:p>
   </w:comment>
-  <w:comment w:id="66" w:author="Dalton Solano dos Reis" w:date="2021-10-23T18:37:00Z" w:initials="DSdR">
+  <w:comment w:id="65" w:author="Dalton Solano dos Reis" w:date="2021-10-23T18:36:00Z" w:initials="DSdR">
     <w:p>
       <w:pPr>
         <w:pStyle w:val="Textodecomentrio"/>
@@ -12883,14 +12891,11 @@
         <w:annotationRef/>
       </w:r>
       <w:r>
-        <w:t>web</w:t>
-      </w:r>
-      <w:r>
-        <w:t xml:space="preserve"> fornecem</w:t>
+        <w:t>Citação não referenciada.</w:t>
       </w:r>
     </w:p>
   </w:comment>
-  <w:comment w:id="69" w:author="Dalton Solano dos Reis" w:date="2021-10-23T18:39:00Z" w:initials="DSdR">
+  <w:comment w:id="67" w:author="Dalton Solano dos Reis" w:date="2021-10-23T18:37:00Z" w:initials="DSdR">
     <w:p>
       <w:pPr>
         <w:pStyle w:val="Textodecomentrio"/>
@@ -12902,11 +12907,14 @@
         <w:annotationRef/>
       </w:r>
       <w:r>
-        <w:t>Não dividir o quadro com quebra de página.</w:t>
+        <w:t>web</w:t>
+      </w:r>
+      <w:r>
+        <w:t xml:space="preserve"> fornecem</w:t>
       </w:r>
     </w:p>
   </w:comment>
-  <w:comment w:id="70" w:author="Dalton Solano dos Reis" w:date="2021-10-23T18:40:00Z" w:initials="DSdR">
+  <w:comment w:id="70" w:author="Dalton Solano dos Reis" w:date="2021-10-23T18:39:00Z" w:initials="DSdR">
     <w:p>
       <w:pPr>
         <w:pStyle w:val="Textodecomentrio"/>
@@ -12918,11 +12926,11 @@
         <w:annotationRef/>
       </w:r>
       <w:r>
-        <w:t>Não Itálico.</w:t>
+        <w:t>Não dividir o quadro com quebra de página.</w:t>
       </w:r>
     </w:p>
   </w:comment>
-  <w:comment w:id="71" w:author="Dalton Solano dos Reis" w:date="2021-10-23T18:41:00Z" w:initials="DSdR">
+  <w:comment w:id="71" w:author="Dalton Solano dos Reis" w:date="2021-10-23T18:40:00Z" w:initials="DSdR">
     <w:p>
       <w:pPr>
         <w:pStyle w:val="Textodecomentrio"/>
@@ -12934,17 +12942,11 @@
         <w:annotationRef/>
       </w:r>
       <w:r>
-        <w:t>S</w:t>
-      </w:r>
-      <w:r>
-        <w:t>uperior</w:t>
-      </w:r>
-      <w:r>
-        <w:t>)</w:t>
+        <w:t>Não Itálico.</w:t>
       </w:r>
     </w:p>
   </w:comment>
-  <w:comment w:id="74" w:author="Dalton Solano dos Reis" w:date="2021-10-23T18:43:00Z" w:initials="DSdR">
+  <w:comment w:id="72" w:author="Dalton Solano dos Reis" w:date="2021-10-23T18:41:00Z" w:initials="DSdR">
     <w:p>
       <w:pPr>
         <w:pStyle w:val="Textodecomentrio"/>
@@ -12956,11 +12958,30 @@
         <w:annotationRef/>
       </w:r>
       <w:r>
-        <w:t>Ponto e vírgula.</w:t>
+        <w:t>Superior</w:t>
+      </w:r>
+      <w:r>
+        <w:t>)</w:t>
       </w:r>
     </w:p>
   </w:comment>
-  <w:comment w:id="77" w:author="Dalton Solano dos Reis" w:date="2021-10-23T18:45:00Z" w:initials="DSdR">
+  <w:comment w:id="75" w:author="Dalton Solano dos Reis" w:date="2021-10-23T18:43:00Z" w:initials="DSdR">
+    <w:p>
+      <w:pPr>
+        <w:pStyle w:val="Textodecomentrio"/>
+      </w:pPr>
+      <w:r>
+        <w:rPr>
+          <w:rStyle w:val="Refdecomentrio"/>
+        </w:rPr>
+        <w:annotationRef/>
+      </w:r>
+      <w:r>
+        <w:t>Ponto e vírgula.</w:t>
+      </w:r>
+    </w:p>
+  </w:comment>
+  <w:comment w:id="78" w:author="Dalton Solano dos Reis" w:date="2021-10-23T18:45:00Z" w:initials="DSdR">
     <w:p>
       <w:pPr>
         <w:pStyle w:val="Textodecomentrio"/>
@@ -13012,7 +13033,7 @@
       </w:r>
     </w:p>
   </w:comment>
-  <w:comment w:id="78" w:author="Dalton Solano dos Reis" w:date="2021-10-23T18:58:00Z" w:initials="DSdR">
+  <w:comment w:id="79" w:author="Dalton Solano dos Reis" w:date="2021-10-23T18:58:00Z" w:initials="DSdR">
     <w:p>
       <w:pPr>
         <w:pStyle w:val="Textodecomentrio"/>
@@ -13028,7 +13049,7 @@
       </w:r>
     </w:p>
   </w:comment>
-  <w:comment w:id="79" w:author="Dalton Solano dos Reis" w:date="2021-10-23T18:48:00Z" w:initials="DSdR">
+  <w:comment w:id="80" w:author="Dalton Solano dos Reis" w:date="2021-10-23T18:48:00Z" w:initials="DSdR">
     <w:p>
       <w:pPr>
         <w:pStyle w:val="Textodecomentrio"/>
@@ -13041,22 +13062,6 @@
       </w:r>
       <w:r>
         <w:t>um sistema</w:t>
-      </w:r>
-    </w:p>
-  </w:comment>
-  <w:comment w:id="80" w:author="Dalton Solano dos Reis" w:date="2021-10-23T18:49:00Z" w:initials="DSdR">
-    <w:p>
-      <w:pPr>
-        <w:pStyle w:val="Textodecomentrio"/>
-      </w:pPr>
-      <w:r>
-        <w:rPr>
-          <w:rStyle w:val="Refdecomentrio"/>
-        </w:rPr>
-        <w:annotationRef/>
-      </w:r>
-      <w:r>
-        <w:t>versos</w:t>
       </w:r>
     </w:p>
   </w:comment>
@@ -13072,20 +13077,33 @@
         <w:annotationRef/>
       </w:r>
       <w:r>
-        <w:t xml:space="preserve">que, </w:t>
-      </w:r>
-      <w:r>
-        <w:t>M</w:t>
-      </w:r>
-      <w:r>
-        <w:t>arras (</w:t>
-      </w:r>
-      <w:r>
-        <w:t>2016) apresenta</w:t>
+        <w:t>versos</w:t>
       </w:r>
     </w:p>
   </w:comment>
-  <w:comment w:id="82" w:author="Dalton Solano dos Reis" w:date="2021-10-23T18:55:00Z" w:initials="DSdR">
+  <w:comment w:id="82" w:author="Dalton Solano dos Reis" w:date="2021-10-23T18:49:00Z" w:initials="DSdR">
+    <w:p>
+      <w:pPr>
+        <w:pStyle w:val="Textodecomentrio"/>
+      </w:pPr>
+      <w:r>
+        <w:rPr>
+          <w:rStyle w:val="Refdecomentrio"/>
+        </w:rPr>
+        <w:annotationRef/>
+      </w:r>
+      <w:r>
+        <w:t xml:space="preserve">que, </w:t>
+      </w:r>
+      <w:r>
+        <w:t>M</w:t>
+      </w:r>
+      <w:r>
+        <w:t>arras (2016) apresenta</w:t>
+      </w:r>
+    </w:p>
+  </w:comment>
+  <w:comment w:id="83" w:author="Dalton Solano dos Reis" w:date="2021-10-23T18:55:00Z" w:initials="DSdR">
     <w:p>
       <w:pPr>
         <w:pStyle w:val="Textodecomentrio"/>
@@ -13109,7 +13127,7 @@
       </w:r>
     </w:p>
   </w:comment>
-  <w:comment w:id="83" w:author="Dalton Solano dos Reis" w:date="2021-10-23T18:56:00Z" w:initials="DSdR">
+  <w:comment w:id="84" w:author="Dalton Solano dos Reis" w:date="2021-10-23T18:56:00Z" w:initials="DSdR">
     <w:p>
       <w:pPr>
         <w:pStyle w:val="Textodecomentrio"/>
@@ -13125,7 +13143,7 @@
       </w:r>
     </w:p>
   </w:comment>
-  <w:comment w:id="84" w:author="Dalton Solano dos Reis" w:date="2021-10-23T18:59:00Z" w:initials="DSdR">
+  <w:comment w:id="85" w:author="Dalton Solano dos Reis" w:date="2021-10-23T18:59:00Z" w:initials="DSdR">
     <w:p>
       <w:pPr>
         <w:pStyle w:val="Textodecomentrio"/>
@@ -13156,6 +13174,7 @@
   <w15:commentEx w15:paraId="68441AE7" w15:done="0"/>
   <w15:commentEx w15:paraId="1FD668ED" w15:done="0"/>
   <w15:commentEx w15:paraId="732B48C8" w15:done="0"/>
+  <w15:commentEx w15:paraId="0BBBAB98" w15:done="0"/>
   <w15:commentEx w15:paraId="6174C3A8" w15:done="0"/>
   <w15:commentEx w15:paraId="46686A44" w15:done="0"/>
   <w15:commentEx w15:paraId="24320FDE" w15:done="0"/>
@@ -13190,6 +13209,7 @@
   <w16cex:commentExtensible w16cex:durableId="251ED1F2" w16cex:dateUtc="2021-10-23T21:24:00Z"/>
   <w16cex:commentExtensible w16cex:durableId="251ED275" w16cex:dateUtc="2021-10-23T21:27:00Z"/>
   <w16cex:commentExtensible w16cex:durableId="251ED321" w16cex:dateUtc="2021-10-23T21:29:00Z"/>
+  <w16cex:commentExtensible w16cex:durableId="251EDB17" w16cex:dateUtc="2021-10-23T22:03:00Z"/>
   <w16cex:commentExtensible w16cex:durableId="251ED333" w16cex:dateUtc="2021-10-23T21:30:00Z"/>
   <w16cex:commentExtensible w16cex:durableId="251ED33A" w16cex:dateUtc="2021-10-23T21:30:00Z"/>
   <w16cex:commentExtensible w16cex:durableId="251ED341" w16cex:dateUtc="2021-10-23T21:30:00Z"/>
@@ -13224,6 +13244,7 @@
   <w16cid:commentId w16cid:paraId="68441AE7" w16cid:durableId="251ED1F2"/>
   <w16cid:commentId w16cid:paraId="1FD668ED" w16cid:durableId="251ED275"/>
   <w16cid:commentId w16cid:paraId="732B48C8" w16cid:durableId="251ED321"/>
+  <w16cid:commentId w16cid:paraId="0BBBAB98" w16cid:durableId="251EDB17"/>
   <w16cid:commentId w16cid:paraId="6174C3A8" w16cid:durableId="251ED333"/>
   <w16cid:commentId w16cid:paraId="46686A44" w16cid:durableId="251ED33A"/>
   <w16cid:commentId w16cid:paraId="24320FDE" w16cid:durableId="251ED341"/>
